--- a/MachineLearning/Coursera/StanfordMachineLearning/Week6_AdviceForApplyingML/Week_6_2_BiasVsVariance.docx
+++ b/MachineLearning/Coursera/StanfordMachineLearning/Week6_AdviceForApplyingML/Week_6_2_BiasVsVariance.docx
@@ -1,6 +1,6 @@
 
 <file path=word/document.xml><?xml version="1.0" encoding="utf-8"?>
-<w:document xmlns:wpc="http://schemas.microsoft.com/office/word/2010/wordprocessingCanvas" xmlns:mc="http://schemas.openxmlformats.org/markup-compatibility/2006" xmlns:o="urn:schemas-microsoft-com:office:office" xmlns:r="http://schemas.openxmlformats.org/officeDocument/2006/relationships" xmlns:m="http://schemas.openxmlformats.org/officeDocument/2006/math" xmlns:v="urn:schemas-microsoft-com:vml" xmlns:wp14="http://schemas.microsoft.com/office/word/2010/wordprocessingDrawing" xmlns:wp="http://schemas.openxmlformats.org/drawingml/2006/wordprocessingDrawing" xmlns:w10="urn:schemas-microsoft-com:office:word" xmlns:w="http://schemas.openxmlformats.org/wordprocessingml/2006/main" xmlns:w14="http://schemas.microsoft.com/office/word/2010/wordml" xmlns:w15="http://schemas.microsoft.com/office/word/2012/wordml" xmlns:wpg="http://schemas.microsoft.com/office/word/2010/wordprocessingGroup" xmlns:wpi="http://schemas.microsoft.com/office/word/2010/wordprocessingInk" xmlns:wne="http://schemas.microsoft.com/office/word/2006/wordml" xmlns:wps="http://schemas.microsoft.com/office/word/2010/wordprocessingShape" mc:Ignorable="w14 w15 wp14">
+<w:document xmlns:wpc="http://schemas.microsoft.com/office/word/2010/wordprocessingCanvas" xmlns:cx="http://schemas.microsoft.com/office/drawing/2014/chartex" xmlns:cx1="http://schemas.microsoft.com/office/drawing/2015/9/8/chartex" xmlns:cx2="http://schemas.microsoft.com/office/drawing/2015/10/21/chartex" xmlns:cx3="http://schemas.microsoft.com/office/drawing/2016/5/9/chartex" xmlns:cx4="http://schemas.microsoft.com/office/drawing/2016/5/10/chartex" xmlns:cx5="http://schemas.microsoft.com/office/drawing/2016/5/11/chartex" xmlns:cx6="http://schemas.microsoft.com/office/drawing/2016/5/12/chartex" xmlns:cx7="http://schemas.microsoft.com/office/drawing/2016/5/13/chartex" xmlns:cx8="http://schemas.microsoft.com/office/drawing/2016/5/14/chartex" xmlns:mc="http://schemas.openxmlformats.org/markup-compatibility/2006" xmlns:aink="http://schemas.microsoft.com/office/drawing/2016/ink" xmlns:am3d="http://schemas.microsoft.com/office/drawing/2017/model3d" xmlns:o="urn:schemas-microsoft-com:office:office" xmlns:r="http://schemas.openxmlformats.org/officeDocument/2006/relationships" xmlns:m="http://schemas.openxmlformats.org/officeDocument/2006/math" xmlns:v="urn:schemas-microsoft-com:vml" xmlns:wp14="http://schemas.microsoft.com/office/word/2010/wordprocessingDrawing" xmlns:wp="http://schemas.openxmlformats.org/drawingml/2006/wordprocessingDrawing" xmlns:w10="urn:schemas-microsoft-com:office:word" xmlns:w="http://schemas.openxmlformats.org/wordprocessingml/2006/main" xmlns:w14="http://schemas.microsoft.com/office/word/2010/wordml" xmlns:w15="http://schemas.microsoft.com/office/word/2012/wordml" xmlns:w16cid="http://schemas.microsoft.com/office/word/2016/wordml/cid" xmlns:w16se="http://schemas.microsoft.com/office/word/2015/wordml/symex" xmlns:wpg="http://schemas.microsoft.com/office/word/2010/wordprocessingGroup" xmlns:wpi="http://schemas.microsoft.com/office/word/2010/wordprocessingInk" xmlns:wne="http://schemas.microsoft.com/office/word/2006/wordml" xmlns:wps="http://schemas.microsoft.com/office/word/2010/wordprocessingShape" mc:Ignorable="w14 w15 w16se w16cid wp14">
   <w:body>
     <w:p>
       <w:pPr>
@@ -45,27 +45,1301 @@
         <w:pStyle w:val="ListBullet"/>
         <w:numPr>
           <w:ilvl w:val="0"/>
+          <w:numId w:val="4"/>
+        </w:numPr>
+        <w:jc w:val="center"/>
+        <w:rPr>
+          <w:b/>
+          <w:u w:val="single"/>
+        </w:rPr>
+      </w:pPr>
+      <w:r>
+        <w:rPr>
+          <w:b/>
+          <w:u w:val="single"/>
+        </w:rPr>
+        <w:t>DIAGNOSING BIAS VS. VARIANCE</w:t>
+      </w:r>
+    </w:p>
+    <w:p>
+      <w:pPr>
+        <w:pStyle w:val="ListBullet"/>
+        <w:numPr>
+          <w:ilvl w:val="0"/>
           <w:numId w:val="0"/>
         </w:numPr>
+        <w:ind w:left="360" w:hanging="360"/>
         <w:jc w:val="center"/>
         <w:rPr>
           <w:b/>
           <w:u w:val="single"/>
         </w:rPr>
       </w:pPr>
-      <w:r>
-        <w:rPr>
-          <w:b/>
+    </w:p>
+    <w:p>
+      <w:pPr>
+        <w:pStyle w:val="ListBullet"/>
+      </w:pPr>
+      <w:r>
+        <w:t xml:space="preserve">If </w:t>
+      </w:r>
+      <w:r>
+        <w:t xml:space="preserve">running a </w:t>
+      </w:r>
+      <w:r>
+        <w:t xml:space="preserve">learning algorithm </w:t>
+      </w:r>
+      <w:r>
+        <w:t>+ it doesn't do as well as you we</w:t>
+      </w:r>
+      <w:r>
+        <w:t xml:space="preserve">re hoping, almost all the time it will be </w:t>
+      </w:r>
+      <w:r>
+        <w:t xml:space="preserve">b/c </w:t>
+      </w:r>
+      <w:r>
+        <w:t xml:space="preserve">you have either a </w:t>
+      </w:r>
+      <w:r>
+        <w:rPr>
+          <w:b/>
+        </w:rPr>
+        <w:t>high bias problem</w:t>
+      </w:r>
+      <w:r>
+        <w:t xml:space="preserve"> or a </w:t>
+      </w:r>
+      <w:r>
+        <w:rPr>
+          <w:b/>
+        </w:rPr>
+        <w:t>high variance problem</w:t>
+      </w:r>
+      <w:r>
+        <w:t xml:space="preserve"> (</w:t>
+      </w:r>
+      <w:r>
+        <w:t xml:space="preserve">either an </w:t>
+      </w:r>
+      <w:r>
+        <w:rPr>
+          <w:b/>
+        </w:rPr>
+        <w:t>underfitting</w:t>
+      </w:r>
+      <w:r>
+        <w:t xml:space="preserve"> problem or an </w:t>
+      </w:r>
+      <w:r>
+        <w:rPr>
+          <w:b/>
+        </w:rPr>
+        <w:t>overfitting</w:t>
+      </w:r>
+      <w:r>
+        <w:t xml:space="preserve"> pr</w:t>
+      </w:r>
+      <w:r>
+        <w:t>oblem)</w:t>
+      </w:r>
+    </w:p>
+    <w:p>
+      <w:pPr>
+        <w:pStyle w:val="ListBullet"/>
+      </w:pPr>
+      <w:r>
+        <w:t xml:space="preserve">In this case, </w:t>
+      </w:r>
+      <w:r>
+        <w:t xml:space="preserve">it's very important to figure out which of these </w:t>
+      </w:r>
+      <w:r>
+        <w:t xml:space="preserve">2 </w:t>
+      </w:r>
+      <w:r>
+        <w:t xml:space="preserve">problems </w:t>
+      </w:r>
+      <w:r>
+        <w:t xml:space="preserve">it is, bias or variance, </w:t>
+      </w:r>
+      <w:r>
+        <w:t xml:space="preserve">or a bit of both </w:t>
+      </w:r>
+    </w:p>
+    <w:p>
+      <w:pPr>
+        <w:pStyle w:val="ListBullet"/>
+      </w:pPr>
+      <w:r>
+        <w:t xml:space="preserve">Knowing </w:t>
+      </w:r>
+      <w:r>
+        <w:t xml:space="preserve">which of these </w:t>
+      </w:r>
+      <w:r>
+        <w:t xml:space="preserve">2 </w:t>
+      </w:r>
+      <w:r>
+        <w:t xml:space="preserve">things is happening </w:t>
+      </w:r>
+      <w:r>
+        <w:t xml:space="preserve">gives </w:t>
+      </w:r>
+      <w:r>
+        <w:t>a very strong indicator for whether the</w:t>
+      </w:r>
+      <w:r>
+        <w:t>re are</w:t>
+      </w:r>
+      <w:r>
+        <w:t xml:space="preserve"> </w:t>
+      </w:r>
+    </w:p>
+    <w:p>
+      <w:pPr>
+        <w:pStyle w:val="ListBullet"/>
+      </w:pPr>
+      <w:r>
+        <w:t xml:space="preserve">If </w:t>
+      </w:r>
+      <w:r>
+        <w:t xml:space="preserve">you fit </w:t>
+      </w:r>
+      <w:r>
+        <w:t>a too-</w:t>
+      </w:r>
+      <w:r>
+        <w:t xml:space="preserve">simple hypothesis, </w:t>
+      </w:r>
+      <w:r>
+        <w:t xml:space="preserve">it looks </w:t>
+      </w:r>
+      <w:r>
+        <w:t xml:space="preserve">like a straight line </w:t>
+      </w:r>
+      <w:r>
+        <w:t xml:space="preserve">through data </w:t>
+      </w:r>
+      <w:r>
+        <w:t>that that underfits</w:t>
+      </w:r>
+      <w:r>
+        <w:t xml:space="preserve"> it</w:t>
+      </w:r>
+      <w:r>
+        <w:t xml:space="preserve">. </w:t>
+      </w:r>
+    </w:p>
+    <w:p>
+      <w:pPr>
+        <w:pStyle w:val="ListBullet"/>
+      </w:pPr>
+      <w:r>
+        <w:t xml:space="preserve">If you fit a </w:t>
+      </w:r>
+      <w:r>
+        <w:t>too-</w:t>
+      </w:r>
+      <w:r>
+        <w:t xml:space="preserve">complex hypothesis, </w:t>
+      </w:r>
+      <w:r>
+        <w:t xml:space="preserve">it </w:t>
+      </w:r>
+      <w:r>
+        <w:t xml:space="preserve">might fit </w:t>
+      </w:r>
+      <w:r>
+        <w:t xml:space="preserve">a training set perfectly, </w:t>
+      </w:r>
+      <w:r>
+        <w:t xml:space="preserve">but overfit </w:t>
+      </w:r>
+      <w:r>
+        <w:t xml:space="preserve">new </w:t>
+      </w:r>
+      <w:r>
+        <w:t xml:space="preserve">data </w:t>
+      </w:r>
+    </w:p>
+    <w:p>
+      <w:pPr>
+        <w:pStyle w:val="ListBullet"/>
+      </w:pPr>
+      <w:r>
+        <w:t xml:space="preserve">We want a </w:t>
+      </w:r>
+      <w:r>
+        <w:t>hypothesis of some intermediate level of complexity</w:t>
+      </w:r>
+      <w:r>
+        <w:t xml:space="preserve">, </w:t>
+      </w:r>
+      <w:r>
+        <w:t xml:space="preserve">maybe </w:t>
+      </w:r>
+      <w:r>
+        <w:t xml:space="preserve">a 2 </w:t>
+      </w:r>
+      <w:r>
+        <w:t xml:space="preserve">degree </w:t>
+      </w:r>
+      <w:r>
+        <w:t xml:space="preserve">polynomials, </w:t>
+      </w:r>
+      <w:r>
+        <w:t xml:space="preserve">not too low </w:t>
+      </w:r>
+      <w:r>
+        <w:t xml:space="preserve">and </w:t>
+      </w:r>
+      <w:r>
+        <w:t xml:space="preserve">not too high </w:t>
+      </w:r>
+      <w:r>
+        <w:t>of a degree</w:t>
+      </w:r>
+    </w:p>
+    <w:p>
+      <w:pPr>
+        <w:pStyle w:val="ListBullet"/>
+        <w:tabs>
+          <w:tab w:val="clear" w:pos="360"/>
+          <w:tab w:val="num" w:pos="720"/>
+        </w:tabs>
+        <w:ind w:left="720"/>
+      </w:pPr>
+      <w:r>
+        <w:t xml:space="preserve">i.e. want a degree that </w:t>
+      </w:r>
+      <w:r>
+        <w:t xml:space="preserve">gives you best generalization error. </w:t>
+      </w:r>
+    </w:p>
+    <w:p>
+      <w:pPr>
+        <w:pStyle w:val="ListBullet"/>
+        <w:numPr>
+          <w:ilvl w:val="0"/>
+          <w:numId w:val="0"/>
+        </w:numPr>
+        <w:ind w:left="1080" w:firstLine="360"/>
+      </w:pPr>
+      <w:r>
+        <w:rPr>
+          <w:noProof/>
+        </w:rPr>
+        <w:drawing>
+          <wp:inline distT="0" distB="0" distL="0" distR="0" wp14:anchorId="1DF3C25C" wp14:editId="6594CEF9">
+            <wp:extent cx="3663975" cy="1496906"/>
+            <wp:effectExtent l="0" t="0" r="0" b="8255"/>
+            <wp:docPr id="1" name="Picture 1"/>
+            <wp:cNvGraphicFramePr>
+              <a:graphicFrameLocks xmlns:a="http://schemas.openxmlformats.org/drawingml/2006/main" noChangeAspect="1"/>
+            </wp:cNvGraphicFramePr>
+            <a:graphic xmlns:a="http://schemas.openxmlformats.org/drawingml/2006/main">
+              <a:graphicData uri="http://schemas.openxmlformats.org/drawingml/2006/picture">
+                <pic:pic xmlns:pic="http://schemas.openxmlformats.org/drawingml/2006/picture">
+                  <pic:nvPicPr>
+                    <pic:cNvPr id="1" name=""/>
+                    <pic:cNvPicPr/>
+                  </pic:nvPicPr>
+                  <pic:blipFill>
+                    <a:blip r:embed="rId7"/>
+                    <a:stretch>
+                      <a:fillRect/>
+                    </a:stretch>
+                  </pic:blipFill>
+                  <pic:spPr>
+                    <a:xfrm>
+                      <a:off x="0" y="0"/>
+                      <a:ext cx="3694715" cy="1509465"/>
+                    </a:xfrm>
+                    <a:prstGeom prst="rect">
+                      <a:avLst/>
+                    </a:prstGeom>
+                  </pic:spPr>
+                </pic:pic>
+              </a:graphicData>
+            </a:graphic>
+          </wp:inline>
+        </w:drawing>
+      </w:r>
+    </w:p>
+    <w:p>
+      <w:pPr>
+        <w:pStyle w:val="ListBullet"/>
+      </w:pPr>
+      <w:r>
+        <w:t>Remember the</w:t>
+      </w:r>
+      <w:r>
+        <w:t xml:space="preserve"> </w:t>
+      </w:r>
+      <w:r>
+        <w:rPr>
+          <w:b/>
+        </w:rPr>
+        <w:t>training error</w:t>
+      </w:r>
+      <w:r>
+        <w:t xml:space="preserve"> and </w:t>
+      </w:r>
+      <w:r>
+        <w:rPr>
+          <w:b/>
+        </w:rPr>
+        <w:t>cross validation error</w:t>
+      </w:r>
+      <w:r>
+        <w:t xml:space="preserve"> </w:t>
+      </w:r>
+    </w:p>
+    <w:p>
+      <w:pPr>
+        <w:pStyle w:val="ListBullet"/>
+        <w:numPr>
+          <w:ilvl w:val="0"/>
+          <w:numId w:val="0"/>
+        </w:numPr>
+        <w:ind w:left="1080" w:firstLine="360"/>
+      </w:pPr>
+      <w:r>
+        <w:rPr>
+          <w:noProof/>
+        </w:rPr>
+        <w:drawing>
+          <wp:inline distT="0" distB="0" distL="0" distR="0" wp14:anchorId="6CC73B13" wp14:editId="0CF19A54">
+            <wp:extent cx="3971925" cy="750657"/>
+            <wp:effectExtent l="0" t="0" r="0" b="0"/>
+            <wp:docPr id="2" name="Picture 2"/>
+            <wp:cNvGraphicFramePr>
+              <a:graphicFrameLocks xmlns:a="http://schemas.openxmlformats.org/drawingml/2006/main" noChangeAspect="1"/>
+            </wp:cNvGraphicFramePr>
+            <a:graphic xmlns:a="http://schemas.openxmlformats.org/drawingml/2006/main">
+              <a:graphicData uri="http://schemas.openxmlformats.org/drawingml/2006/picture">
+                <pic:pic xmlns:pic="http://schemas.openxmlformats.org/drawingml/2006/picture">
+                  <pic:nvPicPr>
+                    <pic:cNvPr id="1" name=""/>
+                    <pic:cNvPicPr/>
+                  </pic:nvPicPr>
+                  <pic:blipFill>
+                    <a:blip r:embed="rId8"/>
+                    <a:stretch>
+                      <a:fillRect/>
+                    </a:stretch>
+                  </pic:blipFill>
+                  <pic:spPr>
+                    <a:xfrm>
+                      <a:off x="0" y="0"/>
+                      <a:ext cx="3987324" cy="753567"/>
+                    </a:xfrm>
+                    <a:prstGeom prst="rect">
+                      <a:avLst/>
+                    </a:prstGeom>
+                  </pic:spPr>
+                </pic:pic>
+              </a:graphicData>
+            </a:graphic>
+          </wp:inline>
+        </w:drawing>
+      </w:r>
+    </w:p>
+    <w:p>
+      <w:pPr>
+        <w:pStyle w:val="ListBullet"/>
+        <w:tabs>
+          <w:tab w:val="clear" w:pos="360"/>
+          <w:tab w:val="num" w:pos="720"/>
+        </w:tabs>
+        <w:ind w:left="720"/>
+      </w:pPr>
+      <w:r>
+        <w:t>i.e.</w:t>
+      </w:r>
+      <w:r>
+        <w:t xml:space="preserve"> the </w:t>
+      </w:r>
+      <w:r>
+        <w:rPr>
+          <w:b/>
+        </w:rPr>
+        <w:t>average squared error</w:t>
+      </w:r>
+      <w:r>
+        <w:t xml:space="preserve"> as measured on </w:t>
+      </w:r>
+      <w:r>
+        <w:t>either set</w:t>
+      </w:r>
+    </w:p>
+    <w:p>
+      <w:pPr>
+        <w:pStyle w:val="ListBullet"/>
+      </w:pPr>
+      <w:r>
+        <w:t xml:space="preserve">Now let's plot </w:t>
+      </w:r>
+      <w:r>
+        <w:t>the hypothesis error as a function of the degree of polynomial d</w:t>
+      </w:r>
+    </w:p>
+    <w:p>
+      <w:pPr>
+        <w:pStyle w:val="ListBullet"/>
+        <w:numPr>
+          <w:ilvl w:val="0"/>
+          <w:numId w:val="0"/>
+        </w:numPr>
+        <w:ind w:firstLine="720"/>
+      </w:pPr>
+      <w:r>
+        <w:rPr>
+          <w:noProof/>
+        </w:rPr>
+        <w:drawing>
+          <wp:inline distT="0" distB="0" distL="0" distR="0" wp14:anchorId="12274C66" wp14:editId="0A641915">
+            <wp:extent cx="4318000" cy="1479007"/>
+            <wp:effectExtent l="0" t="0" r="6350" b="6985"/>
+            <wp:docPr id="3" name="Picture 3"/>
+            <wp:cNvGraphicFramePr>
+              <a:graphicFrameLocks xmlns:a="http://schemas.openxmlformats.org/drawingml/2006/main" noChangeAspect="1"/>
+            </wp:cNvGraphicFramePr>
+            <a:graphic xmlns:a="http://schemas.openxmlformats.org/drawingml/2006/main">
+              <a:graphicData uri="http://schemas.openxmlformats.org/drawingml/2006/picture">
+                <pic:pic xmlns:pic="http://schemas.openxmlformats.org/drawingml/2006/picture">
+                  <pic:nvPicPr>
+                    <pic:cNvPr id="1" name=""/>
+                    <pic:cNvPicPr/>
+                  </pic:nvPicPr>
+                  <pic:blipFill>
+                    <a:blip r:embed="rId9"/>
+                    <a:stretch>
+                      <a:fillRect/>
+                    </a:stretch>
+                  </pic:blipFill>
+                  <pic:spPr>
+                    <a:xfrm>
+                      <a:off x="0" y="0"/>
+                      <a:ext cx="4327512" cy="1482265"/>
+                    </a:xfrm>
+                    <a:prstGeom prst="rect">
+                      <a:avLst/>
+                    </a:prstGeom>
+                  </pic:spPr>
+                </pic:pic>
+              </a:graphicData>
+            </a:graphic>
+          </wp:inline>
+        </w:drawing>
+      </w:r>
+    </w:p>
+    <w:p>
+      <w:pPr>
+        <w:pStyle w:val="ListBullet"/>
+      </w:pPr>
+      <w:r>
+        <w:t>W</w:t>
+      </w:r>
+      <w:r>
+        <w:t xml:space="preserve">here maybe d </w:t>
+      </w:r>
+      <w:r>
+        <w:t xml:space="preserve">= </w:t>
+      </w:r>
+      <w:r>
+        <w:t xml:space="preserve">1, </w:t>
+      </w:r>
+      <w:r>
+        <w:t xml:space="preserve">we’re fitting very simple functions, when </w:t>
+      </w:r>
+      <w:r>
+        <w:t xml:space="preserve">d </w:t>
+      </w:r>
+      <w:r>
+        <w:t xml:space="preserve">= </w:t>
+      </w:r>
+      <w:r>
+        <w:t xml:space="preserve">4 or </w:t>
+      </w:r>
+      <w:r>
+        <w:t>more, we’re fitting very complex, high-</w:t>
+      </w:r>
+      <w:r>
+        <w:t xml:space="preserve">order polynomials that might fit the training set </w:t>
+      </w:r>
+      <w:r>
+        <w:t xml:space="preserve">w/ </w:t>
+      </w:r>
+      <w:r>
+        <w:t xml:space="preserve">much more complex functions </w:t>
+      </w:r>
+    </w:p>
+    <w:p>
+      <w:pPr>
+        <w:pStyle w:val="ListBullet"/>
+      </w:pPr>
+      <w:r>
+        <w:t xml:space="preserve">Let's start with </w:t>
+      </w:r>
+      <w:r>
+        <w:rPr>
           <w:u w:val="single"/>
         </w:rPr>
-        <w:t xml:space="preserve">I. </w:t>
-      </w:r>
-      <w:r>
-        <w:rPr>
-          <w:b/>
-          <w:u w:val="single"/>
-        </w:rPr>
-        <w:t>DIAGNOSING BIAS VS. VARIANCE</w:t>
+        <w:t>the training error</w:t>
+      </w:r>
+      <w:r>
+        <w:t xml:space="preserve">. </w:t>
+      </w:r>
+    </w:p>
+    <w:p>
+      <w:pPr>
+        <w:pStyle w:val="ListBullet"/>
+      </w:pPr>
+      <w:r>
+        <w:t xml:space="preserve">As we increase the degree of the polynomial, we're going to fit our training set better </w:t>
+      </w:r>
+      <w:r>
+        <w:t xml:space="preserve">+ </w:t>
+      </w:r>
+      <w:r>
+        <w:t xml:space="preserve">better and so, if d </w:t>
+      </w:r>
+      <w:r>
+        <w:t xml:space="preserve">= 1, we’ll have a very </w:t>
+      </w:r>
+      <w:r>
+        <w:t xml:space="preserve">high training error. </w:t>
+      </w:r>
+    </w:p>
+    <w:p>
+      <w:pPr>
+        <w:pStyle w:val="ListBullet"/>
+      </w:pPr>
+      <w:r>
+        <w:lastRenderedPageBreak/>
+        <w:t>If we have a very high-</w:t>
+      </w:r>
+      <w:r>
+        <w:t>degree polynomial, our training e</w:t>
+      </w:r>
+      <w:r>
+        <w:t xml:space="preserve">rror is going to be very low, maybe even 0 if </w:t>
+      </w:r>
+      <w:r>
+        <w:t xml:space="preserve">it fit the training set </w:t>
+      </w:r>
+      <w:r>
+        <w:t xml:space="preserve">that </w:t>
+      </w:r>
+      <w:r>
+        <w:t xml:space="preserve">well. </w:t>
+      </w:r>
+    </w:p>
+    <w:p>
+      <w:pPr>
+        <w:pStyle w:val="ListBullet"/>
+      </w:pPr>
+      <w:r>
+        <w:t xml:space="preserve">As </w:t>
+      </w:r>
+      <w:r>
+        <w:t xml:space="preserve">we increase of </w:t>
+      </w:r>
+      <w:r>
+        <w:t xml:space="preserve">d, </w:t>
+      </w:r>
+      <w:r>
+        <w:t>typically the training error</w:t>
+      </w:r>
+      <w:r>
+        <w:t>,</w:t>
+      </w:r>
+      <w:r>
+        <w:t xml:space="preserve"> </w:t>
+      </w:r>
+      <w:r>
+        <w:t>J_train(</w:t>
+      </w:r>
+      <w:r>
+        <w:rPr>
+          <w:rFonts w:cstheme="minorHAnsi"/>
+        </w:rPr>
+        <w:t>Ө</w:t>
+      </w:r>
+      <w:r>
+        <w:t>), decreases</w:t>
+      </w:r>
+    </w:p>
+    <w:p>
+      <w:pPr>
+        <w:pStyle w:val="ListBullet"/>
+        <w:numPr>
+          <w:ilvl w:val="0"/>
+          <w:numId w:val="0"/>
+        </w:numPr>
+        <w:ind w:left="1080" w:firstLine="360"/>
+      </w:pPr>
+      <w:r>
+        <w:rPr>
+          <w:noProof/>
+        </w:rPr>
+        <w:drawing>
+          <wp:inline distT="0" distB="0" distL="0" distR="0" wp14:anchorId="06C02A1D" wp14:editId="2B9581EB">
+            <wp:extent cx="4055533" cy="1392140"/>
+            <wp:effectExtent l="0" t="0" r="2540" b="0"/>
+            <wp:docPr id="4" name="Picture 4"/>
+            <wp:cNvGraphicFramePr>
+              <a:graphicFrameLocks xmlns:a="http://schemas.openxmlformats.org/drawingml/2006/main" noChangeAspect="1"/>
+            </wp:cNvGraphicFramePr>
+            <a:graphic xmlns:a="http://schemas.openxmlformats.org/drawingml/2006/main">
+              <a:graphicData uri="http://schemas.openxmlformats.org/drawingml/2006/picture">
+                <pic:pic xmlns:pic="http://schemas.openxmlformats.org/drawingml/2006/picture">
+                  <pic:nvPicPr>
+                    <pic:cNvPr id="1" name=""/>
+                    <pic:cNvPicPr/>
+                  </pic:nvPicPr>
+                  <pic:blipFill>
+                    <a:blip r:embed="rId10"/>
+                    <a:stretch>
+                      <a:fillRect/>
+                    </a:stretch>
+                  </pic:blipFill>
+                  <pic:spPr>
+                    <a:xfrm>
+                      <a:off x="0" y="0"/>
+                      <a:ext cx="4070151" cy="1397158"/>
+                    </a:xfrm>
+                    <a:prstGeom prst="rect">
+                      <a:avLst/>
+                    </a:prstGeom>
+                  </pic:spPr>
+                </pic:pic>
+              </a:graphicData>
+            </a:graphic>
+          </wp:inline>
+        </w:drawing>
+      </w:r>
+    </w:p>
+    <w:p>
+      <w:pPr>
+        <w:pStyle w:val="ListBullet"/>
+      </w:pPr>
+      <w:r>
+        <w:t xml:space="preserve">Next, let's look at the </w:t>
+      </w:r>
+      <w:r>
+        <w:t xml:space="preserve">CV </w:t>
+      </w:r>
+      <w:r>
+        <w:t>error</w:t>
+      </w:r>
+      <w:r>
+        <w:t xml:space="preserve"> (</w:t>
+      </w:r>
+      <w:r>
+        <w:t xml:space="preserve">if we </w:t>
+      </w:r>
+      <w:r>
+        <w:t xml:space="preserve">were to plot the test set error, we'd </w:t>
+      </w:r>
+      <w:r>
+        <w:t xml:space="preserve">get a pretty similar result to the </w:t>
+      </w:r>
+      <w:r>
+        <w:t>CV error)</w:t>
+      </w:r>
+    </w:p>
+    <w:p>
+      <w:pPr>
+        <w:pStyle w:val="ListBullet"/>
+      </w:pPr>
+      <w:r>
+        <w:t>If we fit</w:t>
+      </w:r>
+      <w:r>
+        <w:t xml:space="preserve"> an intermediate-degree polynomial, d= 2, we’</w:t>
+      </w:r>
+      <w:r>
+        <w:t xml:space="preserve">re going to have a much lower </w:t>
+      </w:r>
+      <w:r>
+        <w:t xml:space="preserve">CV error b/c </w:t>
+      </w:r>
+      <w:r>
+        <w:t xml:space="preserve">we </w:t>
+      </w:r>
+      <w:r>
+        <w:t xml:space="preserve">find </w:t>
+      </w:r>
+      <w:r>
+        <w:t xml:space="preserve">a much better fit to the data. </w:t>
+      </w:r>
+    </w:p>
+    <w:p>
+      <w:pPr>
+        <w:pStyle w:val="ListBullet"/>
+      </w:pPr>
+      <w:r>
+        <w:t xml:space="preserve">Conversely </w:t>
+      </w:r>
+      <w:r>
+        <w:t xml:space="preserve">if d were too high, d </w:t>
+      </w:r>
+      <w:r>
+        <w:t>= 4</w:t>
+      </w:r>
+      <w:r>
+        <w:t xml:space="preserve">, then we're again </w:t>
+      </w:r>
+      <w:r>
+        <w:rPr>
+          <w:i/>
+        </w:rPr>
+        <w:t>overfitting</w:t>
+      </w:r>
+      <w:r>
+        <w:t xml:space="preserve"> </w:t>
+      </w:r>
+      <w:r>
+        <w:t xml:space="preserve">+ </w:t>
+      </w:r>
+      <w:r>
+        <w:t xml:space="preserve">end up </w:t>
+      </w:r>
+      <w:r>
+        <w:t xml:space="preserve">w/ </w:t>
+      </w:r>
+      <w:r>
+        <w:t xml:space="preserve">a high value for </w:t>
+      </w:r>
+      <w:r>
+        <w:t>J_cv(</w:t>
+      </w:r>
+      <w:r>
+        <w:rPr>
+          <w:rFonts w:cstheme="minorHAnsi"/>
+        </w:rPr>
+        <w:t>Ө</w:t>
+      </w:r>
+      <w:r>
+        <w:t xml:space="preserve">) </w:t>
+      </w:r>
+    </w:p>
+    <w:p>
+      <w:pPr>
+        <w:pStyle w:val="ListBullet"/>
+        <w:numPr>
+          <w:ilvl w:val="0"/>
+          <w:numId w:val="0"/>
+        </w:numPr>
+        <w:ind w:firstLine="720"/>
+      </w:pPr>
+      <w:r>
+        <w:rPr>
+          <w:noProof/>
+        </w:rPr>
+        <w:drawing>
+          <wp:inline distT="0" distB="0" distL="0" distR="0" wp14:anchorId="5DC9A0B0" wp14:editId="395DE4BB">
+            <wp:extent cx="4301067" cy="1406578"/>
+            <wp:effectExtent l="0" t="0" r="4445" b="3175"/>
+            <wp:docPr id="5" name="Picture 5"/>
+            <wp:cNvGraphicFramePr>
+              <a:graphicFrameLocks xmlns:a="http://schemas.openxmlformats.org/drawingml/2006/main" noChangeAspect="1"/>
+            </wp:cNvGraphicFramePr>
+            <a:graphic xmlns:a="http://schemas.openxmlformats.org/drawingml/2006/main">
+              <a:graphicData uri="http://schemas.openxmlformats.org/drawingml/2006/picture">
+                <pic:pic xmlns:pic="http://schemas.openxmlformats.org/drawingml/2006/picture">
+                  <pic:nvPicPr>
+                    <pic:cNvPr id="1" name=""/>
+                    <pic:cNvPicPr/>
+                  </pic:nvPicPr>
+                  <pic:blipFill>
+                    <a:blip r:embed="rId11"/>
+                    <a:stretch>
+                      <a:fillRect/>
+                    </a:stretch>
+                  </pic:blipFill>
+                  <pic:spPr>
+                    <a:xfrm>
+                      <a:off x="0" y="0"/>
+                      <a:ext cx="4321026" cy="1413105"/>
+                    </a:xfrm>
+                    <a:prstGeom prst="rect">
+                      <a:avLst/>
+                    </a:prstGeom>
+                  </pic:spPr>
+                </pic:pic>
+              </a:graphicData>
+            </a:graphic>
+          </wp:inline>
+        </w:drawing>
+      </w:r>
+    </w:p>
+    <w:p>
+      <w:pPr>
+        <w:pStyle w:val="ListBullet"/>
+      </w:pPr>
+      <w:r>
+        <w:t>This</w:t>
+      </w:r>
+      <w:r>
+        <w:t xml:space="preserve"> plot also helps us to better understand the notions of bias </w:t>
+      </w:r>
+      <w:r>
+        <w:t xml:space="preserve">+ </w:t>
+      </w:r>
+      <w:r>
+        <w:t xml:space="preserve">variance. </w:t>
+      </w:r>
+    </w:p>
+    <w:p>
+      <w:pPr>
+        <w:pStyle w:val="ListBullet"/>
+      </w:pPr>
+      <w:r>
+        <w:t xml:space="preserve">If </w:t>
+      </w:r>
+      <w:r>
+        <w:t xml:space="preserve">you have a learning algorithm </w:t>
+      </w:r>
+      <w:r>
+        <w:t>+ the CV or</w:t>
+      </w:r>
+      <w:r>
+        <w:t xml:space="preserve"> test set error is high</w:t>
+      </w:r>
+      <w:r>
+        <w:t xml:space="preserve">, we need to figure out if the algorithm </w:t>
+      </w:r>
+      <w:r>
+        <w:t xml:space="preserve">suffering from high bias or high variance. </w:t>
+      </w:r>
+    </w:p>
+    <w:p>
+      <w:pPr>
+        <w:pStyle w:val="ListBullet"/>
+      </w:pPr>
+      <w:r>
+        <w:t xml:space="preserve">When CV </w:t>
+      </w:r>
+      <w:r>
+        <w:t xml:space="preserve">error </w:t>
+      </w:r>
+      <w:r>
+        <w:t xml:space="preserve">is high, this </w:t>
+      </w:r>
+      <w:r>
+        <w:t xml:space="preserve">corresponds to </w:t>
+      </w:r>
+      <w:r>
+        <w:t>1 of 2 regions</w:t>
+      </w:r>
+    </w:p>
+    <w:p>
+      <w:pPr>
+        <w:pStyle w:val="ListBullet"/>
+      </w:pPr>
+      <w:r>
+        <w:t xml:space="preserve">The region w/ the lower degree d polynomial </w:t>
+      </w:r>
+      <w:r>
+        <w:t xml:space="preserve">corresponds to a </w:t>
+      </w:r>
+      <w:r>
+        <w:rPr>
+          <w:b/>
+        </w:rPr>
+        <w:t>high bias problem</w:t>
+      </w:r>
+      <w:r>
+        <w:rPr>
+          <w:b/>
+        </w:rPr>
+        <w:t xml:space="preserve"> </w:t>
+      </w:r>
+      <w:r>
+        <w:t>(</w:t>
+      </w:r>
+      <w:r>
+        <w:t>fitting an o</w:t>
+      </w:r>
+      <w:r>
+        <w:t>verly-</w:t>
+      </w:r>
+      <w:r>
+        <w:t>low order polynomial</w:t>
+      </w:r>
+      <w:r>
+        <w:t xml:space="preserve"> when we really needed a higher-</w:t>
+      </w:r>
+      <w:r>
+        <w:t>or</w:t>
+      </w:r>
+      <w:r>
+        <w:t>der polynomial to fit the data)</w:t>
+      </w:r>
+    </w:p>
+    <w:p>
+      <w:pPr>
+        <w:pStyle w:val="ListBullet"/>
+      </w:pPr>
+      <w:r>
+        <w:t xml:space="preserve">The region w/ the higher degree d polynomial </w:t>
+      </w:r>
+      <w:r>
+        <w:t xml:space="preserve">corresponds to a high </w:t>
+      </w:r>
+      <w:r>
+        <w:rPr>
+          <w:b/>
+        </w:rPr>
+        <w:t>variance problem</w:t>
+      </w:r>
+      <w:r>
+        <w:t xml:space="preserve"> (if d </w:t>
+      </w:r>
+      <w:r>
+        <w:t>was</w:t>
+      </w:r>
+      <w:r>
+        <w:t xml:space="preserve"> </w:t>
+      </w:r>
+      <w:r>
+        <w:t>too large for the da</w:t>
+      </w:r>
+      <w:r>
+        <w:t>ta set that we have)</w:t>
+      </w:r>
+    </w:p>
+    <w:p>
+      <w:pPr>
+        <w:pStyle w:val="ListBullet"/>
+        <w:numPr>
+          <w:ilvl w:val="0"/>
+          <w:numId w:val="0"/>
+        </w:numPr>
+        <w:ind w:left="1800" w:firstLine="360"/>
+      </w:pPr>
+      <w:bookmarkStart w:id="0" w:name="_GoBack"/>
+      <w:bookmarkEnd w:id="0"/>
+      <w:r>
+        <w:rPr>
+          <w:noProof/>
+        </w:rPr>
+        <w:drawing>
+          <wp:inline distT="0" distB="0" distL="0" distR="0" wp14:anchorId="7136F2FF" wp14:editId="18D072E8">
+            <wp:extent cx="2214033" cy="1786571"/>
+            <wp:effectExtent l="0" t="0" r="0" b="4445"/>
+            <wp:docPr id="11" name="Picture 11"/>
+            <wp:cNvGraphicFramePr>
+              <a:graphicFrameLocks xmlns:a="http://schemas.openxmlformats.org/drawingml/2006/main" noChangeAspect="1"/>
+            </wp:cNvGraphicFramePr>
+            <a:graphic xmlns:a="http://schemas.openxmlformats.org/drawingml/2006/main">
+              <a:graphicData uri="http://schemas.openxmlformats.org/drawingml/2006/picture">
+                <pic:pic xmlns:pic="http://schemas.openxmlformats.org/drawingml/2006/picture">
+                  <pic:nvPicPr>
+                    <pic:cNvPr id="1" name=""/>
+                    <pic:cNvPicPr/>
+                  </pic:nvPicPr>
+                  <pic:blipFill>
+                    <a:blip r:embed="rId12"/>
+                    <a:stretch>
+                      <a:fillRect/>
+                    </a:stretch>
+                  </pic:blipFill>
+                  <pic:spPr>
+                    <a:xfrm>
+                      <a:off x="0" y="0"/>
+                      <a:ext cx="2227398" cy="1797356"/>
+                    </a:xfrm>
+                    <a:prstGeom prst="rect">
+                      <a:avLst/>
+                    </a:prstGeom>
+                  </pic:spPr>
+                </pic:pic>
+              </a:graphicData>
+            </a:graphic>
+          </wp:inline>
+        </w:drawing>
+      </w:r>
+    </w:p>
+    <w:p>
+      <w:pPr>
+        <w:pStyle w:val="ListBullet"/>
+      </w:pPr>
+      <w:r>
+        <w:t>For the high-</w:t>
+      </w:r>
+      <w:r>
+        <w:t>bias case</w:t>
+      </w:r>
+      <w:r>
+        <w:t xml:space="preserve"> (under-fitting), </w:t>
+      </w:r>
+      <w:r>
+        <w:t xml:space="preserve">what we find is that both the </w:t>
+      </w:r>
+      <w:r>
+        <w:t xml:space="preserve">CV </w:t>
+      </w:r>
+      <w:r>
+        <w:rPr>
+          <w:i/>
+        </w:rPr>
+        <w:t xml:space="preserve">AND </w:t>
+      </w:r>
+      <w:r>
+        <w:t xml:space="preserve">training error are going to be high. </w:t>
+      </w:r>
+    </w:p>
+    <w:p>
+      <w:pPr>
+        <w:pStyle w:val="ListBullet"/>
+      </w:pPr>
+      <w:r>
+        <w:t xml:space="preserve">If you see this combo, </w:t>
+      </w:r>
+      <w:r>
+        <w:t xml:space="preserve">that's a sign your algorithm may be suffering from high bias. </w:t>
+      </w:r>
+    </w:p>
+    <w:p>
+      <w:pPr>
+        <w:pStyle w:val="ListBullet"/>
+      </w:pPr>
+      <w:r>
+        <w:lastRenderedPageBreak/>
+        <w:t xml:space="preserve">If </w:t>
+      </w:r>
+      <w:r>
+        <w:t>your algorithm i</w:t>
+      </w:r>
+      <w:r>
+        <w:t>s suffering from high variance, the training error is going to be low (</w:t>
+      </w:r>
+      <w:r>
+        <w:t xml:space="preserve">fitting </w:t>
+      </w:r>
+      <w:r>
+        <w:t>training set very well)</w:t>
+      </w:r>
+      <w:r>
+        <w:t xml:space="preserve"> </w:t>
+      </w:r>
+      <w:r>
+        <w:t xml:space="preserve">but the CV </w:t>
+      </w:r>
+      <w:r>
+        <w:t>error</w:t>
+      </w:r>
+      <w:r>
+        <w:t xml:space="preserve"> is much bigger</w:t>
+      </w:r>
+    </w:p>
+    <w:p>
+      <w:pPr>
+        <w:pStyle w:val="ListBullet"/>
+      </w:pPr>
+      <w:r>
+        <w:t xml:space="preserve">The </w:t>
+      </w:r>
+      <w:r>
+        <w:t xml:space="preserve">key that distinguishes these </w:t>
+      </w:r>
+      <w:r>
+        <w:t>2 cases is:</w:t>
+      </w:r>
+    </w:p>
+    <w:p>
+      <w:pPr>
+        <w:pStyle w:val="ListBullet"/>
+        <w:tabs>
+          <w:tab w:val="clear" w:pos="360"/>
+          <w:tab w:val="num" w:pos="720"/>
+        </w:tabs>
+        <w:ind w:left="720"/>
+      </w:pPr>
+      <w:r>
+        <w:t xml:space="preserve">If </w:t>
+      </w:r>
+      <w:r>
+        <w:t xml:space="preserve">you have a </w:t>
+      </w:r>
+      <w:r>
+        <w:rPr>
+          <w:b/>
+        </w:rPr>
+        <w:t>high bias</w:t>
+      </w:r>
+      <w:r>
+        <w:t xml:space="preserve"> problem, the </w:t>
+      </w:r>
+      <w:r>
+        <w:t xml:space="preserve">training set </w:t>
+      </w:r>
+      <w:r>
+        <w:t xml:space="preserve">+ CV set error will </w:t>
+      </w:r>
+      <w:r>
+        <w:rPr>
+          <w:i/>
+        </w:rPr>
+        <w:t xml:space="preserve">both </w:t>
+      </w:r>
+      <w:r>
+        <w:t xml:space="preserve">be </w:t>
+      </w:r>
+    </w:p>
+    <w:p>
+      <w:pPr>
+        <w:pStyle w:val="ListBullet"/>
+        <w:tabs>
+          <w:tab w:val="clear" w:pos="360"/>
+          <w:tab w:val="num" w:pos="720"/>
+        </w:tabs>
+        <w:ind w:left="720"/>
+      </w:pPr>
+      <w:r>
+        <w:t xml:space="preserve">If </w:t>
+      </w:r>
+      <w:r>
+        <w:t xml:space="preserve">you have a </w:t>
+      </w:r>
+      <w:r>
+        <w:rPr>
+          <w:b/>
+        </w:rPr>
+        <w:t>high variance</w:t>
+      </w:r>
+      <w:r>
+        <w:t xml:space="preserve"> problem, </w:t>
+      </w:r>
+      <w:r>
+        <w:t xml:space="preserve">the </w:t>
+      </w:r>
+      <w:r>
+        <w:t xml:space="preserve">training set error will usually be lower than the </w:t>
+      </w:r>
+      <w:r>
+        <w:t>CV error</w:t>
+      </w:r>
+    </w:p>
+    <w:p>
+      <w:pPr>
+        <w:pStyle w:val="ListBullet"/>
+        <w:numPr>
+          <w:ilvl w:val="0"/>
+          <w:numId w:val="0"/>
+        </w:numPr>
+        <w:ind w:left="1080" w:firstLine="360"/>
+      </w:pPr>
+      <w:r>
+        <w:rPr>
+          <w:noProof/>
+        </w:rPr>
+        <w:drawing>
+          <wp:inline distT="0" distB="0" distL="0" distR="0" wp14:anchorId="344EAFF5" wp14:editId="12691D0E">
+            <wp:extent cx="2167467" cy="753902"/>
+            <wp:effectExtent l="0" t="0" r="4445" b="8255"/>
+            <wp:docPr id="9" name="Picture 9"/>
+            <wp:cNvGraphicFramePr>
+              <a:graphicFrameLocks xmlns:a="http://schemas.openxmlformats.org/drawingml/2006/main" noChangeAspect="1"/>
+            </wp:cNvGraphicFramePr>
+            <a:graphic xmlns:a="http://schemas.openxmlformats.org/drawingml/2006/main">
+              <a:graphicData uri="http://schemas.openxmlformats.org/drawingml/2006/picture">
+                <pic:pic xmlns:pic="http://schemas.openxmlformats.org/drawingml/2006/picture">
+                  <pic:nvPicPr>
+                    <pic:cNvPr id="1" name=""/>
+                    <pic:cNvPicPr/>
+                  </pic:nvPicPr>
+                  <pic:blipFill>
+                    <a:blip r:embed="rId13"/>
+                    <a:stretch>
+                      <a:fillRect/>
+                    </a:stretch>
+                  </pic:blipFill>
+                  <pic:spPr>
+                    <a:xfrm>
+                      <a:off x="0" y="0"/>
+                      <a:ext cx="2178087" cy="757596"/>
+                    </a:xfrm>
+                    <a:prstGeom prst="rect">
+                      <a:avLst/>
+                    </a:prstGeom>
+                  </pic:spPr>
+                </pic:pic>
+              </a:graphicData>
+            </a:graphic>
+          </wp:inline>
+        </w:drawing>
+      </w:r>
+      <w:r>
+        <w:rPr>
+          <w:noProof/>
+        </w:rPr>
+        <w:drawing>
+          <wp:inline distT="0" distB="0" distL="0" distR="0" wp14:anchorId="3F7526AD" wp14:editId="5126937F">
+            <wp:extent cx="2126192" cy="800774"/>
+            <wp:effectExtent l="0" t="0" r="7620" b="0"/>
+            <wp:docPr id="10" name="Picture 10"/>
+            <wp:cNvGraphicFramePr>
+              <a:graphicFrameLocks xmlns:a="http://schemas.openxmlformats.org/drawingml/2006/main" noChangeAspect="1"/>
+            </wp:cNvGraphicFramePr>
+            <a:graphic xmlns:a="http://schemas.openxmlformats.org/drawingml/2006/main">
+              <a:graphicData uri="http://schemas.openxmlformats.org/drawingml/2006/picture">
+                <pic:pic xmlns:pic="http://schemas.openxmlformats.org/drawingml/2006/picture">
+                  <pic:nvPicPr>
+                    <pic:cNvPr id="1" name=""/>
+                    <pic:cNvPicPr/>
+                  </pic:nvPicPr>
+                  <pic:blipFill>
+                    <a:blip r:embed="rId14"/>
+                    <a:stretch>
+                      <a:fillRect/>
+                    </a:stretch>
+                  </pic:blipFill>
+                  <pic:spPr>
+                    <a:xfrm>
+                      <a:off x="0" y="0"/>
+                      <a:ext cx="2136277" cy="804572"/>
+                    </a:xfrm>
+                    <a:prstGeom prst="rect">
+                      <a:avLst/>
+                    </a:prstGeom>
+                  </pic:spPr>
+                </pic:pic>
+              </a:graphicData>
+            </a:graphic>
+          </wp:inline>
+        </w:drawing>
+      </w:r>
+    </w:p>
+    <w:p>
+      <w:pPr>
+        <w:pStyle w:val="ListBullet"/>
+      </w:pPr>
+      <w:r>
+        <w:t xml:space="preserve">By diagnosing </w:t>
+      </w:r>
+      <w:r>
+        <w:t xml:space="preserve">whether a learning algorithm </w:t>
+      </w:r>
+      <w:r>
+        <w:t xml:space="preserve">is </w:t>
+      </w:r>
+      <w:r>
+        <w:t>suffering from high bias or high variance</w:t>
+      </w:r>
+      <w:r>
+        <w:t xml:space="preserve">, we get </w:t>
+      </w:r>
+      <w:r>
+        <w:t>much better guidance for what might be promising things to try in order to improve the perfor</w:t>
+      </w:r>
+      <w:r>
+        <w:t>mance of the learning algorithm</w:t>
       </w:r>
     </w:p>
     <w:p>
@@ -186,8 +1460,6 @@
         </w:rPr>
         <w:t>IV. DECIDING WHAT TO DO NEXT REVISITED</w:t>
       </w:r>
-      <w:bookmarkStart w:id="0" w:name="_GoBack"/>
-      <w:bookmarkEnd w:id="0"/>
     </w:p>
     <w:sectPr>
       <w:pgSz w:w="12240" w:h="15840"/>
@@ -200,7 +1472,7 @@
 </file>
 
 <file path=word/endnotes.xml><?xml version="1.0" encoding="utf-8"?>
-<w:endnotes xmlns:wpc="http://schemas.microsoft.com/office/word/2010/wordprocessingCanvas" xmlns:mc="http://schemas.openxmlformats.org/markup-compatibility/2006" xmlns:o="urn:schemas-microsoft-com:office:office" xmlns:r="http://schemas.openxmlformats.org/officeDocument/2006/relationships" xmlns:m="http://schemas.openxmlformats.org/officeDocument/2006/math" xmlns:v="urn:schemas-microsoft-com:vml" xmlns:wp14="http://schemas.microsoft.com/office/word/2010/wordprocessingDrawing" xmlns:wp="http://schemas.openxmlformats.org/drawingml/2006/wordprocessingDrawing" xmlns:w10="urn:schemas-microsoft-com:office:word" xmlns:w="http://schemas.openxmlformats.org/wordprocessingml/2006/main" xmlns:w14="http://schemas.microsoft.com/office/word/2010/wordml" xmlns:w15="http://schemas.microsoft.com/office/word/2012/wordml" xmlns:wpg="http://schemas.microsoft.com/office/word/2010/wordprocessingGroup" xmlns:wpi="http://schemas.microsoft.com/office/word/2010/wordprocessingInk" xmlns:wne="http://schemas.microsoft.com/office/word/2006/wordml" xmlns:wps="http://schemas.microsoft.com/office/word/2010/wordprocessingShape" mc:Ignorable="w14 w15 wp14">
+<w:endnotes xmlns:wpc="http://schemas.microsoft.com/office/word/2010/wordprocessingCanvas" xmlns:cx="http://schemas.microsoft.com/office/drawing/2014/chartex" xmlns:cx1="http://schemas.microsoft.com/office/drawing/2015/9/8/chartex" xmlns:cx2="http://schemas.microsoft.com/office/drawing/2015/10/21/chartex" xmlns:cx3="http://schemas.microsoft.com/office/drawing/2016/5/9/chartex" xmlns:cx4="http://schemas.microsoft.com/office/drawing/2016/5/10/chartex" xmlns:cx5="http://schemas.microsoft.com/office/drawing/2016/5/11/chartex" xmlns:cx6="http://schemas.microsoft.com/office/drawing/2016/5/12/chartex" xmlns:cx7="http://schemas.microsoft.com/office/drawing/2016/5/13/chartex" xmlns:cx8="http://schemas.microsoft.com/office/drawing/2016/5/14/chartex" xmlns:mc="http://schemas.openxmlformats.org/markup-compatibility/2006" xmlns:aink="http://schemas.microsoft.com/office/drawing/2016/ink" xmlns:am3d="http://schemas.microsoft.com/office/drawing/2017/model3d" xmlns:o="urn:schemas-microsoft-com:office:office" xmlns:r="http://schemas.openxmlformats.org/officeDocument/2006/relationships" xmlns:m="http://schemas.openxmlformats.org/officeDocument/2006/math" xmlns:v="urn:schemas-microsoft-com:vml" xmlns:wp14="http://schemas.microsoft.com/office/word/2010/wordprocessingDrawing" xmlns:wp="http://schemas.openxmlformats.org/drawingml/2006/wordprocessingDrawing" xmlns:w10="urn:schemas-microsoft-com:office:word" xmlns:w="http://schemas.openxmlformats.org/wordprocessingml/2006/main" xmlns:w14="http://schemas.microsoft.com/office/word/2010/wordml" xmlns:w15="http://schemas.microsoft.com/office/word/2012/wordml" xmlns:w16cid="http://schemas.microsoft.com/office/word/2016/wordml/cid" xmlns:w16se="http://schemas.microsoft.com/office/word/2015/wordml/symex" xmlns:wpg="http://schemas.microsoft.com/office/word/2010/wordprocessingGroup" xmlns:wpi="http://schemas.microsoft.com/office/word/2010/wordprocessingInk" xmlns:wne="http://schemas.microsoft.com/office/word/2006/wordml" xmlns:wps="http://schemas.microsoft.com/office/word/2010/wordprocessingShape" mc:Ignorable="w14 w15 w16se w16cid wp14">
   <w:endnote w:type="separator" w:id="-1">
     <w:p>
       <w:pPr>
@@ -225,7 +1497,7 @@
 </file>
 
 <file path=word/footnotes.xml><?xml version="1.0" encoding="utf-8"?>
-<w:footnotes xmlns:wpc="http://schemas.microsoft.com/office/word/2010/wordprocessingCanvas" xmlns:mc="http://schemas.openxmlformats.org/markup-compatibility/2006" xmlns:o="urn:schemas-microsoft-com:office:office" xmlns:r="http://schemas.openxmlformats.org/officeDocument/2006/relationships" xmlns:m="http://schemas.openxmlformats.org/officeDocument/2006/math" xmlns:v="urn:schemas-microsoft-com:vml" xmlns:wp14="http://schemas.microsoft.com/office/word/2010/wordprocessingDrawing" xmlns:wp="http://schemas.openxmlformats.org/drawingml/2006/wordprocessingDrawing" xmlns:w10="urn:schemas-microsoft-com:office:word" xmlns:w="http://schemas.openxmlformats.org/wordprocessingml/2006/main" xmlns:w14="http://schemas.microsoft.com/office/word/2010/wordml" xmlns:w15="http://schemas.microsoft.com/office/word/2012/wordml" xmlns:wpg="http://schemas.microsoft.com/office/word/2010/wordprocessingGroup" xmlns:wpi="http://schemas.microsoft.com/office/word/2010/wordprocessingInk" xmlns:wne="http://schemas.microsoft.com/office/word/2006/wordml" xmlns:wps="http://schemas.microsoft.com/office/word/2010/wordprocessingShape" mc:Ignorable="w14 w15 wp14">
+<w:footnotes xmlns:wpc="http://schemas.microsoft.com/office/word/2010/wordprocessingCanvas" xmlns:cx="http://schemas.microsoft.com/office/drawing/2014/chartex" xmlns:cx1="http://schemas.microsoft.com/office/drawing/2015/9/8/chartex" xmlns:cx2="http://schemas.microsoft.com/office/drawing/2015/10/21/chartex" xmlns:cx3="http://schemas.microsoft.com/office/drawing/2016/5/9/chartex" xmlns:cx4="http://schemas.microsoft.com/office/drawing/2016/5/10/chartex" xmlns:cx5="http://schemas.microsoft.com/office/drawing/2016/5/11/chartex" xmlns:cx6="http://schemas.microsoft.com/office/drawing/2016/5/12/chartex" xmlns:cx7="http://schemas.microsoft.com/office/drawing/2016/5/13/chartex" xmlns:cx8="http://schemas.microsoft.com/office/drawing/2016/5/14/chartex" xmlns:mc="http://schemas.openxmlformats.org/markup-compatibility/2006" xmlns:aink="http://schemas.microsoft.com/office/drawing/2016/ink" xmlns:am3d="http://schemas.microsoft.com/office/drawing/2017/model3d" xmlns:o="urn:schemas-microsoft-com:office:office" xmlns:r="http://schemas.openxmlformats.org/officeDocument/2006/relationships" xmlns:m="http://schemas.openxmlformats.org/officeDocument/2006/math" xmlns:v="urn:schemas-microsoft-com:vml" xmlns:wp14="http://schemas.microsoft.com/office/word/2010/wordprocessingDrawing" xmlns:wp="http://schemas.openxmlformats.org/drawingml/2006/wordprocessingDrawing" xmlns:w10="urn:schemas-microsoft-com:office:word" xmlns:w="http://schemas.openxmlformats.org/wordprocessingml/2006/main" xmlns:w14="http://schemas.microsoft.com/office/word/2010/wordml" xmlns:w15="http://schemas.microsoft.com/office/word/2012/wordml" xmlns:w16cid="http://schemas.microsoft.com/office/word/2016/wordml/cid" xmlns:w16se="http://schemas.microsoft.com/office/word/2015/wordml/symex" xmlns:wpg="http://schemas.microsoft.com/office/word/2010/wordprocessingGroup" xmlns:wpi="http://schemas.microsoft.com/office/word/2010/wordprocessingInk" xmlns:wne="http://schemas.microsoft.com/office/word/2006/wordml" xmlns:wps="http://schemas.microsoft.com/office/word/2010/wordprocessingShape" mc:Ignorable="w14 w15 w16se w16cid wp14">
   <w:footnote w:type="separator" w:id="-1">
     <w:p>
       <w:pPr>
@@ -250,7 +1522,7 @@
 </file>
 
 <file path=word/numbering.xml><?xml version="1.0" encoding="utf-8"?>
-<w:numbering xmlns:wpc="http://schemas.microsoft.com/office/word/2010/wordprocessingCanvas" xmlns:mc="http://schemas.openxmlformats.org/markup-compatibility/2006" xmlns:o="urn:schemas-microsoft-com:office:office" xmlns:r="http://schemas.openxmlformats.org/officeDocument/2006/relationships" xmlns:m="http://schemas.openxmlformats.org/officeDocument/2006/math" xmlns:v="urn:schemas-microsoft-com:vml" xmlns:wp14="http://schemas.microsoft.com/office/word/2010/wordprocessingDrawing" xmlns:wp="http://schemas.openxmlformats.org/drawingml/2006/wordprocessingDrawing" xmlns:w10="urn:schemas-microsoft-com:office:word" xmlns:w="http://schemas.openxmlformats.org/wordprocessingml/2006/main" xmlns:w14="http://schemas.microsoft.com/office/word/2010/wordml" xmlns:w15="http://schemas.microsoft.com/office/word/2012/wordml" xmlns:wpg="http://schemas.microsoft.com/office/word/2010/wordprocessingGroup" xmlns:wpi="http://schemas.microsoft.com/office/word/2010/wordprocessingInk" xmlns:wne="http://schemas.microsoft.com/office/word/2006/wordml" xmlns:wps="http://schemas.microsoft.com/office/word/2010/wordprocessingShape" mc:Ignorable="w14 w15 wp14">
+<w:numbering xmlns:wpc="http://schemas.microsoft.com/office/word/2010/wordprocessingCanvas" xmlns:cx="http://schemas.microsoft.com/office/drawing/2014/chartex" xmlns:cx1="http://schemas.microsoft.com/office/drawing/2015/9/8/chartex" xmlns:cx2="http://schemas.microsoft.com/office/drawing/2015/10/21/chartex" xmlns:cx3="http://schemas.microsoft.com/office/drawing/2016/5/9/chartex" xmlns:cx4="http://schemas.microsoft.com/office/drawing/2016/5/10/chartex" xmlns:cx5="http://schemas.microsoft.com/office/drawing/2016/5/11/chartex" xmlns:cx6="http://schemas.microsoft.com/office/drawing/2016/5/12/chartex" xmlns:cx7="http://schemas.microsoft.com/office/drawing/2016/5/13/chartex" xmlns:cx8="http://schemas.microsoft.com/office/drawing/2016/5/14/chartex" xmlns:mc="http://schemas.openxmlformats.org/markup-compatibility/2006" xmlns:aink="http://schemas.microsoft.com/office/drawing/2016/ink" xmlns:am3d="http://schemas.microsoft.com/office/drawing/2017/model3d" xmlns:o="urn:schemas-microsoft-com:office:office" xmlns:r="http://schemas.openxmlformats.org/officeDocument/2006/relationships" xmlns:m="http://schemas.openxmlformats.org/officeDocument/2006/math" xmlns:v="urn:schemas-microsoft-com:vml" xmlns:wp14="http://schemas.microsoft.com/office/word/2010/wordprocessingDrawing" xmlns:wp="http://schemas.openxmlformats.org/drawingml/2006/wordprocessingDrawing" xmlns:w10="urn:schemas-microsoft-com:office:word" xmlns:w="http://schemas.openxmlformats.org/wordprocessingml/2006/main" xmlns:w14="http://schemas.microsoft.com/office/word/2010/wordml" xmlns:w15="http://schemas.microsoft.com/office/word/2012/wordml" xmlns:w16cid="http://schemas.microsoft.com/office/word/2016/wordml/cid" xmlns:w16se="http://schemas.microsoft.com/office/word/2015/wordml/symex" xmlns:wpg="http://schemas.microsoft.com/office/word/2010/wordprocessingGroup" xmlns:wpi="http://schemas.microsoft.com/office/word/2010/wordprocessingInk" xmlns:wne="http://schemas.microsoft.com/office/word/2006/wordml" xmlns:wps="http://schemas.microsoft.com/office/word/2010/wordprocessingShape" mc:Ignorable="w14 w15 w16se w16cid wp14">
   <w:abstractNum w:abstractNumId="0" w15:restartNumberingAfterBreak="0">
     <w:nsid w:val="FFFFFF89"/>
     <w:multiLevelType w:val="singleLevel"/>
@@ -270,6 +1542,95 @@
       <w:rPr>
         <w:rFonts w:ascii="Symbol" w:hAnsi="Symbol" w:hint="default"/>
       </w:rPr>
+    </w:lvl>
+  </w:abstractNum>
+  <w:abstractNum w:abstractNumId="1" w15:restartNumberingAfterBreak="0">
+    <w:nsid w:val="763D4731"/>
+    <w:multiLevelType w:val="hybridMultilevel"/>
+    <w:tmpl w:val="43961E76"/>
+    <w:lvl w:ilvl="0" w:tplc="9A4CE540">
+      <w:start w:val="1"/>
+      <w:numFmt w:val="upperRoman"/>
+      <w:lvlText w:val="%1."/>
+      <w:lvlJc w:val="left"/>
+      <w:pPr>
+        <w:ind w:left="1080" w:hanging="720"/>
+      </w:pPr>
+      <w:rPr>
+        <w:rFonts w:hint="default"/>
+      </w:rPr>
+    </w:lvl>
+    <w:lvl w:ilvl="1" w:tplc="04090019" w:tentative="1">
+      <w:start w:val="1"/>
+      <w:numFmt w:val="lowerLetter"/>
+      <w:lvlText w:val="%2."/>
+      <w:lvlJc w:val="left"/>
+      <w:pPr>
+        <w:ind w:left="1440" w:hanging="360"/>
+      </w:pPr>
+    </w:lvl>
+    <w:lvl w:ilvl="2" w:tplc="0409001B" w:tentative="1">
+      <w:start w:val="1"/>
+      <w:numFmt w:val="lowerRoman"/>
+      <w:lvlText w:val="%3."/>
+      <w:lvlJc w:val="right"/>
+      <w:pPr>
+        <w:ind w:left="2160" w:hanging="180"/>
+      </w:pPr>
+    </w:lvl>
+    <w:lvl w:ilvl="3" w:tplc="0409000F" w:tentative="1">
+      <w:start w:val="1"/>
+      <w:numFmt w:val="decimal"/>
+      <w:lvlText w:val="%4."/>
+      <w:lvlJc w:val="left"/>
+      <w:pPr>
+        <w:ind w:left="2880" w:hanging="360"/>
+      </w:pPr>
+    </w:lvl>
+    <w:lvl w:ilvl="4" w:tplc="04090019" w:tentative="1">
+      <w:start w:val="1"/>
+      <w:numFmt w:val="lowerLetter"/>
+      <w:lvlText w:val="%5."/>
+      <w:lvlJc w:val="left"/>
+      <w:pPr>
+        <w:ind w:left="3600" w:hanging="360"/>
+      </w:pPr>
+    </w:lvl>
+    <w:lvl w:ilvl="5" w:tplc="0409001B" w:tentative="1">
+      <w:start w:val="1"/>
+      <w:numFmt w:val="lowerRoman"/>
+      <w:lvlText w:val="%6."/>
+      <w:lvlJc w:val="right"/>
+      <w:pPr>
+        <w:ind w:left="4320" w:hanging="180"/>
+      </w:pPr>
+    </w:lvl>
+    <w:lvl w:ilvl="6" w:tplc="0409000F" w:tentative="1">
+      <w:start w:val="1"/>
+      <w:numFmt w:val="decimal"/>
+      <w:lvlText w:val="%7."/>
+      <w:lvlJc w:val="left"/>
+      <w:pPr>
+        <w:ind w:left="5040" w:hanging="360"/>
+      </w:pPr>
+    </w:lvl>
+    <w:lvl w:ilvl="7" w:tplc="04090019" w:tentative="1">
+      <w:start w:val="1"/>
+      <w:numFmt w:val="lowerLetter"/>
+      <w:lvlText w:val="%8."/>
+      <w:lvlJc w:val="left"/>
+      <w:pPr>
+        <w:ind w:left="5760" w:hanging="360"/>
+      </w:pPr>
+    </w:lvl>
+    <w:lvl w:ilvl="8" w:tplc="0409001B" w:tentative="1">
+      <w:start w:val="1"/>
+      <w:numFmt w:val="lowerRoman"/>
+      <w:lvlText w:val="%9."/>
+      <w:lvlJc w:val="right"/>
+      <w:pPr>
+        <w:ind w:left="6480" w:hanging="180"/>
+      </w:pPr>
     </w:lvl>
   </w:abstractNum>
   <w:num w:numId="1">
@@ -281,11 +1642,14 @@
   <w:num w:numId="3">
     <w:abstractNumId w:val="0"/>
   </w:num>
+  <w:num w:numId="4">
+    <w:abstractNumId w:val="1"/>
+  </w:num>
 </w:numbering>
 </file>
 
 <file path=word/styles.xml><?xml version="1.0" encoding="utf-8"?>
-<w:styles xmlns:mc="http://schemas.openxmlformats.org/markup-compatibility/2006" xmlns:r="http://schemas.openxmlformats.org/officeDocument/2006/relationships" xmlns:w="http://schemas.openxmlformats.org/wordprocessingml/2006/main" xmlns:w14="http://schemas.microsoft.com/office/word/2010/wordml" xmlns:w15="http://schemas.microsoft.com/office/word/2012/wordml" mc:Ignorable="w14 w15">
+<w:styles xmlns:mc="http://schemas.openxmlformats.org/markup-compatibility/2006" xmlns:r="http://schemas.openxmlformats.org/officeDocument/2006/relationships" xmlns:w="http://schemas.openxmlformats.org/wordprocessingml/2006/main" xmlns:w14="http://schemas.microsoft.com/office/word/2010/wordml" xmlns:w15="http://schemas.microsoft.com/office/word/2012/wordml" xmlns:w16cid="http://schemas.microsoft.com/office/word/2016/wordml/cid" xmlns:w16se="http://schemas.microsoft.com/office/word/2015/wordml/symex" mc:Ignorable="w14 w15 w16se w16cid">
   <w:docDefaults>
     <w:rPrDefault>
       <w:rPr>
@@ -301,7 +1665,7 @@
       </w:pPr>
     </w:pPrDefault>
   </w:docDefaults>
-  <w:latentStyles w:defLockedState="0" w:defUIPriority="99" w:defSemiHidden="0" w:defUnhideWhenUsed="0" w:defQFormat="0" w:count="371">
+  <w:latentStyles w:defLockedState="0" w:defUIPriority="99" w:defSemiHidden="0" w:defUnhideWhenUsed="0" w:defQFormat="0" w:count="375">
     <w:lsdException w:name="Normal" w:uiPriority="0" w:qFormat="1"/>
     <w:lsdException w:name="heading 1" w:uiPriority="9" w:qFormat="1"/>
     <w:lsdException w:name="heading 2" w:semiHidden="1" w:uiPriority="9" w:unhideWhenUsed="1" w:qFormat="1"/>
@@ -407,7 +1771,6 @@
     <w:lsdException w:name="HTML Sample" w:semiHidden="1" w:unhideWhenUsed="1"/>
     <w:lsdException w:name="HTML Typewriter" w:semiHidden="1" w:unhideWhenUsed="1"/>
     <w:lsdException w:name="HTML Variable" w:semiHidden="1" w:unhideWhenUsed="1"/>
-    <w:lsdException w:name="Normal Table" w:semiHidden="1" w:unhideWhenUsed="1"/>
     <w:lsdException w:name="annotation subject" w:semiHidden="1" w:unhideWhenUsed="1"/>
     <w:lsdException w:name="No List" w:semiHidden="1" w:unhideWhenUsed="1"/>
     <w:lsdException w:name="Outline List 1" w:semiHidden="1" w:unhideWhenUsed="1"/>
@@ -451,10 +1814,8 @@
     <w:lsdException w:name="Table Elegant" w:semiHidden="1" w:unhideWhenUsed="1"/>
     <w:lsdException w:name="Table Professional" w:semiHidden="1" w:unhideWhenUsed="1"/>
     <w:lsdException w:name="Table Subtle 1" w:semiHidden="1" w:unhideWhenUsed="1"/>
-    <w:lsdException w:name="Table Subtle 2" w:semiHidden="1" w:unhideWhenUsed="1"/>
     <w:lsdException w:name="Table Web 1" w:semiHidden="1" w:unhideWhenUsed="1"/>
     <w:lsdException w:name="Table Web 2" w:semiHidden="1" w:unhideWhenUsed="1"/>
-    <w:lsdException w:name="Table Web 3" w:semiHidden="1" w:unhideWhenUsed="1"/>
     <w:lsdException w:name="Balloon Text" w:semiHidden="1" w:unhideWhenUsed="1"/>
     <w:lsdException w:name="Table Grid" w:uiPriority="39"/>
     <w:lsdException w:name="Table Theme" w:semiHidden="1" w:unhideWhenUsed="1"/>
@@ -673,6 +2034,10 @@
     <w:lsdException w:name="List Table 5 Dark Accent 6" w:uiPriority="50"/>
     <w:lsdException w:name="List Table 6 Colorful Accent 6" w:uiPriority="51"/>
     <w:lsdException w:name="List Table 7 Colorful Accent 6" w:uiPriority="52"/>
+    <w:lsdException w:name="Mention" w:semiHidden="1" w:unhideWhenUsed="1"/>
+    <w:lsdException w:name="Smart Hyperlink" w:semiHidden="1" w:unhideWhenUsed="1"/>
+    <w:lsdException w:name="Hashtag" w:semiHidden="1" w:unhideWhenUsed="1"/>
+    <w:lsdException w:name="Unresolved Mention" w:semiHidden="1" w:unhideWhenUsed="1"/>
   </w:latentStyles>
   <w:style w:type="paragraph" w:default="1" w:styleId="Normal">
     <w:name w:val="Normal"/>

--- a/MachineLearning/Coursera/StanfordMachineLearning/Week6_AdviceForApplyingML/Week_6_2_BiasVsVariance.docx
+++ b/MachineLearning/Coursera/StanfordMachineLearning/Week6_AdviceForApplyingML/Week_6_2_BiasVsVariance.docx
@@ -81,25 +81,7 @@
         <w:pStyle w:val="ListBullet"/>
       </w:pPr>
       <w:r>
-        <w:t xml:space="preserve">If </w:t>
-      </w:r>
-      <w:r>
-        <w:t xml:space="preserve">running a </w:t>
-      </w:r>
-      <w:r>
-        <w:t xml:space="preserve">learning algorithm </w:t>
-      </w:r>
-      <w:r>
-        <w:t>+ it doesn't do as well as you we</w:t>
-      </w:r>
-      <w:r>
-        <w:t xml:space="preserve">re hoping, almost all the time it will be </w:t>
-      </w:r>
-      <w:r>
-        <w:t xml:space="preserve">b/c </w:t>
-      </w:r>
-      <w:r>
-        <w:t xml:space="preserve">you have either a </w:t>
+        <w:t xml:space="preserve">If running a learning algorithm + it doesn't do as well as you were hoping, almost all the time it will be b/c you have either a </w:t>
       </w:r>
       <w:r>
         <w:rPr>
@@ -117,10 +99,7 @@
         <w:t>high variance problem</w:t>
       </w:r>
       <w:r>
-        <w:t xml:space="preserve"> (</w:t>
-      </w:r>
-      <w:r>
-        <w:t xml:space="preserve">either an </w:t>
+        <w:t xml:space="preserve"> (either an </w:t>
       </w:r>
       <w:r>
         <w:rPr>
@@ -138,167 +117,53 @@
         <w:t>overfitting</w:t>
       </w:r>
       <w:r>
-        <w:t xml:space="preserve"> pr</w:t>
-      </w:r>
-      <w:r>
-        <w:t>oblem)</w:t>
-      </w:r>
-    </w:p>
-    <w:p>
-      <w:pPr>
-        <w:pStyle w:val="ListBullet"/>
-      </w:pPr>
-      <w:r>
-        <w:t xml:space="preserve">In this case, </w:t>
-      </w:r>
-      <w:r>
-        <w:t xml:space="preserve">it's very important to figure out which of these </w:t>
-      </w:r>
-      <w:r>
-        <w:t xml:space="preserve">2 </w:t>
-      </w:r>
-      <w:r>
-        <w:t xml:space="preserve">problems </w:t>
-      </w:r>
-      <w:r>
-        <w:t xml:space="preserve">it is, bias or variance, </w:t>
-      </w:r>
-      <w:r>
-        <w:t xml:space="preserve">or a bit of both </w:t>
-      </w:r>
-    </w:p>
-    <w:p>
-      <w:pPr>
-        <w:pStyle w:val="ListBullet"/>
-      </w:pPr>
-      <w:r>
-        <w:t xml:space="preserve">Knowing </w:t>
-      </w:r>
-      <w:r>
-        <w:t xml:space="preserve">which of these </w:t>
-      </w:r>
-      <w:r>
-        <w:t xml:space="preserve">2 </w:t>
-      </w:r>
-      <w:r>
-        <w:t xml:space="preserve">things is happening </w:t>
-      </w:r>
-      <w:r>
-        <w:t xml:space="preserve">gives </w:t>
-      </w:r>
-      <w:r>
-        <w:t>a very strong indicator for whether the</w:t>
-      </w:r>
-      <w:r>
-        <w:t>re are</w:t>
-      </w:r>
-      <w:r>
-        <w:t xml:space="preserve"> </w:t>
-      </w:r>
-    </w:p>
-    <w:p>
-      <w:pPr>
-        <w:pStyle w:val="ListBullet"/>
-      </w:pPr>
-      <w:r>
-        <w:t xml:space="preserve">If </w:t>
-      </w:r>
-      <w:r>
-        <w:t xml:space="preserve">you fit </w:t>
-      </w:r>
-      <w:r>
-        <w:t>a too-</w:t>
-      </w:r>
-      <w:r>
-        <w:t xml:space="preserve">simple hypothesis, </w:t>
-      </w:r>
-      <w:r>
-        <w:t xml:space="preserve">it looks </w:t>
-      </w:r>
-      <w:r>
-        <w:t xml:space="preserve">like a straight line </w:t>
-      </w:r>
-      <w:r>
-        <w:t xml:space="preserve">through data </w:t>
-      </w:r>
-      <w:r>
-        <w:t>that that underfits</w:t>
-      </w:r>
-      <w:r>
-        <w:t xml:space="preserve"> it</w:t>
-      </w:r>
-      <w:r>
-        <w:t xml:space="preserve">. </w:t>
-      </w:r>
-    </w:p>
-    <w:p>
-      <w:pPr>
-        <w:pStyle w:val="ListBullet"/>
-      </w:pPr>
-      <w:r>
-        <w:t xml:space="preserve">If you fit a </w:t>
-      </w:r>
-      <w:r>
-        <w:t>too-</w:t>
-      </w:r>
-      <w:r>
-        <w:t xml:space="preserve">complex hypothesis, </w:t>
-      </w:r>
-      <w:r>
-        <w:t xml:space="preserve">it </w:t>
-      </w:r>
-      <w:r>
-        <w:t xml:space="preserve">might fit </w:t>
-      </w:r>
-      <w:r>
-        <w:t xml:space="preserve">a training set perfectly, </w:t>
-      </w:r>
-      <w:r>
-        <w:t xml:space="preserve">but overfit </w:t>
-      </w:r>
-      <w:r>
-        <w:t xml:space="preserve">new </w:t>
-      </w:r>
-      <w:r>
-        <w:t xml:space="preserve">data </w:t>
-      </w:r>
-    </w:p>
-    <w:p>
-      <w:pPr>
-        <w:pStyle w:val="ListBullet"/>
-      </w:pPr>
-      <w:r>
-        <w:t xml:space="preserve">We want a </w:t>
-      </w:r>
-      <w:r>
-        <w:t>hypothesis of some intermediate level of complexity</w:t>
-      </w:r>
-      <w:r>
-        <w:t xml:space="preserve">, </w:t>
-      </w:r>
-      <w:r>
-        <w:t xml:space="preserve">maybe </w:t>
-      </w:r>
-      <w:r>
-        <w:t xml:space="preserve">a 2 </w:t>
-      </w:r>
-      <w:r>
-        <w:t xml:space="preserve">degree </w:t>
-      </w:r>
-      <w:r>
-        <w:t xml:space="preserve">polynomials, </w:t>
-      </w:r>
-      <w:r>
-        <w:t xml:space="preserve">not too low </w:t>
-      </w:r>
-      <w:r>
-        <w:t xml:space="preserve">and </w:t>
-      </w:r>
-      <w:r>
-        <w:t xml:space="preserve">not too high </w:t>
-      </w:r>
-      <w:r>
-        <w:t>of a degree</w:t>
+        <w:t xml:space="preserve"> problem)</w:t>
+      </w:r>
+    </w:p>
+    <w:p>
+      <w:pPr>
+        <w:pStyle w:val="ListBullet"/>
+      </w:pPr>
+      <w:r>
+        <w:t xml:space="preserve">In this case, it's very important to figure out which of these 2 problems it is, bias or variance, or a bit of both </w:t>
+      </w:r>
+    </w:p>
+    <w:p>
+      <w:pPr>
+        <w:pStyle w:val="ListBullet"/>
+      </w:pPr>
+      <w:r>
+        <w:t xml:space="preserve">Knowing which of these 2 things is happening gives a very strong indicator for whether there are </w:t>
+      </w:r>
+    </w:p>
+    <w:p>
+      <w:pPr>
+        <w:pStyle w:val="ListBullet"/>
+      </w:pPr>
+      <w:r>
+        <w:t xml:space="preserve">If you fit a too-simple hypothesis, it looks like a straight line through data that that underfits it. </w:t>
+      </w:r>
+    </w:p>
+    <w:p>
+      <w:pPr>
+        <w:pStyle w:val="ListBullet"/>
+      </w:pPr>
+      <w:r>
+        <w:t xml:space="preserve">If you fit a too-complex hypothesis, it might fit a training set perfectly, but overfit new data </w:t>
+      </w:r>
+    </w:p>
+    <w:p>
+      <w:pPr>
+        <w:pStyle w:val="ListBullet"/>
+      </w:pPr>
+      <w:r>
+        <w:t>We want a hypothesis of some intermediate level of complexi</w:t>
+      </w:r>
+      <w:r>
+        <w:t>ty, maybe a 2 degree polynomial</w:t>
+      </w:r>
+      <w:r>
+        <w:t>, not too low and not too high of a degree</w:t>
       </w:r>
     </w:p>
     <w:p>
@@ -311,10 +176,7 @@
         <w:ind w:left="720"/>
       </w:pPr>
       <w:r>
-        <w:t xml:space="preserve">i.e. want a degree that </w:t>
-      </w:r>
-      <w:r>
-        <w:t xml:space="preserve">gives you best generalization error. </w:t>
+        <w:t xml:space="preserve">i.e. want a degree that gives you best generalization error. </w:t>
       </w:r>
     </w:p>
     <w:p>
@@ -372,10 +234,7 @@
         <w:pStyle w:val="ListBullet"/>
       </w:pPr>
       <w:r>
-        <w:t>Remember the</w:t>
-      </w:r>
-      <w:r>
-        <w:t xml:space="preserve"> </w:t>
+        <w:t xml:space="preserve">Remember the </w:t>
       </w:r>
       <w:r>
         <w:rPr>
@@ -1022,8 +881,6 @@
         </w:numPr>
         <w:ind w:left="1800" w:firstLine="360"/>
       </w:pPr>
-      <w:bookmarkStart w:id="0" w:name="_GoBack"/>
-      <w:bookmarkEnd w:id="0"/>
       <w:r>
         <w:rPr>
           <w:noProof/>
@@ -1361,27 +1218,2503 @@
         <w:pStyle w:val="ListBullet"/>
         <w:numPr>
           <w:ilvl w:val="0"/>
+          <w:numId w:val="4"/>
+        </w:numPr>
+        <w:jc w:val="center"/>
+        <w:rPr>
+          <w:b/>
+          <w:u w:val="single"/>
+        </w:rPr>
+      </w:pPr>
+      <w:r>
+        <w:rPr>
+          <w:b/>
+          <w:u w:val="single"/>
+        </w:rPr>
+        <w:t>REGULARIZATION AND BIAS/VARIANCE</w:t>
+      </w:r>
+    </w:p>
+    <w:p>
+      <w:pPr>
+        <w:pStyle w:val="ListBullet"/>
+        <w:numPr>
+          <w:ilvl w:val="0"/>
           <w:numId w:val="0"/>
         </w:numPr>
-        <w:jc w:val="center"/>
+        <w:ind w:left="360"/>
+      </w:pPr>
+    </w:p>
+    <w:p>
+      <w:pPr>
+        <w:pStyle w:val="ListBullet"/>
+      </w:pPr>
+      <w:r>
+        <w:t>Suppose we're fitting a high</w:t>
+      </w:r>
+      <w:r>
+        <w:t>-order</w:t>
+      </w:r>
+      <w:r>
+        <w:t xml:space="preserve"> polynomial</w:t>
+      </w:r>
+      <w:r>
+        <w:t xml:space="preserve"> + to prevent over-</w:t>
+      </w:r>
+      <w:r>
+        <w:t xml:space="preserve">fitting use regularization to try to keep the values of the </w:t>
+      </w:r>
+      <w:r>
+        <w:t>parameters</w:t>
+      </w:r>
+      <w:r>
+        <w:t xml:space="preserve"> </w:t>
+      </w:r>
+      <w:r>
+        <w:t xml:space="preserve">(weights) </w:t>
+      </w:r>
+      <w:r>
+        <w:t xml:space="preserve">small. </w:t>
+      </w:r>
+    </w:p>
+    <w:p>
+      <w:pPr>
+        <w:pStyle w:val="ListBullet"/>
+        <w:numPr>
+          <w:ilvl w:val="0"/>
+          <w:numId w:val="0"/>
+        </w:numPr>
+        <w:ind w:left="1800" w:firstLine="360"/>
+      </w:pPr>
+      <w:r>
+        <w:rPr>
+          <w:noProof/>
+        </w:rPr>
+        <w:drawing>
+          <wp:inline distT="0" distB="0" distL="0" distR="0" wp14:anchorId="4D357965" wp14:editId="591E7935">
+            <wp:extent cx="3061758" cy="861692"/>
+            <wp:effectExtent l="0" t="0" r="5715" b="0"/>
+            <wp:docPr id="6" name="Picture 6"/>
+            <wp:cNvGraphicFramePr>
+              <a:graphicFrameLocks xmlns:a="http://schemas.openxmlformats.org/drawingml/2006/main" noChangeAspect="1"/>
+            </wp:cNvGraphicFramePr>
+            <a:graphic xmlns:a="http://schemas.openxmlformats.org/drawingml/2006/main">
+              <a:graphicData uri="http://schemas.openxmlformats.org/drawingml/2006/picture">
+                <pic:pic xmlns:pic="http://schemas.openxmlformats.org/drawingml/2006/picture">
+                  <pic:nvPicPr>
+                    <pic:cNvPr id="1" name=""/>
+                    <pic:cNvPicPr/>
+                  </pic:nvPicPr>
+                  <pic:blipFill>
+                    <a:blip r:embed="rId15"/>
+                    <a:stretch>
+                      <a:fillRect/>
+                    </a:stretch>
+                  </pic:blipFill>
+                  <pic:spPr>
+                    <a:xfrm>
+                      <a:off x="0" y="0"/>
+                      <a:ext cx="3088796" cy="869302"/>
+                    </a:xfrm>
+                    <a:prstGeom prst="rect">
+                      <a:avLst/>
+                    </a:prstGeom>
+                  </pic:spPr>
+                </pic:pic>
+              </a:graphicData>
+            </a:graphic>
+          </wp:inline>
+        </w:drawing>
+      </w:r>
+    </w:p>
+    <w:p>
+      <w:pPr>
+        <w:pStyle w:val="ListBullet"/>
+      </w:pPr>
+      <w:r>
+        <w:t>C</w:t>
+      </w:r>
+      <w:r>
+        <w:t xml:space="preserve">onsider </w:t>
+      </w:r>
+      <w:r>
+        <w:t>3 cases.</w:t>
+      </w:r>
+    </w:p>
+    <w:p>
+      <w:pPr>
+        <w:pStyle w:val="ListBullet"/>
+        <w:tabs>
+          <w:tab w:val="clear" w:pos="360"/>
+          <w:tab w:val="num" w:pos="720"/>
+        </w:tabs>
+        <w:ind w:left="720"/>
+      </w:pPr>
+      <w:r>
+        <w:t>V</w:t>
+      </w:r>
+      <w:r>
+        <w:t>ery large value of the regularization parameter</w:t>
+      </w:r>
+      <w:r>
+        <w:t xml:space="preserve"> </w:t>
+      </w:r>
+      <w:r>
+        <w:rPr>
+          <w:rFonts w:cstheme="minorHAnsi"/>
+        </w:rPr>
+        <w:t>λ</w:t>
+      </w:r>
+      <w:r>
+        <w:t xml:space="preserve">, </w:t>
+      </w:r>
+      <w:r>
+        <w:t>such as</w:t>
+      </w:r>
+      <w:r>
+        <w:t xml:space="preserve"> 10,000</w:t>
+      </w:r>
+    </w:p>
+    <w:p>
+      <w:pPr>
+        <w:pStyle w:val="ListBullet"/>
+        <w:tabs>
+          <w:tab w:val="clear" w:pos="360"/>
+          <w:tab w:val="num" w:pos="1080"/>
+        </w:tabs>
+        <w:ind w:left="1080"/>
+      </w:pPr>
+      <w:r>
+        <w:t xml:space="preserve">In this case, all parameters, </w:t>
+      </w:r>
+      <w:r>
+        <w:rPr>
+          <w:rFonts w:cstheme="minorHAnsi"/>
+        </w:rPr>
+        <w:t>Ө</w:t>
+      </w:r>
+      <w:r>
+        <w:t>1</w:t>
+      </w:r>
+      <w:r>
+        <w:t>-</w:t>
+      </w:r>
+      <w:r>
+        <w:rPr>
+          <w:rFonts w:cstheme="minorHAnsi"/>
+        </w:rPr>
+        <w:t>Ө</w:t>
+      </w:r>
+      <w:r>
+        <w:rPr>
+          <w:rFonts w:cstheme="minorHAnsi"/>
+        </w:rPr>
+        <w:t>m</w:t>
+      </w:r>
+      <w:r>
+        <w:t xml:space="preserve">, would be </w:t>
+      </w:r>
+      <w:r>
+        <w:rPr>
+          <w:i/>
+        </w:rPr>
+        <w:t>heavily</w:t>
+      </w:r>
+      <w:r>
+        <w:t xml:space="preserve"> penalized, so we’d end </w:t>
+      </w:r>
+      <w:r>
+        <w:t xml:space="preserve">up </w:t>
+      </w:r>
+      <w:r>
+        <w:t xml:space="preserve">w/ </w:t>
+      </w:r>
+      <w:r>
+        <w:t>most parameter values being closer to</w:t>
+      </w:r>
+      <w:r>
+        <w:t xml:space="preserve"> 0 + </w:t>
+      </w:r>
+      <w:r>
+        <w:t xml:space="preserve">the hypothesis </w:t>
+      </w:r>
+      <w:r>
+        <w:t>h</w:t>
+      </w:r>
+      <w:r>
+        <w:rPr>
+          <w:rFonts w:cstheme="minorHAnsi"/>
+        </w:rPr>
+        <w:t>Ө</w:t>
+      </w:r>
+      <w:r>
+        <w:rPr>
+          <w:rFonts w:cstheme="minorHAnsi"/>
+        </w:rPr>
+        <w:t xml:space="preserve">(x) </w:t>
+      </w:r>
+      <w:r>
+        <w:t xml:space="preserve">will be approximately </w:t>
+      </w:r>
+      <w:r>
+        <w:t xml:space="preserve">= </w:t>
+      </w:r>
+      <w:r>
+        <w:rPr>
+          <w:rFonts w:cstheme="minorHAnsi"/>
+        </w:rPr>
+        <w:t>Ө</w:t>
+      </w:r>
+      <w:r>
+        <w:t>0</w:t>
+      </w:r>
+    </w:p>
+    <w:p>
+      <w:pPr>
+        <w:pStyle w:val="ListBullet"/>
+        <w:tabs>
+          <w:tab w:val="clear" w:pos="360"/>
+          <w:tab w:val="num" w:pos="1080"/>
+        </w:tabs>
+        <w:ind w:left="1080"/>
+      </w:pPr>
+      <w:r>
+        <w:t xml:space="preserve">We </w:t>
+      </w:r>
+      <w:r>
+        <w:t xml:space="preserve">end up </w:t>
+      </w:r>
+      <w:r>
+        <w:t xml:space="preserve">w/ </w:t>
+      </w:r>
+      <w:r>
+        <w:t>a h</w:t>
+      </w:r>
+      <w:r>
+        <w:rPr>
+          <w:rFonts w:cstheme="minorHAnsi"/>
+        </w:rPr>
+        <w:t>Ө(x</w:t>
+      </w:r>
+      <w:r>
+        <w:t xml:space="preserve">) is </w:t>
+      </w:r>
+      <w:r>
+        <w:t xml:space="preserve">more or less </w:t>
+      </w:r>
+      <w:r>
+        <w:t xml:space="preserve">a flat, constant straight line, which </w:t>
+      </w:r>
+      <w:r>
+        <w:t xml:space="preserve">high bias </w:t>
+      </w:r>
+      <w:r>
+        <w:t>+ badly under</w:t>
+      </w:r>
+      <w:r>
+        <w:t xml:space="preserve">fits </w:t>
+      </w:r>
+      <w:r>
+        <w:t>the data set</w:t>
+      </w:r>
+    </w:p>
+    <w:p>
+      <w:pPr>
+        <w:pStyle w:val="ListBullet"/>
+        <w:numPr>
+          <w:ilvl w:val="0"/>
+          <w:numId w:val="0"/>
+        </w:numPr>
+        <w:ind w:left="3240" w:firstLine="360"/>
+      </w:pPr>
+      <w:r>
+        <w:rPr>
+          <w:noProof/>
+        </w:rPr>
+        <w:drawing>
+          <wp:inline distT="0" distB="0" distL="0" distR="0" wp14:anchorId="6C2C1852" wp14:editId="60947305">
+            <wp:extent cx="1502253" cy="1061509"/>
+            <wp:effectExtent l="0" t="0" r="3175" b="5715"/>
+            <wp:docPr id="7" name="Picture 7"/>
+            <wp:cNvGraphicFramePr>
+              <a:graphicFrameLocks xmlns:a="http://schemas.openxmlformats.org/drawingml/2006/main" noChangeAspect="1"/>
+            </wp:cNvGraphicFramePr>
+            <a:graphic xmlns:a="http://schemas.openxmlformats.org/drawingml/2006/main">
+              <a:graphicData uri="http://schemas.openxmlformats.org/drawingml/2006/picture">
+                <pic:pic xmlns:pic="http://schemas.openxmlformats.org/drawingml/2006/picture">
+                  <pic:nvPicPr>
+                    <pic:cNvPr id="1" name=""/>
+                    <pic:cNvPicPr/>
+                  </pic:nvPicPr>
+                  <pic:blipFill>
+                    <a:blip r:embed="rId16"/>
+                    <a:stretch>
+                      <a:fillRect/>
+                    </a:stretch>
+                  </pic:blipFill>
+                  <pic:spPr>
+                    <a:xfrm>
+                      <a:off x="0" y="0"/>
+                      <a:ext cx="1511075" cy="1067742"/>
+                    </a:xfrm>
+                    <a:prstGeom prst="rect">
+                      <a:avLst/>
+                    </a:prstGeom>
+                  </pic:spPr>
+                </pic:pic>
+              </a:graphicData>
+            </a:graphic>
+          </wp:inline>
+        </w:drawing>
+      </w:r>
+    </w:p>
+    <w:p>
+      <w:pPr>
+        <w:pStyle w:val="ListBullet"/>
+        <w:tabs>
+          <w:tab w:val="clear" w:pos="360"/>
+          <w:tab w:val="num" w:pos="720"/>
+        </w:tabs>
+        <w:ind w:left="720"/>
+      </w:pPr>
+      <w:r>
+        <w:t>T</w:t>
+      </w:r>
+      <w:r>
+        <w:t xml:space="preserve">he other extreme is if we have a very small value of </w:t>
+      </w:r>
+      <w:r>
+        <w:t>λ</w:t>
+      </w:r>
+      <w:r>
+        <w:t xml:space="preserve">, </w:t>
+      </w:r>
+      <w:r>
+        <w:t>such as near 0</w:t>
+      </w:r>
+      <w:r>
+        <w:t xml:space="preserve"> </w:t>
+      </w:r>
+    </w:p>
+    <w:p>
+      <w:pPr>
+        <w:pStyle w:val="ListBullet"/>
+        <w:tabs>
+          <w:tab w:val="clear" w:pos="360"/>
+          <w:tab w:val="num" w:pos="1080"/>
+        </w:tabs>
+        <w:ind w:left="1080"/>
+      </w:pPr>
+      <w:r>
+        <w:t xml:space="preserve">In that case, given we're fitting a </w:t>
+      </w:r>
+      <w:r>
+        <w:rPr>
+          <w:i/>
+        </w:rPr>
+        <w:t>high order</w:t>
+      </w:r>
+      <w:r>
+        <w:t xml:space="preserve"> polynomial, this is </w:t>
+      </w:r>
+      <w:r>
+        <w:t xml:space="preserve">typical </w:t>
+      </w:r>
+      <w:r>
+        <w:t>over-fitting</w:t>
+      </w:r>
+      <w:r>
+        <w:t xml:space="preserve"> scenario</w:t>
+      </w:r>
+      <w:r>
+        <w:t xml:space="preserve">. </w:t>
+      </w:r>
+    </w:p>
+    <w:p>
+      <w:pPr>
+        <w:pStyle w:val="ListBullet"/>
+        <w:tabs>
+          <w:tab w:val="clear" w:pos="360"/>
+          <w:tab w:val="num" w:pos="1080"/>
+        </w:tabs>
+        <w:ind w:left="1080"/>
+      </w:pPr>
+      <w:r>
+        <w:t>W</w:t>
+      </w:r>
+      <w:r>
+        <w:t>e're fitting a high-order polynomial</w:t>
+      </w:r>
+      <w:r>
+        <w:t xml:space="preserve"> pretty much </w:t>
+      </w:r>
+      <w:r>
+        <w:rPr>
+          <w:i/>
+        </w:rPr>
+        <w:t xml:space="preserve">without </w:t>
+      </w:r>
+      <w:r>
+        <w:rPr>
+          <w:i/>
+        </w:rPr>
+        <w:t>regularization</w:t>
+      </w:r>
+      <w:r>
+        <w:t xml:space="preserve"> or </w:t>
+      </w:r>
+      <w:r>
+        <w:t xml:space="preserve">w/ very minimal </w:t>
+      </w:r>
+      <w:r>
+        <w:t>regularization</w:t>
+      </w:r>
+      <w:r>
+        <w:t xml:space="preserve"> (</w:t>
+      </w:r>
+      <w:r>
+        <w:t>penalization</w:t>
+      </w:r>
+      <w:r>
+        <w:t>)</w:t>
+      </w:r>
+      <w:r>
+        <w:t xml:space="preserve">, </w:t>
+      </w:r>
+      <w:r>
+        <w:t xml:space="preserve">so </w:t>
+      </w:r>
+      <w:r>
+        <w:t xml:space="preserve">we end up </w:t>
+      </w:r>
+      <w:r>
+        <w:t>w/ high-variance in an over</w:t>
+      </w:r>
+      <w:r>
+        <w:t>fitting</w:t>
+      </w:r>
+      <w:r>
+        <w:t xml:space="preserve"> situation</w:t>
+      </w:r>
+      <w:r>
+        <w:t xml:space="preserve">. </w:t>
+      </w:r>
+    </w:p>
+    <w:p>
+      <w:pPr>
+        <w:pStyle w:val="ListBullet"/>
+        <w:numPr>
+          <w:ilvl w:val="0"/>
+          <w:numId w:val="0"/>
+        </w:numPr>
+        <w:ind w:left="2520" w:firstLine="360"/>
+      </w:pPr>
+      <w:r>
+        <w:rPr>
+          <w:noProof/>
+        </w:rPr>
+        <w:drawing>
+          <wp:inline distT="0" distB="0" distL="0" distR="0" wp14:anchorId="29FF78AD" wp14:editId="23B5C71F">
+            <wp:extent cx="1334503" cy="942975"/>
+            <wp:effectExtent l="0" t="0" r="0" b="0"/>
+            <wp:docPr id="8" name="Picture 8"/>
+            <wp:cNvGraphicFramePr>
+              <a:graphicFrameLocks xmlns:a="http://schemas.openxmlformats.org/drawingml/2006/main" noChangeAspect="1"/>
+            </wp:cNvGraphicFramePr>
+            <a:graphic xmlns:a="http://schemas.openxmlformats.org/drawingml/2006/main">
+              <a:graphicData uri="http://schemas.openxmlformats.org/drawingml/2006/picture">
+                <pic:pic xmlns:pic="http://schemas.openxmlformats.org/drawingml/2006/picture">
+                  <pic:nvPicPr>
+                    <pic:cNvPr id="1" name=""/>
+                    <pic:cNvPicPr/>
+                  </pic:nvPicPr>
+                  <pic:blipFill>
+                    <a:blip r:embed="rId17"/>
+                    <a:stretch>
+                      <a:fillRect/>
+                    </a:stretch>
+                  </pic:blipFill>
+                  <pic:spPr>
+                    <a:xfrm>
+                      <a:off x="0" y="0"/>
+                      <a:ext cx="1338886" cy="946072"/>
+                    </a:xfrm>
+                    <a:prstGeom prst="rect">
+                      <a:avLst/>
+                    </a:prstGeom>
+                  </pic:spPr>
+                </pic:pic>
+              </a:graphicData>
+            </a:graphic>
+          </wp:inline>
+        </w:drawing>
+      </w:r>
+    </w:p>
+    <w:p>
+      <w:pPr>
+        <w:pStyle w:val="ListBullet"/>
+        <w:tabs>
+          <w:tab w:val="clear" w:pos="360"/>
+          <w:tab w:val="num" w:pos="720"/>
+        </w:tabs>
+        <w:ind w:left="720"/>
+      </w:pPr>
+      <w:r>
+        <w:lastRenderedPageBreak/>
+        <w:t xml:space="preserve">It's </w:t>
+      </w:r>
+      <w:r>
+        <w:t>only if we have some intermediate value of λ</w:t>
+      </w:r>
+      <w:r>
+        <w:t xml:space="preserve"> (neither too large nor too small) </w:t>
+      </w:r>
+      <w:r>
+        <w:t xml:space="preserve">that we end up </w:t>
+      </w:r>
+      <w:r>
+        <w:t xml:space="preserve">w/ </w:t>
+      </w:r>
+      <w:r>
+        <w:t xml:space="preserve">parameters </w:t>
+      </w:r>
+      <w:r>
+        <w:rPr>
+          <w:rFonts w:cstheme="minorHAnsi"/>
+        </w:rPr>
+        <w:t>Ө</w:t>
+      </w:r>
+      <w:r>
+        <w:t xml:space="preserve"> </w:t>
+      </w:r>
+      <w:r>
+        <w:t xml:space="preserve">that give us a reasonable fit to </w:t>
+      </w:r>
+      <w:r>
+        <w:t xml:space="preserve">the </w:t>
+      </w:r>
+      <w:r>
+        <w:t xml:space="preserve">data. </w:t>
+      </w:r>
+    </w:p>
+    <w:p>
+      <w:pPr>
+        <w:pStyle w:val="ListBullet"/>
+      </w:pPr>
+      <w:r>
+        <w:t>So, how can we automatically choose a good value for the regularization parameter</w:t>
+      </w:r>
+      <w:r>
+        <w:t xml:space="preserve"> </w:t>
+      </w:r>
+      <w:r>
+        <w:t xml:space="preserve">λ? </w:t>
+      </w:r>
+    </w:p>
+    <w:p>
+      <w:pPr>
+        <w:pStyle w:val="ListBullet"/>
+      </w:pPr>
+      <w:r>
+        <w:t xml:space="preserve">Just </w:t>
+      </w:r>
+      <w:r>
+        <w:t>to reiterate, here's our model:</w:t>
+      </w:r>
+    </w:p>
+    <w:p>
+      <w:pPr>
+        <w:pStyle w:val="ListBullet"/>
+        <w:numPr>
+          <w:ilvl w:val="0"/>
+          <w:numId w:val="0"/>
+        </w:numPr>
+        <w:ind w:left="1080" w:firstLine="360"/>
+      </w:pPr>
+      <w:r>
+        <w:rPr>
+          <w:noProof/>
+        </w:rPr>
+        <w:drawing>
+          <wp:inline distT="0" distB="0" distL="0" distR="0" wp14:anchorId="48C32E68" wp14:editId="0962776F">
+            <wp:extent cx="3876675" cy="333375"/>
+            <wp:effectExtent l="0" t="0" r="9525" b="9525"/>
+            <wp:docPr id="12" name="Picture 12"/>
+            <wp:cNvGraphicFramePr>
+              <a:graphicFrameLocks xmlns:a="http://schemas.openxmlformats.org/drawingml/2006/main" noChangeAspect="1"/>
+            </wp:cNvGraphicFramePr>
+            <a:graphic xmlns:a="http://schemas.openxmlformats.org/drawingml/2006/main">
+              <a:graphicData uri="http://schemas.openxmlformats.org/drawingml/2006/picture">
+                <pic:pic xmlns:pic="http://schemas.openxmlformats.org/drawingml/2006/picture">
+                  <pic:nvPicPr>
+                    <pic:cNvPr id="1" name=""/>
+                    <pic:cNvPicPr/>
+                  </pic:nvPicPr>
+                  <pic:blipFill>
+                    <a:blip r:embed="rId18"/>
+                    <a:stretch>
+                      <a:fillRect/>
+                    </a:stretch>
+                  </pic:blipFill>
+                  <pic:spPr>
+                    <a:xfrm>
+                      <a:off x="0" y="0"/>
+                      <a:ext cx="3876675" cy="333375"/>
+                    </a:xfrm>
+                    <a:prstGeom prst="rect">
+                      <a:avLst/>
+                    </a:prstGeom>
+                  </pic:spPr>
+                </pic:pic>
+              </a:graphicData>
+            </a:graphic>
+          </wp:inline>
+        </w:drawing>
+      </w:r>
+    </w:p>
+    <w:p>
+      <w:pPr>
+        <w:pStyle w:val="ListBullet"/>
+      </w:pPr>
+      <w:r>
+        <w:t xml:space="preserve">And </w:t>
+      </w:r>
+      <w:r>
+        <w:t xml:space="preserve">here's our </w:t>
+      </w:r>
+      <w:r>
+        <w:t xml:space="preserve">learning algorithm's objective </w:t>
+      </w:r>
+      <w:r>
+        <w:sym w:font="Wingdings" w:char="F0E8"/>
+      </w:r>
+      <w:r>
+        <w:t xml:space="preserve"> to minimize:</w:t>
+      </w:r>
+    </w:p>
+    <w:p>
+      <w:pPr>
+        <w:pStyle w:val="ListBullet"/>
+        <w:numPr>
+          <w:ilvl w:val="0"/>
+          <w:numId w:val="0"/>
+        </w:numPr>
+        <w:ind w:left="1800" w:firstLine="360"/>
+      </w:pPr>
+      <w:r>
+        <w:rPr>
+          <w:noProof/>
+        </w:rPr>
+        <w:drawing>
+          <wp:inline distT="0" distB="0" distL="0" distR="0" wp14:anchorId="6A5B3729" wp14:editId="578D8DF0">
+            <wp:extent cx="2867025" cy="497133"/>
+            <wp:effectExtent l="0" t="0" r="0" b="0"/>
+            <wp:docPr id="13" name="Picture 13"/>
+            <wp:cNvGraphicFramePr>
+              <a:graphicFrameLocks xmlns:a="http://schemas.openxmlformats.org/drawingml/2006/main" noChangeAspect="1"/>
+            </wp:cNvGraphicFramePr>
+            <a:graphic xmlns:a="http://schemas.openxmlformats.org/drawingml/2006/main">
+              <a:graphicData uri="http://schemas.openxmlformats.org/drawingml/2006/picture">
+                <pic:pic xmlns:pic="http://schemas.openxmlformats.org/drawingml/2006/picture">
+                  <pic:nvPicPr>
+                    <pic:cNvPr id="1" name=""/>
+                    <pic:cNvPicPr/>
+                  </pic:nvPicPr>
+                  <pic:blipFill>
+                    <a:blip r:embed="rId19"/>
+                    <a:stretch>
+                      <a:fillRect/>
+                    </a:stretch>
+                  </pic:blipFill>
+                  <pic:spPr>
+                    <a:xfrm>
+                      <a:off x="0" y="0"/>
+                      <a:ext cx="2908330" cy="504295"/>
+                    </a:xfrm>
+                    <a:prstGeom prst="rect">
+                      <a:avLst/>
+                    </a:prstGeom>
+                  </pic:spPr>
+                </pic:pic>
+              </a:graphicData>
+            </a:graphic>
+          </wp:inline>
+        </w:drawing>
+      </w:r>
+    </w:p>
+    <w:p>
+      <w:pPr>
+        <w:pStyle w:val="ListBullet"/>
+      </w:pPr>
+      <w:r>
+        <w:t>Then define J_</w:t>
+      </w:r>
+      <w:r>
+        <w:t>train(</w:t>
+      </w:r>
+      <w:r>
+        <w:t>Ө</w:t>
+      </w:r>
+      <w:r>
+        <w:t>) to be different</w:t>
+      </w:r>
+      <w:r>
+        <w:t xml:space="preserve"> to </w:t>
+      </w:r>
+      <w:r>
+        <w:t>be the optimization objective</w:t>
+      </w:r>
+      <w:r>
+        <w:t xml:space="preserve"> </w:t>
+      </w:r>
+      <w:r>
+        <w:sym w:font="Wingdings" w:char="F0E0"/>
+      </w:r>
+      <w:r>
+        <w:t xml:space="preserve"> take away </w:t>
+      </w:r>
+      <w:r>
+        <w:t xml:space="preserve">the regularization term. </w:t>
+      </w:r>
+    </w:p>
+    <w:p>
+      <w:pPr>
+        <w:pStyle w:val="ListBullet"/>
+        <w:numPr>
+          <w:ilvl w:val="0"/>
+          <w:numId w:val="0"/>
+        </w:numPr>
+        <w:ind w:left="1800" w:firstLine="360"/>
+      </w:pPr>
+      <w:r>
+        <w:rPr>
+          <w:noProof/>
+        </w:rPr>
+        <w:drawing>
+          <wp:inline distT="0" distB="0" distL="0" distR="0" wp14:anchorId="4FE10FB5" wp14:editId="39824E08">
+            <wp:extent cx="2736850" cy="531833"/>
+            <wp:effectExtent l="0" t="0" r="6350" b="1905"/>
+            <wp:docPr id="15" name="Picture 15"/>
+            <wp:cNvGraphicFramePr>
+              <a:graphicFrameLocks xmlns:a="http://schemas.openxmlformats.org/drawingml/2006/main" noChangeAspect="1"/>
+            </wp:cNvGraphicFramePr>
+            <a:graphic xmlns:a="http://schemas.openxmlformats.org/drawingml/2006/main">
+              <a:graphicData uri="http://schemas.openxmlformats.org/drawingml/2006/picture">
+                <pic:pic xmlns:pic="http://schemas.openxmlformats.org/drawingml/2006/picture">
+                  <pic:nvPicPr>
+                    <pic:cNvPr id="1" name=""/>
+                    <pic:cNvPicPr/>
+                  </pic:nvPicPr>
+                  <pic:blipFill>
+                    <a:blip r:embed="rId20"/>
+                    <a:stretch>
+                      <a:fillRect/>
+                    </a:stretch>
+                  </pic:blipFill>
+                  <pic:spPr>
+                    <a:xfrm>
+                      <a:off x="0" y="0"/>
+                      <a:ext cx="2767834" cy="537854"/>
+                    </a:xfrm>
+                    <a:prstGeom prst="rect">
+                      <a:avLst/>
+                    </a:prstGeom>
+                  </pic:spPr>
+                </pic:pic>
+              </a:graphicData>
+            </a:graphic>
+          </wp:inline>
+        </w:drawing>
+      </w:r>
+      <w:r>
+        <w:t xml:space="preserve"> </w:t>
+      </w:r>
+    </w:p>
+    <w:p>
+      <w:pPr>
+        <w:pStyle w:val="ListBullet"/>
+      </w:pPr>
+      <w:r>
+        <w:t>W</w:t>
+      </w:r>
+      <w:r>
+        <w:t xml:space="preserve">hen </w:t>
+      </w:r>
+      <w:r>
+        <w:t xml:space="preserve">using regularization, </w:t>
+      </w:r>
+      <w:r>
+        <w:t xml:space="preserve">J_train(Ө) </w:t>
+      </w:r>
+      <w:r>
+        <w:t>is no longer the same as J(</w:t>
+      </w:r>
+      <w:r>
+        <w:t>Ө</w:t>
+      </w:r>
+      <w:r>
+        <w:t>), the original cost function</w:t>
+      </w:r>
+    </w:p>
+    <w:p>
+      <w:pPr>
+        <w:pStyle w:val="ListBullet"/>
+      </w:pPr>
+      <w:r>
+        <w:t>It is</w:t>
+      </w:r>
+      <w:r>
+        <w:t xml:space="preserve"> just </w:t>
+      </w:r>
+      <w:r>
+        <w:t xml:space="preserve">the </w:t>
+      </w:r>
+      <w:r>
         <w:rPr>
           <w:b/>
-          <w:u w:val="single"/>
-        </w:rPr>
-      </w:pPr>
+        </w:rPr>
+        <w:t xml:space="preserve">sum of squared errors </w:t>
+      </w:r>
       <w:r>
         <w:rPr>
           <w:b/>
-          <w:u w:val="single"/>
-        </w:rPr>
-        <w:t xml:space="preserve">II. </w:t>
+        </w:rPr>
+        <w:t>(SSE)</w:t>
+      </w:r>
+      <w:r>
+        <w:t xml:space="preserve">, or the </w:t>
       </w:r>
       <w:r>
         <w:rPr>
           <w:b/>
-          <w:u w:val="single"/>
-        </w:rPr>
-        <w:t>REGULARIZATION AND BIAS/VARIANCE</w:t>
+        </w:rPr>
+        <w:t xml:space="preserve">average squared error, </w:t>
+      </w:r>
+      <w:r>
+        <w:t xml:space="preserve">on the training set </w:t>
+      </w:r>
+      <w:r>
+        <w:t>w/</w:t>
+      </w:r>
+      <w:r>
+        <w:t xml:space="preserve">out taking into account regularization. </w:t>
+      </w:r>
+    </w:p>
+    <w:p>
+      <w:pPr>
+        <w:pStyle w:val="ListBullet"/>
+      </w:pPr>
+      <w:r>
+        <w:t xml:space="preserve">Similarly </w:t>
+      </w:r>
+      <w:r>
+        <w:t xml:space="preserve">define the </w:t>
+      </w:r>
+      <w:r>
+        <w:t xml:space="preserve">CV + test set errors </w:t>
+      </w:r>
+      <w:r>
+        <w:t xml:space="preserve">to be the average </w:t>
+      </w:r>
+      <w:r>
+        <w:t xml:space="preserve">SSE </w:t>
+      </w:r>
+      <w:r>
+        <w:t xml:space="preserve">on the </w:t>
+      </w:r>
+      <w:r>
+        <w:t xml:space="preserve">CV + </w:t>
+      </w:r>
+      <w:r>
+        <w:t xml:space="preserve">test sets </w:t>
+      </w:r>
+    </w:p>
+    <w:p>
+      <w:pPr>
+        <w:pStyle w:val="ListBullet"/>
+        <w:numPr>
+          <w:ilvl w:val="0"/>
+          <w:numId w:val="0"/>
+        </w:numPr>
+      </w:pPr>
+      <w:r>
+        <w:rPr>
+          <w:noProof/>
+        </w:rPr>
+        <w:drawing>
+          <wp:inline distT="0" distB="0" distL="0" distR="0" wp14:anchorId="672B3303" wp14:editId="015A346A">
+            <wp:extent cx="2531533" cy="544830"/>
+            <wp:effectExtent l="0" t="0" r="2540" b="7620"/>
+            <wp:docPr id="16" name="Picture 16"/>
+            <wp:cNvGraphicFramePr>
+              <a:graphicFrameLocks xmlns:a="http://schemas.openxmlformats.org/drawingml/2006/main" noChangeAspect="1"/>
+            </wp:cNvGraphicFramePr>
+            <a:graphic xmlns:a="http://schemas.openxmlformats.org/drawingml/2006/main">
+              <a:graphicData uri="http://schemas.openxmlformats.org/drawingml/2006/picture">
+                <pic:pic xmlns:pic="http://schemas.openxmlformats.org/drawingml/2006/picture">
+                  <pic:nvPicPr>
+                    <pic:cNvPr id="1" name=""/>
+                    <pic:cNvPicPr/>
+                  </pic:nvPicPr>
+                  <pic:blipFill rotWithShape="1">
+                    <a:blip r:embed="rId21"/>
+                    <a:srcRect r="16321" b="47628"/>
+                    <a:stretch/>
+                  </pic:blipFill>
+                  <pic:spPr bwMode="auto">
+                    <a:xfrm>
+                      <a:off x="0" y="0"/>
+                      <a:ext cx="2583050" cy="555917"/>
+                    </a:xfrm>
+                    <a:prstGeom prst="rect">
+                      <a:avLst/>
+                    </a:prstGeom>
+                    <a:ln>
+                      <a:noFill/>
+                    </a:ln>
+                    <a:extLst>
+                      <a:ext uri="{53640926-AAD7-44D8-BBD7-CCE9431645EC}">
+                        <a14:shadowObscured xmlns:a14="http://schemas.microsoft.com/office/drawing/2010/main"/>
+                      </a:ext>
+                    </a:extLst>
+                  </pic:spPr>
+                </pic:pic>
+              </a:graphicData>
+            </a:graphic>
+          </wp:inline>
+        </w:drawing>
+      </w:r>
+      <w:r>
+        <w:rPr>
+          <w:noProof/>
+        </w:rPr>
+        <w:t xml:space="preserve"> </w:t>
+      </w:r>
+      <w:r>
+        <w:rPr>
+          <w:noProof/>
+        </w:rPr>
+        <w:drawing>
+          <wp:inline distT="0" distB="0" distL="0" distR="0" wp14:anchorId="5F769F51" wp14:editId="37C64420">
+            <wp:extent cx="3070555" cy="497807"/>
+            <wp:effectExtent l="0" t="0" r="0" b="0"/>
+            <wp:docPr id="17" name="Picture 17"/>
+            <wp:cNvGraphicFramePr>
+              <a:graphicFrameLocks xmlns:a="http://schemas.openxmlformats.org/drawingml/2006/main" noChangeAspect="1"/>
+            </wp:cNvGraphicFramePr>
+            <a:graphic xmlns:a="http://schemas.openxmlformats.org/drawingml/2006/main">
+              <a:graphicData uri="http://schemas.openxmlformats.org/drawingml/2006/picture">
+                <pic:pic xmlns:pic="http://schemas.openxmlformats.org/drawingml/2006/picture">
+                  <pic:nvPicPr>
+                    <pic:cNvPr id="1" name=""/>
+                    <pic:cNvPicPr/>
+                  </pic:nvPicPr>
+                  <pic:blipFill rotWithShape="1">
+                    <a:blip r:embed="rId21"/>
+                    <a:srcRect t="52853"/>
+                    <a:stretch/>
+                  </pic:blipFill>
+                  <pic:spPr bwMode="auto">
+                    <a:xfrm>
+                      <a:off x="0" y="0"/>
+                      <a:ext cx="3168223" cy="513641"/>
+                    </a:xfrm>
+                    <a:prstGeom prst="rect">
+                      <a:avLst/>
+                    </a:prstGeom>
+                    <a:ln>
+                      <a:noFill/>
+                    </a:ln>
+                    <a:extLst>
+                      <a:ext uri="{53640926-AAD7-44D8-BBD7-CCE9431645EC}">
+                        <a14:shadowObscured xmlns:a14="http://schemas.microsoft.com/office/drawing/2010/main"/>
+                      </a:ext>
+                    </a:extLst>
+                  </pic:spPr>
+                </pic:pic>
+              </a:graphicData>
+            </a:graphic>
+          </wp:inline>
+        </w:drawing>
+      </w:r>
+    </w:p>
+    <w:p>
+      <w:pPr>
+        <w:pStyle w:val="ListBullet"/>
+      </w:pPr>
+      <w:r>
+        <w:t>So our 3 set errors</w:t>
+      </w:r>
+      <w:r>
+        <w:t xml:space="preserve"> are just </w:t>
+      </w:r>
+      <w:r>
+        <w:t xml:space="preserve">1/2 of the average squared error of each set, w/out an </w:t>
+      </w:r>
+      <w:r>
+        <w:t xml:space="preserve">extra regularization term. </w:t>
+      </w:r>
+    </w:p>
+    <w:p>
+      <w:pPr>
+        <w:pStyle w:val="ListBullet"/>
+      </w:pPr>
+      <w:r>
+        <w:t>W</w:t>
+      </w:r>
+      <w:r>
+        <w:t xml:space="preserve">e can automatically choose </w:t>
+      </w:r>
+      <w:r>
+        <w:t xml:space="preserve">a </w:t>
+      </w:r>
+      <w:r>
+        <w:t xml:space="preserve">regularization parameter </w:t>
+      </w:r>
+      <w:r>
+        <w:t>λ</w:t>
+      </w:r>
+      <w:r>
+        <w:t xml:space="preserve"> </w:t>
+      </w:r>
+      <w:r>
+        <w:t xml:space="preserve">is </w:t>
+      </w:r>
+      <w:r>
+        <w:t xml:space="preserve">to </w:t>
+      </w:r>
+      <w:r>
+        <w:t xml:space="preserve">maybe have some range of values of </w:t>
+      </w:r>
+      <w:r>
+        <w:t>λ</w:t>
+      </w:r>
+      <w:r>
+        <w:t xml:space="preserve"> to try out</w:t>
+      </w:r>
+      <w:r>
+        <w:t xml:space="preserve">, such as </w:t>
+      </w:r>
+      <w:r>
+        <w:t xml:space="preserve">0.01, 0.02, 0.04, </w:t>
+      </w:r>
+      <w:r>
+        <w:t>+</w:t>
+      </w:r>
+      <w:r>
+        <w:t xml:space="preserve"> so on</w:t>
+      </w:r>
+      <w:r>
+        <w:t>, maybe in</w:t>
+      </w:r>
+      <w:r>
+        <w:t xml:space="preserve"> multiples of</w:t>
+      </w:r>
+      <w:r>
+        <w:t xml:space="preserve"> 2</w:t>
+      </w:r>
+      <w:r>
+        <w:t xml:space="preserve">, until some larger value </w:t>
+      </w:r>
+      <w:r>
+        <w:t>like 10</w:t>
+      </w:r>
+    </w:p>
+    <w:p>
+      <w:pPr>
+        <w:pStyle w:val="ListBullet"/>
+        <w:numPr>
+          <w:ilvl w:val="0"/>
+          <w:numId w:val="0"/>
+        </w:numPr>
+        <w:ind w:left="360" w:firstLine="360"/>
+      </w:pPr>
+      <w:r>
+        <w:rPr>
+          <w:noProof/>
+        </w:rPr>
+        <w:drawing>
+          <wp:inline distT="0" distB="0" distL="0" distR="0" wp14:anchorId="03267AE4" wp14:editId="5A01537D">
+            <wp:extent cx="2711450" cy="747155"/>
+            <wp:effectExtent l="0" t="0" r="0" b="0"/>
+            <wp:docPr id="18" name="Picture 18"/>
+            <wp:cNvGraphicFramePr>
+              <a:graphicFrameLocks xmlns:a="http://schemas.openxmlformats.org/drawingml/2006/main" noChangeAspect="1"/>
+            </wp:cNvGraphicFramePr>
+            <a:graphic xmlns:a="http://schemas.openxmlformats.org/drawingml/2006/main">
+              <a:graphicData uri="http://schemas.openxmlformats.org/drawingml/2006/picture">
+                <pic:pic xmlns:pic="http://schemas.openxmlformats.org/drawingml/2006/picture">
+                  <pic:nvPicPr>
+                    <pic:cNvPr id="1" name=""/>
+                    <pic:cNvPicPr/>
+                  </pic:nvPicPr>
+                  <pic:blipFill>
+                    <a:blip r:embed="rId22"/>
+                    <a:stretch>
+                      <a:fillRect/>
+                    </a:stretch>
+                  </pic:blipFill>
+                  <pic:spPr>
+                    <a:xfrm>
+                      <a:off x="0" y="0"/>
+                      <a:ext cx="2738998" cy="754746"/>
+                    </a:xfrm>
+                    <a:prstGeom prst="rect">
+                      <a:avLst/>
+                    </a:prstGeom>
+                  </pic:spPr>
+                </pic:pic>
+              </a:graphicData>
+            </a:graphic>
+          </wp:inline>
+        </w:drawing>
+      </w:r>
+      <w:r>
+        <w:rPr>
+          <w:noProof/>
+        </w:rPr>
+        <w:t xml:space="preserve"> </w:t>
+      </w:r>
+      <w:r>
+        <w:rPr>
+          <w:noProof/>
+        </w:rPr>
+        <w:tab/>
+      </w:r>
+      <w:r>
+        <w:rPr>
+          <w:noProof/>
+        </w:rPr>
+        <w:tab/>
+      </w:r>
+      <w:r>
+        <w:rPr>
+          <w:noProof/>
+        </w:rPr>
+        <w:drawing>
+          <wp:inline distT="0" distB="0" distL="0" distR="0" wp14:anchorId="03FD2197" wp14:editId="7808FD56">
+            <wp:extent cx="853803" cy="1048808"/>
+            <wp:effectExtent l="0" t="0" r="3810" b="0"/>
+            <wp:docPr id="19" name="Picture 19"/>
+            <wp:cNvGraphicFramePr>
+              <a:graphicFrameLocks xmlns:a="http://schemas.openxmlformats.org/drawingml/2006/main" noChangeAspect="1"/>
+            </wp:cNvGraphicFramePr>
+            <a:graphic xmlns:a="http://schemas.openxmlformats.org/drawingml/2006/main">
+              <a:graphicData uri="http://schemas.openxmlformats.org/drawingml/2006/picture">
+                <pic:pic xmlns:pic="http://schemas.openxmlformats.org/drawingml/2006/picture">
+                  <pic:nvPicPr>
+                    <pic:cNvPr id="1" name=""/>
+                    <pic:cNvPicPr/>
+                  </pic:nvPicPr>
+                  <pic:blipFill>
+                    <a:blip r:embed="rId23"/>
+                    <a:stretch>
+                      <a:fillRect/>
+                    </a:stretch>
+                  </pic:blipFill>
+                  <pic:spPr>
+                    <a:xfrm>
+                      <a:off x="0" y="0"/>
+                      <a:ext cx="859324" cy="1055590"/>
+                    </a:xfrm>
+                    <a:prstGeom prst="rect">
+                      <a:avLst/>
+                    </a:prstGeom>
+                  </pic:spPr>
+                </pic:pic>
+              </a:graphicData>
+            </a:graphic>
+          </wp:inline>
+        </w:drawing>
+      </w:r>
+    </w:p>
+    <w:p>
+      <w:pPr>
+        <w:pStyle w:val="ListBullet"/>
+      </w:pPr>
+      <w:r>
+        <w:t>T</w:t>
+      </w:r>
+      <w:r>
+        <w:t xml:space="preserve">his gives </w:t>
+      </w:r>
+      <w:r>
+        <w:t xml:space="preserve">maybe 12 different model, and </w:t>
+      </w:r>
+      <w:r>
+        <w:t xml:space="preserve">what we can do is take </w:t>
+      </w:r>
+      <w:r>
+        <w:t>the 1</w:t>
+      </w:r>
+      <w:r>
+        <w:rPr>
+          <w:vertAlign w:val="superscript"/>
+        </w:rPr>
+        <w:t>st</w:t>
+      </w:r>
+      <w:r>
+        <w:t xml:space="preserve"> </w:t>
+      </w:r>
+      <w:r>
+        <w:t xml:space="preserve">first model </w:t>
+      </w:r>
+      <w:r>
+        <w:t xml:space="preserve">w/ </w:t>
+      </w:r>
+      <w:r>
+        <w:t>λ</w:t>
+      </w:r>
+      <w:r>
+        <w:t xml:space="preserve"> </w:t>
+      </w:r>
+      <w:r>
+        <w:t xml:space="preserve">= 0 + </w:t>
+      </w:r>
+      <w:r>
+        <w:t xml:space="preserve">minimize </w:t>
+      </w:r>
+      <w:r>
+        <w:t>the cost function J(</w:t>
+      </w:r>
+      <w:r>
+        <w:t>Ө</w:t>
+      </w:r>
+      <w:r>
+        <w:t xml:space="preserve">) to get </w:t>
+      </w:r>
+      <w:r>
+        <w:t xml:space="preserve">some parameter </w:t>
+      </w:r>
+      <w:r>
+        <w:t>Ө</w:t>
+      </w:r>
+      <w:r>
+        <w:t xml:space="preserve">1 </w:t>
+      </w:r>
+    </w:p>
+    <w:p>
+      <w:pPr>
+        <w:pStyle w:val="ListBullet"/>
+      </w:pPr>
+      <w:r>
+        <w:t>T</w:t>
+      </w:r>
+      <w:r>
+        <w:t xml:space="preserve">hen take </w:t>
+      </w:r>
+      <w:r>
+        <w:t>the 2</w:t>
+      </w:r>
+      <w:r>
+        <w:rPr>
+          <w:vertAlign w:val="superscript"/>
+        </w:rPr>
+        <w:t>nd</w:t>
+      </w:r>
+      <w:r>
+        <w:t xml:space="preserve"> </w:t>
+      </w:r>
+      <w:r>
+        <w:t xml:space="preserve">model </w:t>
+      </w:r>
+      <w:r>
+        <w:t xml:space="preserve">w/ </w:t>
+      </w:r>
+      <w:r>
+        <w:t>λ</w:t>
+      </w:r>
+      <w:r>
+        <w:t xml:space="preserve"> </w:t>
+      </w:r>
+      <w:r>
+        <w:t xml:space="preserve">= 0.01, </w:t>
+      </w:r>
+      <w:r>
+        <w:t xml:space="preserve">minimize </w:t>
+      </w:r>
+      <w:r>
+        <w:t>J(</w:t>
+      </w:r>
+      <w:r>
+        <w:t>Ө</w:t>
+      </w:r>
+      <w:r>
+        <w:t xml:space="preserve">) again, + </w:t>
+      </w:r>
+      <w:r>
+        <w:t xml:space="preserve">get some different parameter vector </w:t>
+      </w:r>
+      <w:r>
+        <w:t>Ө</w:t>
+      </w:r>
+      <w:r>
+        <w:t>2</w:t>
+      </w:r>
+    </w:p>
+    <w:p>
+      <w:pPr>
+        <w:pStyle w:val="ListBullet"/>
+      </w:pPr>
+      <w:r>
+        <w:t xml:space="preserve">Go so on up to </w:t>
+      </w:r>
+      <w:r>
+        <w:t>Ө</w:t>
+      </w:r>
+      <w:r>
+        <w:t xml:space="preserve">(12). </w:t>
+      </w:r>
+    </w:p>
+    <w:p>
+      <w:pPr>
+        <w:pStyle w:val="ListBullet"/>
+      </w:pPr>
+      <w:r>
+        <w:t xml:space="preserve">Then take </w:t>
+      </w:r>
+      <w:r>
+        <w:t xml:space="preserve">all </w:t>
+      </w:r>
+      <w:r>
+        <w:t xml:space="preserve">the </w:t>
+      </w:r>
+      <w:r>
+        <w:t>hypotheses</w:t>
+      </w:r>
+      <w:r>
+        <w:t xml:space="preserve"> </w:t>
+      </w:r>
+      <w:r>
+        <w:t xml:space="preserve">these parameters </w:t>
+      </w:r>
+      <w:r>
+        <w:t xml:space="preserve">+ </w:t>
+      </w:r>
+      <w:r>
+        <w:t xml:space="preserve">use </w:t>
+      </w:r>
+      <w:r>
+        <w:t xml:space="preserve">the CV </w:t>
+      </w:r>
+      <w:r>
+        <w:t xml:space="preserve">set to validate them </w:t>
+      </w:r>
+    </w:p>
+    <w:p>
+      <w:pPr>
+        <w:pStyle w:val="ListBullet"/>
+      </w:pPr>
+      <w:r>
+        <w:t xml:space="preserve">We use the models </w:t>
+      </w:r>
+      <w:r>
+        <w:t xml:space="preserve">fit </w:t>
+      </w:r>
+      <w:r>
+        <w:t xml:space="preserve">w/ </w:t>
+      </w:r>
+      <w:r>
+        <w:t>different values of the regularization parameter</w:t>
+      </w:r>
+      <w:r>
+        <w:t xml:space="preserve"> + </w:t>
+      </w:r>
+      <w:r>
+        <w:t xml:space="preserve">evaluate them </w:t>
+      </w:r>
+      <w:r>
+        <w:t xml:space="preserve">w/ the CV set to </w:t>
+      </w:r>
+      <w:r>
+        <w:t>measure the averag</w:t>
+      </w:r>
+      <w:r>
+        <w:t>e square error of each of the parameter vectors in the CV set</w:t>
+      </w:r>
+      <w:r>
+        <w:t xml:space="preserve">. </w:t>
+      </w:r>
+    </w:p>
+    <w:p>
+      <w:pPr>
+        <w:pStyle w:val="ListBullet"/>
+        <w:numPr>
+          <w:ilvl w:val="0"/>
+          <w:numId w:val="0"/>
+        </w:numPr>
+        <w:ind w:left="1080" w:firstLine="360"/>
+      </w:pPr>
+      <w:r>
+        <w:rPr>
+          <w:noProof/>
+        </w:rPr>
+        <w:drawing>
+          <wp:inline distT="0" distB="0" distL="0" distR="0" wp14:anchorId="1E351475" wp14:editId="5FC8E3B9">
+            <wp:extent cx="4191000" cy="811782"/>
+            <wp:effectExtent l="0" t="0" r="0" b="7620"/>
+            <wp:docPr id="20" name="Picture 20"/>
+            <wp:cNvGraphicFramePr>
+              <a:graphicFrameLocks xmlns:a="http://schemas.openxmlformats.org/drawingml/2006/main" noChangeAspect="1"/>
+            </wp:cNvGraphicFramePr>
+            <a:graphic xmlns:a="http://schemas.openxmlformats.org/drawingml/2006/main">
+              <a:graphicData uri="http://schemas.openxmlformats.org/drawingml/2006/picture">
+                <pic:pic xmlns:pic="http://schemas.openxmlformats.org/drawingml/2006/picture">
+                  <pic:nvPicPr>
+                    <pic:cNvPr id="1" name=""/>
+                    <pic:cNvPicPr/>
+                  </pic:nvPicPr>
+                  <pic:blipFill>
+                    <a:blip r:embed="rId24"/>
+                    <a:stretch>
+                      <a:fillRect/>
+                    </a:stretch>
+                  </pic:blipFill>
+                  <pic:spPr>
+                    <a:xfrm>
+                      <a:off x="0" y="0"/>
+                      <a:ext cx="4237076" cy="820707"/>
+                    </a:xfrm>
+                    <a:prstGeom prst="rect">
+                      <a:avLst/>
+                    </a:prstGeom>
+                  </pic:spPr>
+                </pic:pic>
+              </a:graphicData>
+            </a:graphic>
+          </wp:inline>
+        </w:drawing>
+      </w:r>
+    </w:p>
+    <w:p>
+      <w:pPr>
+        <w:pStyle w:val="ListBullet"/>
+      </w:pPr>
+      <w:r>
+        <w:t>T</w:t>
+      </w:r>
+      <w:r>
+        <w:t xml:space="preserve">hen pick whichever </w:t>
+      </w:r>
+      <w:r>
+        <w:t xml:space="preserve">model </w:t>
+      </w:r>
+      <w:r>
+        <w:t xml:space="preserve">gives </w:t>
+      </w:r>
+      <w:r>
+        <w:t xml:space="preserve">the </w:t>
+      </w:r>
+      <w:r>
+        <w:t xml:space="preserve">lowest error on the </w:t>
+      </w:r>
+      <w:r>
+        <w:t xml:space="preserve">CV set, say </w:t>
+      </w:r>
+      <w:r>
+        <w:t>Ө</w:t>
+      </w:r>
+      <w:r>
+        <w:t xml:space="preserve">5, </w:t>
+      </w:r>
+    </w:p>
+    <w:p>
+      <w:pPr>
+        <w:pStyle w:val="ListBullet"/>
+      </w:pPr>
+      <w:r>
+        <w:lastRenderedPageBreak/>
+        <w:t xml:space="preserve">Finally, </w:t>
+      </w:r>
+      <w:r>
+        <w:t xml:space="preserve">if </w:t>
+      </w:r>
+      <w:r>
+        <w:t xml:space="preserve">we </w:t>
+      </w:r>
+      <w:r>
+        <w:t xml:space="preserve">wanted to report </w:t>
+      </w:r>
+      <w:r>
+        <w:t xml:space="preserve">the </w:t>
+      </w:r>
+      <w:r>
+        <w:t xml:space="preserve">test set error, is to take </w:t>
+      </w:r>
+      <w:r>
+        <w:t xml:space="preserve">this </w:t>
+      </w:r>
+      <w:r>
+        <w:t xml:space="preserve">parameter </w:t>
+      </w:r>
+      <w:r>
+        <w:t>Ө</w:t>
+      </w:r>
+      <w:r>
+        <w:t xml:space="preserve">5 </w:t>
+      </w:r>
+      <w:r>
+        <w:t xml:space="preserve">+ look </w:t>
+      </w:r>
+      <w:r>
+        <w:t xml:space="preserve">at how well it does on </w:t>
+      </w:r>
+      <w:r>
+        <w:t xml:space="preserve">the </w:t>
+      </w:r>
+      <w:r>
+        <w:t xml:space="preserve">test set. </w:t>
+      </w:r>
+    </w:p>
+    <w:p>
+      <w:pPr>
+        <w:pStyle w:val="ListBullet"/>
+      </w:pPr>
+      <w:r>
+        <w:t>Since we fit our parameter</w:t>
+      </w:r>
+      <w:r>
+        <w:t xml:space="preserve"> to </w:t>
+      </w:r>
+      <w:r>
+        <w:t xml:space="preserve">the CV </w:t>
+      </w:r>
+      <w:r>
+        <w:t xml:space="preserve">set, </w:t>
+      </w:r>
+      <w:r>
+        <w:t xml:space="preserve">we set </w:t>
+      </w:r>
+      <w:r>
+        <w:t xml:space="preserve">aside a separate test set </w:t>
+      </w:r>
+      <w:r>
+        <w:t xml:space="preserve">to </w:t>
+      </w:r>
+      <w:r>
+        <w:t xml:space="preserve">use to get a better estimate of how well </w:t>
+      </w:r>
+      <w:r>
+        <w:t xml:space="preserve">our selected parameter vector </w:t>
+      </w:r>
+      <w:r>
+        <w:t xml:space="preserve">will generalize to previously unseen examples. </w:t>
+      </w:r>
+    </w:p>
+    <w:p>
+      <w:pPr>
+        <w:pStyle w:val="ListBullet"/>
+      </w:pPr>
+      <w:r>
+        <w:t xml:space="preserve">So that's model selection applied to selecting the regularization parameter </w:t>
+      </w:r>
+      <w:r>
+        <w:t>λ</w:t>
+      </w:r>
+      <w:r>
+        <w:t xml:space="preserve">. </w:t>
+      </w:r>
+    </w:p>
+    <w:p>
+      <w:pPr>
+        <w:pStyle w:val="ListBullet"/>
+        <w:numPr>
+          <w:ilvl w:val="0"/>
+          <w:numId w:val="0"/>
+        </w:numPr>
+        <w:ind w:left="360"/>
+      </w:pPr>
+    </w:p>
+    <w:p>
+      <w:pPr>
+        <w:pStyle w:val="ListBullet"/>
+      </w:pPr>
+      <w:r>
+        <w:t xml:space="preserve">Now to </w:t>
+      </w:r>
+      <w:r>
+        <w:t xml:space="preserve">get a better understanding of how </w:t>
+      </w:r>
+      <w:r>
+        <w:t xml:space="preserve">CV + </w:t>
+      </w:r>
+      <w:r>
+        <w:t xml:space="preserve">training error vary as we vary </w:t>
+      </w:r>
+      <w:r>
+        <w:t>λ</w:t>
+      </w:r>
+      <w:r>
+        <w:t xml:space="preserve">. </w:t>
+      </w:r>
+    </w:p>
+    <w:p>
+      <w:pPr>
+        <w:pStyle w:val="ListBullet"/>
+      </w:pPr>
+      <w:r>
+        <w:t>P</w:t>
+      </w:r>
+      <w:r>
+        <w:t>lot J</w:t>
+      </w:r>
+      <w:r>
+        <w:t>_</w:t>
+      </w:r>
+      <w:r>
+        <w:t xml:space="preserve">train </w:t>
+      </w:r>
+      <w:r>
+        <w:t xml:space="preserve">+ J_cv as a means of seeing </w:t>
+      </w:r>
+      <w:r>
+        <w:t>how we</w:t>
+      </w:r>
+      <w:r>
+        <w:t xml:space="preserve">ll does my hypothesis does </w:t>
+      </w:r>
+      <w:r>
+        <w:t xml:space="preserve">on the training </w:t>
+      </w:r>
+      <w:r>
+        <w:t>+ CV sets a</w:t>
+      </w:r>
+      <w:r>
+        <w:t>s we</w:t>
+      </w:r>
+      <w:r>
+        <w:t xml:space="preserve"> vary </w:t>
+      </w:r>
+      <w:r>
+        <w:t>λ</w:t>
+      </w:r>
+      <w:r>
+        <w:t xml:space="preserve">. </w:t>
+      </w:r>
+    </w:p>
+    <w:p>
+      <w:pPr>
+        <w:pStyle w:val="ListBullet"/>
+      </w:pPr>
+      <w:r>
+        <w:t>I</w:t>
+      </w:r>
+      <w:r>
+        <w:t xml:space="preserve">f </w:t>
+      </w:r>
+      <w:r>
+        <w:t>λ</w:t>
+      </w:r>
+      <w:r>
+        <w:t xml:space="preserve"> is small, </w:t>
+      </w:r>
+      <w:r>
+        <w:t xml:space="preserve">we're not using much regularization </w:t>
+      </w:r>
+      <w:r>
+        <w:t xml:space="preserve">+ </w:t>
+      </w:r>
+      <w:r>
+        <w:t xml:space="preserve">run </w:t>
+      </w:r>
+      <w:r>
+        <w:t xml:space="preserve">a larger risk of overfitting, </w:t>
+      </w:r>
+      <w:r>
+        <w:t xml:space="preserve">whereas if </w:t>
+      </w:r>
+      <w:r>
+        <w:t>λ</w:t>
+      </w:r>
+      <w:r>
+        <w:t xml:space="preserve"> is large, </w:t>
+      </w:r>
+      <w:r>
+        <w:t>we run the higher risk of having a biased problem</w:t>
+      </w:r>
+    </w:p>
+    <w:p>
+      <w:pPr>
+        <w:pStyle w:val="ListBullet"/>
+      </w:pPr>
+      <w:r>
+        <w:t>W</w:t>
+      </w:r>
+      <w:r>
+        <w:t xml:space="preserve">hat </w:t>
+      </w:r>
+      <w:r>
+        <w:t xml:space="preserve">we </w:t>
+      </w:r>
+      <w:r>
+        <w:t>find is t</w:t>
+      </w:r>
+      <w:r>
+        <w:t xml:space="preserve">hat </w:t>
+      </w:r>
+      <w:r>
+        <w:t xml:space="preserve">for small values of </w:t>
+      </w:r>
+      <w:r>
+        <w:t>λ</w:t>
+      </w:r>
+      <w:r>
+        <w:t xml:space="preserve">, </w:t>
+      </w:r>
+      <w:r>
+        <w:t xml:space="preserve">we can </w:t>
+      </w:r>
+      <w:r>
+        <w:t xml:space="preserve">fit the </w:t>
+      </w:r>
+      <w:r>
+        <w:t xml:space="preserve">training </w:t>
+      </w:r>
+      <w:r>
+        <w:t xml:space="preserve">set relatively way </w:t>
+      </w:r>
+      <w:r>
+        <w:t xml:space="preserve">b/c we're not regularizing, as </w:t>
+      </w:r>
+      <w:r>
+        <w:t>λ</w:t>
+      </w:r>
+      <w:r>
+        <w:t xml:space="preserve"> </w:t>
+      </w:r>
+      <w:r>
+        <w:t>basically goes away</w:t>
+      </w:r>
+      <w:r>
+        <w:t xml:space="preserve"> </w:t>
+      </w:r>
+      <w:r>
+        <w:t xml:space="preserve">you're just minimizing pretty much just gray arrows. </w:t>
+      </w:r>
+    </w:p>
+    <w:p>
+      <w:pPr>
+        <w:pStyle w:val="ListBullet"/>
+      </w:pPr>
+      <w:r>
+        <w:t xml:space="preserve">So, </w:t>
+      </w:r>
+      <w:r>
+        <w:t xml:space="preserve">when </w:t>
+      </w:r>
+      <w:r>
+        <w:t>λ</w:t>
+      </w:r>
+      <w:r>
+        <w:t xml:space="preserve"> is small, you end up </w:t>
+      </w:r>
+      <w:r>
+        <w:t xml:space="preserve">w/ </w:t>
+      </w:r>
+      <w:r>
+        <w:t>a small value for J</w:t>
+      </w:r>
+      <w:r>
+        <w:t>_train</w:t>
+      </w:r>
+    </w:p>
+    <w:p>
+      <w:pPr>
+        <w:pStyle w:val="ListBullet"/>
+      </w:pPr>
+      <w:r>
+        <w:t xml:space="preserve">Whereas </w:t>
+      </w:r>
+      <w:r>
+        <w:t xml:space="preserve">if </w:t>
+      </w:r>
+      <w:r>
+        <w:t>λ</w:t>
+      </w:r>
+      <w:r>
+        <w:t xml:space="preserve"> is large, you have a high bias problem, </w:t>
+      </w:r>
+      <w:r>
+        <w:t xml:space="preserve">+ </w:t>
+      </w:r>
+      <w:r>
+        <w:t xml:space="preserve">you might not </w:t>
+      </w:r>
+      <w:r>
+        <w:t xml:space="preserve">fit </w:t>
+      </w:r>
+      <w:r>
+        <w:t xml:space="preserve">your training that well, so </w:t>
+      </w:r>
+    </w:p>
+    <w:p>
+      <w:pPr>
+        <w:pStyle w:val="ListBullet"/>
+        <w:numPr>
+          <w:ilvl w:val="0"/>
+          <w:numId w:val="0"/>
+        </w:numPr>
+        <w:ind w:left="2520" w:firstLine="360"/>
+      </w:pPr>
+      <w:r>
+        <w:rPr>
+          <w:noProof/>
+        </w:rPr>
+        <w:drawing>
+          <wp:inline distT="0" distB="0" distL="0" distR="0" wp14:anchorId="72A27753" wp14:editId="7C310A4F">
+            <wp:extent cx="1811834" cy="1507913"/>
+            <wp:effectExtent l="0" t="0" r="0" b="0"/>
+            <wp:docPr id="25" name="Picture 25"/>
+            <wp:cNvGraphicFramePr>
+              <a:graphicFrameLocks xmlns:a="http://schemas.openxmlformats.org/drawingml/2006/main" noChangeAspect="1"/>
+            </wp:cNvGraphicFramePr>
+            <a:graphic xmlns:a="http://schemas.openxmlformats.org/drawingml/2006/main">
+              <a:graphicData uri="http://schemas.openxmlformats.org/drawingml/2006/picture">
+                <pic:pic xmlns:pic="http://schemas.openxmlformats.org/drawingml/2006/picture">
+                  <pic:nvPicPr>
+                    <pic:cNvPr id="1" name=""/>
+                    <pic:cNvPicPr/>
+                  </pic:nvPicPr>
+                  <pic:blipFill>
+                    <a:blip r:embed="rId25"/>
+                    <a:stretch>
+                      <a:fillRect/>
+                    </a:stretch>
+                  </pic:blipFill>
+                  <pic:spPr>
+                    <a:xfrm>
+                      <a:off x="0" y="0"/>
+                      <a:ext cx="1828990" cy="1522191"/>
+                    </a:xfrm>
+                    <a:prstGeom prst="rect">
+                      <a:avLst/>
+                    </a:prstGeom>
+                  </pic:spPr>
+                </pic:pic>
+              </a:graphicData>
+            </a:graphic>
+          </wp:inline>
+        </w:drawing>
+      </w:r>
+    </w:p>
+    <w:p>
+      <w:pPr>
+        <w:pStyle w:val="ListBullet"/>
+      </w:pPr>
+      <w:r>
+        <w:t>So J</w:t>
+      </w:r>
+      <w:r>
+        <w:t>_train(</w:t>
+      </w:r>
+      <w:r>
+        <w:t>Ө</w:t>
+      </w:r>
+      <w:r>
+        <w:t>)</w:t>
+      </w:r>
+      <w:r>
+        <w:t xml:space="preserve"> will tend to increase when </w:t>
+      </w:r>
+      <w:r>
+        <w:t>λ</w:t>
+      </w:r>
+      <w:r>
+        <w:t xml:space="preserve"> increases, </w:t>
+      </w:r>
+      <w:r>
+        <w:t xml:space="preserve">b/c </w:t>
+      </w:r>
+      <w:r>
+        <w:t xml:space="preserve">a large </w:t>
+      </w:r>
+      <w:r>
+        <w:t>λ</w:t>
+      </w:r>
+      <w:r>
+        <w:t xml:space="preserve"> corresponds to high bias where </w:t>
+      </w:r>
+      <w:r>
+        <w:t xml:space="preserve">we </w:t>
+      </w:r>
+      <w:r>
+        <w:t xml:space="preserve">might not even fit </w:t>
+      </w:r>
+      <w:r>
+        <w:t xml:space="preserve">a training set </w:t>
+      </w:r>
+      <w:r>
+        <w:t>well</w:t>
+      </w:r>
+    </w:p>
+    <w:p>
+      <w:pPr>
+        <w:pStyle w:val="ListBullet"/>
+      </w:pPr>
+      <w:r>
+        <w:t xml:space="preserve">A </w:t>
+      </w:r>
+      <w:r>
+        <w:t xml:space="preserve">small value of </w:t>
+      </w:r>
+      <w:r>
+        <w:t>λ</w:t>
+      </w:r>
+      <w:r>
+        <w:t xml:space="preserve"> corresponds to</w:t>
+      </w:r>
+      <w:r>
+        <w:t xml:space="preserve"> maybe </w:t>
+      </w:r>
+      <w:r>
+        <w:t>fi</w:t>
+      </w:r>
+      <w:r>
+        <w:t>t</w:t>
+      </w:r>
+      <w:r>
+        <w:t>t</w:t>
+      </w:r>
+      <w:r>
+        <w:t>ing</w:t>
+      </w:r>
+      <w:r>
+        <w:t xml:space="preserve"> a very high degree polynomial to </w:t>
+      </w:r>
+      <w:r>
+        <w:t>the data</w:t>
+      </w:r>
+    </w:p>
+    <w:p>
+      <w:pPr>
+        <w:pStyle w:val="ListBullet"/>
+      </w:pPr>
+      <w:r>
+        <w:t>For the CV error</w:t>
+      </w:r>
+      <w:r>
+        <w:t xml:space="preserve">, if we have a large value of </w:t>
+      </w:r>
+      <w:r>
+        <w:t>λ</w:t>
+      </w:r>
+      <w:r>
+        <w:t>, we may end up under</w:t>
+      </w:r>
+      <w:r>
+        <w:t>fitting</w:t>
+      </w:r>
+      <w:r>
+        <w:t xml:space="preserve"> (high bias), + the CV </w:t>
+      </w:r>
+      <w:r>
+        <w:t xml:space="preserve">error will be high. </w:t>
+      </w:r>
+    </w:p>
+    <w:p>
+      <w:pPr>
+        <w:pStyle w:val="ListBullet"/>
+      </w:pPr>
+      <w:r>
+        <w:t>S</w:t>
+      </w:r>
+      <w:r>
+        <w:t xml:space="preserve">o, </w:t>
+      </w:r>
+      <w:r>
+        <w:t xml:space="preserve">w/ </w:t>
+      </w:r>
+      <w:r>
+        <w:t xml:space="preserve">high bias, we won't be doing well in </w:t>
+      </w:r>
+      <w:r>
+        <w:t>either set</w:t>
+      </w:r>
+    </w:p>
+    <w:p>
+      <w:pPr>
+        <w:pStyle w:val="ListBullet"/>
+      </w:pPr>
+      <w:r>
+        <w:t xml:space="preserve">Whereas w/ </w:t>
+      </w:r>
+      <w:r>
+        <w:t>high variance</w:t>
+      </w:r>
+      <w:r>
+        <w:t xml:space="preserve"> w/ </w:t>
+      </w:r>
+      <w:r>
+        <w:t>smaller</w:t>
+      </w:r>
+      <w:r>
+        <w:t xml:space="preserve"> </w:t>
+      </w:r>
+      <w:r>
+        <w:t>λ</w:t>
+      </w:r>
+      <w:r>
+        <w:t>’s</w:t>
+      </w:r>
+      <w:r>
+        <w:t xml:space="preserve">, </w:t>
+      </w:r>
+      <w:r>
+        <w:t>we may be over</w:t>
+      </w:r>
+      <w:r>
+        <w:t xml:space="preserve">fitting </w:t>
+      </w:r>
+      <w:r>
+        <w:t>data</w:t>
+      </w:r>
+    </w:p>
+    <w:p>
+      <w:pPr>
+        <w:pStyle w:val="ListBullet"/>
+      </w:pPr>
+      <w:r>
+        <w:t>By over</w:t>
+      </w:r>
+      <w:r>
+        <w:t xml:space="preserve">fitting, the </w:t>
+      </w:r>
+      <w:r>
+        <w:t xml:space="preserve">CV </w:t>
+      </w:r>
+      <w:r>
+        <w:t xml:space="preserve">error will be high. </w:t>
+      </w:r>
+    </w:p>
+    <w:p>
+      <w:pPr>
+        <w:pStyle w:val="ListBullet"/>
+        <w:numPr>
+          <w:ilvl w:val="0"/>
+          <w:numId w:val="0"/>
+        </w:numPr>
+        <w:ind w:left="1800" w:firstLine="360"/>
+      </w:pPr>
+      <w:r>
+        <w:rPr>
+          <w:noProof/>
+        </w:rPr>
+        <w:drawing>
+          <wp:inline distT="0" distB="0" distL="0" distR="0" wp14:anchorId="3B727EF7" wp14:editId="571F4DCA">
+            <wp:extent cx="2336800" cy="2249170"/>
+            <wp:effectExtent l="0" t="0" r="6350" b="0"/>
+            <wp:docPr id="26" name="Picture 26"/>
+            <wp:cNvGraphicFramePr>
+              <a:graphicFrameLocks xmlns:a="http://schemas.openxmlformats.org/drawingml/2006/main" noChangeAspect="1"/>
+            </wp:cNvGraphicFramePr>
+            <a:graphic xmlns:a="http://schemas.openxmlformats.org/drawingml/2006/main">
+              <a:graphicData uri="http://schemas.openxmlformats.org/drawingml/2006/picture">
+                <pic:pic xmlns:pic="http://schemas.openxmlformats.org/drawingml/2006/picture">
+                  <pic:nvPicPr>
+                    <pic:cNvPr id="1" name=""/>
+                    <pic:cNvPicPr/>
+                  </pic:nvPicPr>
+                  <pic:blipFill>
+                    <a:blip r:embed="rId26"/>
+                    <a:stretch>
+                      <a:fillRect/>
+                    </a:stretch>
+                  </pic:blipFill>
+                  <pic:spPr>
+                    <a:xfrm>
+                      <a:off x="0" y="0"/>
+                      <a:ext cx="2342642" cy="2254793"/>
+                    </a:xfrm>
+                    <a:prstGeom prst="rect">
+                      <a:avLst/>
+                    </a:prstGeom>
+                  </pic:spPr>
+                </pic:pic>
+              </a:graphicData>
+            </a:graphic>
+          </wp:inline>
+        </w:drawing>
+      </w:r>
+    </w:p>
+    <w:p>
+      <w:pPr>
+        <w:pStyle w:val="ListBullet"/>
+      </w:pPr>
+      <w:r>
+        <w:lastRenderedPageBreak/>
+        <w:t xml:space="preserve">Once </w:t>
+      </w:r>
+      <w:r>
+        <w:t xml:space="preserve">again, it will often be some intermediate value of </w:t>
+      </w:r>
+      <w:r>
+        <w:t>λ</w:t>
+      </w:r>
+      <w:r>
+        <w:t xml:space="preserve"> that is just right/works best, i</w:t>
+      </w:r>
+      <w:r>
+        <w:t xml:space="preserve">n terms of having a small </w:t>
+      </w:r>
+      <w:r>
+        <w:t xml:space="preserve">CV </w:t>
+      </w:r>
+      <w:r>
+        <w:t xml:space="preserve">error or a small test </w:t>
+      </w:r>
+      <w:r>
+        <w:t>error</w:t>
+      </w:r>
+    </w:p>
+    <w:p>
+      <w:pPr>
+        <w:pStyle w:val="ListBullet"/>
+      </w:pPr>
+      <w:r>
+        <w:t>O</w:t>
+      </w:r>
+      <w:r>
+        <w:t xml:space="preserve">n the real data set, </w:t>
+      </w:r>
+      <w:r>
+        <w:t xml:space="preserve">the curves you get may end up looking more messy </w:t>
+      </w:r>
+      <w:r>
+        <w:t xml:space="preserve">+ </w:t>
+      </w:r>
+      <w:r>
+        <w:t xml:space="preserve">noisy </w:t>
+      </w:r>
+      <w:r>
+        <w:t>than above</w:t>
+      </w:r>
+    </w:p>
+    <w:p>
+      <w:pPr>
+        <w:pStyle w:val="ListBullet"/>
+      </w:pPr>
+      <w:r>
+        <w:t xml:space="preserve">For some data sets, </w:t>
+      </w:r>
+      <w:r>
+        <w:t xml:space="preserve">you will really see </w:t>
+      </w:r>
+      <w:r>
+        <w:t xml:space="preserve">those </w:t>
+      </w:r>
+      <w:r>
+        <w:t xml:space="preserve">trends </w:t>
+      </w:r>
+    </w:p>
+    <w:p>
+      <w:pPr>
+        <w:pStyle w:val="ListBullet"/>
+      </w:pPr>
+      <w:r>
+        <w:t xml:space="preserve">By </w:t>
+      </w:r>
+      <w:r>
+        <w:t xml:space="preserve">looking at a plot of the </w:t>
+      </w:r>
+      <w:r>
+        <w:t xml:space="preserve">CV </w:t>
+      </w:r>
+      <w:r>
+        <w:t xml:space="preserve">error, </w:t>
+      </w:r>
+      <w:r>
+        <w:t xml:space="preserve">you can </w:t>
+      </w:r>
+      <w:r>
+        <w:t>manually</w:t>
+      </w:r>
+      <w:r>
+        <w:t xml:space="preserve"> select a point </w:t>
+      </w:r>
+      <w:r>
+        <w:t xml:space="preserve">for </w:t>
+      </w:r>
+      <w:r>
+        <w:t>λ</w:t>
+      </w:r>
+      <w:r>
+        <w:t xml:space="preserve"> </w:t>
+      </w:r>
+      <w:r>
+        <w:t xml:space="preserve">that minimizes the </w:t>
+      </w:r>
+      <w:r>
+        <w:t xml:space="preserve">CV </w:t>
+      </w:r>
+      <w:r>
+        <w:t xml:space="preserve">error </w:t>
+      </w:r>
+    </w:p>
+    <w:p>
+      <w:pPr>
+        <w:pStyle w:val="ListBullet"/>
+      </w:pPr>
+      <w:r>
+        <w:t xml:space="preserve">When trying to pick </w:t>
+      </w:r>
+      <w:r>
+        <w:t xml:space="preserve">a </w:t>
+      </w:r>
+      <w:r>
+        <w:t xml:space="preserve">regularization parameter </w:t>
+      </w:r>
+      <w:r>
+        <w:t>λ</w:t>
+      </w:r>
+      <w:r>
+        <w:t xml:space="preserve"> for </w:t>
+      </w:r>
+      <w:r>
+        <w:t xml:space="preserve">a </w:t>
+      </w:r>
+      <w:r>
+        <w:t xml:space="preserve">learning algorithm, often plotting a figure like this helps understand better what's going on </w:t>
+      </w:r>
+      <w:r>
+        <w:t xml:space="preserve">+ </w:t>
+      </w:r>
+      <w:r>
+        <w:t xml:space="preserve">helps verify </w:t>
+      </w:r>
+      <w:r>
+        <w:t xml:space="preserve">we are </w:t>
+      </w:r>
+      <w:r>
+        <w:t xml:space="preserve">indeed picking a good value </w:t>
+      </w:r>
+      <w:r>
+        <w:t xml:space="preserve">for </w:t>
+      </w:r>
+      <w:r>
+        <w:t>λ</w:t>
+      </w:r>
+      <w:r>
+        <w:t xml:space="preserve">. </w:t>
+      </w:r>
+      <w:bookmarkStart w:id="0" w:name="_GoBack"/>
+      <w:bookmarkEnd w:id="0"/>
+    </w:p>
+    <w:p>
+      <w:pPr>
+        <w:pStyle w:val="ListBullet"/>
+      </w:pPr>
+      <w:r>
+        <w:rPr>
+          <w:noProof/>
+        </w:rPr>
+        <w:drawing>
+          <wp:inline distT="0" distB="0" distL="0" distR="0" wp14:anchorId="0AEDAD5F" wp14:editId="0E14634F">
+            <wp:extent cx="2844800" cy="194733"/>
+            <wp:effectExtent l="0" t="0" r="0" b="0"/>
+            <wp:docPr id="21" name="Picture 21"/>
+            <wp:cNvGraphicFramePr>
+              <a:graphicFrameLocks xmlns:a="http://schemas.openxmlformats.org/drawingml/2006/main" noChangeAspect="1"/>
+            </wp:cNvGraphicFramePr>
+            <a:graphic xmlns:a="http://schemas.openxmlformats.org/drawingml/2006/main">
+              <a:graphicData uri="http://schemas.openxmlformats.org/drawingml/2006/picture">
+                <pic:pic xmlns:pic="http://schemas.openxmlformats.org/drawingml/2006/picture">
+                  <pic:nvPicPr>
+                    <pic:cNvPr id="1" name=""/>
+                    <pic:cNvPicPr/>
+                  </pic:nvPicPr>
+                  <pic:blipFill rotWithShape="1">
+                    <a:blip r:embed="rId27"/>
+                    <a:srcRect r="52082" b="89980"/>
+                    <a:stretch/>
+                  </pic:blipFill>
+                  <pic:spPr bwMode="auto">
+                    <a:xfrm>
+                      <a:off x="0" y="0"/>
+                      <a:ext cx="2848042" cy="194955"/>
+                    </a:xfrm>
+                    <a:prstGeom prst="rect">
+                      <a:avLst/>
+                    </a:prstGeom>
+                    <a:ln>
+                      <a:noFill/>
+                    </a:ln>
+                    <a:extLst>
+                      <a:ext uri="{53640926-AAD7-44D8-BBD7-CCE9431645EC}">
+                        <a14:shadowObscured xmlns:a14="http://schemas.microsoft.com/office/drawing/2010/main"/>
+                      </a:ext>
+                    </a:extLst>
+                  </pic:spPr>
+                </pic:pic>
+              </a:graphicData>
+            </a:graphic>
+          </wp:inline>
+        </w:drawing>
+      </w:r>
+      <w:r>
+        <w:rPr>
+          <w:noProof/>
+        </w:rPr>
+        <w:t xml:space="preserve"> </w:t>
+      </w:r>
+      <w:r>
+        <w:rPr>
+          <w:noProof/>
+        </w:rPr>
+        <w:drawing>
+          <wp:inline distT="0" distB="0" distL="0" distR="0" wp14:anchorId="027ED6EC" wp14:editId="06A6BB73">
+            <wp:extent cx="2819188" cy="835566"/>
+            <wp:effectExtent l="0" t="0" r="635" b="3175"/>
+            <wp:docPr id="22" name="Picture 22"/>
+            <wp:cNvGraphicFramePr>
+              <a:graphicFrameLocks xmlns:a="http://schemas.openxmlformats.org/drawingml/2006/main" noChangeAspect="1"/>
+            </wp:cNvGraphicFramePr>
+            <a:graphic xmlns:a="http://schemas.openxmlformats.org/drawingml/2006/main">
+              <a:graphicData uri="http://schemas.openxmlformats.org/drawingml/2006/picture">
+                <pic:pic xmlns:pic="http://schemas.openxmlformats.org/drawingml/2006/picture">
+                  <pic:nvPicPr>
+                    <pic:cNvPr id="1" name=""/>
+                    <pic:cNvPicPr/>
+                  </pic:nvPicPr>
+                  <pic:blipFill rotWithShape="1">
+                    <a:blip r:embed="rId27"/>
+                    <a:srcRect t="16971" r="40883" b="29504"/>
+                    <a:stretch/>
+                  </pic:blipFill>
+                  <pic:spPr bwMode="auto">
+                    <a:xfrm>
+                      <a:off x="0" y="0"/>
+                      <a:ext cx="2863038" cy="848562"/>
+                    </a:xfrm>
+                    <a:prstGeom prst="rect">
+                      <a:avLst/>
+                    </a:prstGeom>
+                    <a:ln>
+                      <a:noFill/>
+                    </a:ln>
+                    <a:extLst>
+                      <a:ext uri="{53640926-AAD7-44D8-BBD7-CCE9431645EC}">
+                        <a14:shadowObscured xmlns:a14="http://schemas.microsoft.com/office/drawing/2010/main"/>
+                      </a:ext>
+                    </a:extLst>
+                  </pic:spPr>
+                </pic:pic>
+              </a:graphicData>
+            </a:graphic>
+          </wp:inline>
+        </w:drawing>
+      </w:r>
+      <w:r>
+        <w:rPr>
+          <w:noProof/>
+        </w:rPr>
+        <w:t xml:space="preserve"> </w:t>
+      </w:r>
+      <w:r>
+        <w:rPr>
+          <w:noProof/>
+        </w:rPr>
+        <w:drawing>
+          <wp:inline distT="0" distB="0" distL="0" distR="0" wp14:anchorId="6F589C6F" wp14:editId="22C168F7">
+            <wp:extent cx="5943600" cy="430106"/>
+            <wp:effectExtent l="0" t="0" r="0" b="8255"/>
+            <wp:docPr id="23" name="Picture 23"/>
+            <wp:cNvGraphicFramePr>
+              <a:graphicFrameLocks xmlns:a="http://schemas.openxmlformats.org/drawingml/2006/main" noChangeAspect="1"/>
+            </wp:cNvGraphicFramePr>
+            <a:graphic xmlns:a="http://schemas.openxmlformats.org/drawingml/2006/main">
+              <a:graphicData uri="http://schemas.openxmlformats.org/drawingml/2006/picture">
+                <pic:pic xmlns:pic="http://schemas.openxmlformats.org/drawingml/2006/picture">
+                  <pic:nvPicPr>
+                    <pic:cNvPr id="1" name=""/>
+                    <pic:cNvPicPr/>
+                  </pic:nvPicPr>
+                  <pic:blipFill rotWithShape="1">
+                    <a:blip r:embed="rId27"/>
+                    <a:srcRect t="77894"/>
+                    <a:stretch/>
+                  </pic:blipFill>
+                  <pic:spPr bwMode="auto">
+                    <a:xfrm>
+                      <a:off x="0" y="0"/>
+                      <a:ext cx="5943600" cy="430106"/>
+                    </a:xfrm>
+                    <a:prstGeom prst="rect">
+                      <a:avLst/>
+                    </a:prstGeom>
+                    <a:ln>
+                      <a:noFill/>
+                    </a:ln>
+                    <a:extLst>
+                      <a:ext uri="{53640926-AAD7-44D8-BBD7-CCE9431645EC}">
+                        <a14:shadowObscured xmlns:a14="http://schemas.microsoft.com/office/drawing/2010/main"/>
+                      </a:ext>
+                    </a:extLst>
+                  </pic:spPr>
+                </pic:pic>
+              </a:graphicData>
+            </a:graphic>
+          </wp:inline>
+        </w:drawing>
+      </w:r>
+      <w:r>
+        <w:rPr>
+          <w:noProof/>
+        </w:rPr>
+        <w:t xml:space="preserve"> </w:t>
+      </w:r>
+    </w:p>
+    <w:p>
+      <w:pPr>
+        <w:pStyle w:val="ListBullet"/>
+        <w:numPr>
+          <w:ilvl w:val="0"/>
+          <w:numId w:val="0"/>
+        </w:numPr>
+        <w:ind w:left="1800"/>
+      </w:pPr>
+      <w:r>
+        <w:rPr>
+          <w:noProof/>
+        </w:rPr>
+        <w:drawing>
+          <wp:inline distT="0" distB="0" distL="0" distR="0" wp14:anchorId="5BC50DE7" wp14:editId="4151400B">
+            <wp:extent cx="1830917" cy="1307042"/>
+            <wp:effectExtent l="19050" t="19050" r="17145" b="26670"/>
+            <wp:docPr id="24" name="Picture 24"/>
+            <wp:cNvGraphicFramePr>
+              <a:graphicFrameLocks xmlns:a="http://schemas.openxmlformats.org/drawingml/2006/main" noChangeAspect="1"/>
+            </wp:cNvGraphicFramePr>
+            <a:graphic xmlns:a="http://schemas.openxmlformats.org/drawingml/2006/main">
+              <a:graphicData uri="http://schemas.openxmlformats.org/drawingml/2006/picture">
+                <pic:pic xmlns:pic="http://schemas.openxmlformats.org/drawingml/2006/picture">
+                  <pic:nvPicPr>
+                    <pic:cNvPr id="1" name=""/>
+                    <pic:cNvPicPr/>
+                  </pic:nvPicPr>
+                  <pic:blipFill>
+                    <a:blip r:embed="rId28"/>
+                    <a:stretch>
+                      <a:fillRect/>
+                    </a:stretch>
+                  </pic:blipFill>
+                  <pic:spPr>
+                    <a:xfrm>
+                      <a:off x="0" y="0"/>
+                      <a:ext cx="1841437" cy="1314552"/>
+                    </a:xfrm>
+                    <a:prstGeom prst="rect">
+                      <a:avLst/>
+                    </a:prstGeom>
+                    <a:ln>
+                      <a:solidFill>
+                        <a:srgbClr val="FF0000"/>
+                      </a:solidFill>
+                    </a:ln>
+                  </pic:spPr>
+                </pic:pic>
+              </a:graphicData>
+            </a:graphic>
+          </wp:inline>
+        </w:drawing>
       </w:r>
     </w:p>
     <w:p>
@@ -1771,6 +4104,7 @@
     <w:lsdException w:name="HTML Sample" w:semiHidden="1" w:unhideWhenUsed="1"/>
     <w:lsdException w:name="HTML Typewriter" w:semiHidden="1" w:unhideWhenUsed="1"/>
     <w:lsdException w:name="HTML Variable" w:semiHidden="1" w:unhideWhenUsed="1"/>
+    <w:lsdException w:name="Normal Table" w:semiHidden="1" w:unhideWhenUsed="1"/>
     <w:lsdException w:name="annotation subject" w:semiHidden="1" w:unhideWhenUsed="1"/>
     <w:lsdException w:name="No List" w:semiHidden="1" w:unhideWhenUsed="1"/>
     <w:lsdException w:name="Outline List 1" w:semiHidden="1" w:unhideWhenUsed="1"/>
@@ -1814,8 +4148,10 @@
     <w:lsdException w:name="Table Elegant" w:semiHidden="1" w:unhideWhenUsed="1"/>
     <w:lsdException w:name="Table Professional" w:semiHidden="1" w:unhideWhenUsed="1"/>
     <w:lsdException w:name="Table Subtle 1" w:semiHidden="1" w:unhideWhenUsed="1"/>
+    <w:lsdException w:name="Table Subtle 2" w:semiHidden="1" w:unhideWhenUsed="1"/>
     <w:lsdException w:name="Table Web 1" w:semiHidden="1" w:unhideWhenUsed="1"/>
     <w:lsdException w:name="Table Web 2" w:semiHidden="1" w:unhideWhenUsed="1"/>
+    <w:lsdException w:name="Table Web 3" w:semiHidden="1" w:unhideWhenUsed="1"/>
     <w:lsdException w:name="Balloon Text" w:semiHidden="1" w:unhideWhenUsed="1"/>
     <w:lsdException w:name="Table Grid" w:uiPriority="39"/>
     <w:lsdException w:name="Table Theme" w:semiHidden="1" w:unhideWhenUsed="1"/>

--- a/MachineLearning/Coursera/StanfordMachineLearning/Week6_AdviceForApplyingML/Week_6_2_BiasVsVariance.docx
+++ b/MachineLearning/Coursera/StanfordMachineLearning/Week6_AdviceForApplyingML/Week_6_2_BiasVsVariance.docx
@@ -1,6 +1,6 @@
 
 <file path=word/document.xml><?xml version="1.0" encoding="utf-8"?>
-<w:document xmlns:wpc="http://schemas.microsoft.com/office/word/2010/wordprocessingCanvas" xmlns:cx="http://schemas.microsoft.com/office/drawing/2014/chartex" xmlns:cx1="http://schemas.microsoft.com/office/drawing/2015/9/8/chartex" xmlns:cx2="http://schemas.microsoft.com/office/drawing/2015/10/21/chartex" xmlns:cx3="http://schemas.microsoft.com/office/drawing/2016/5/9/chartex" xmlns:cx4="http://schemas.microsoft.com/office/drawing/2016/5/10/chartex" xmlns:cx5="http://schemas.microsoft.com/office/drawing/2016/5/11/chartex" xmlns:cx6="http://schemas.microsoft.com/office/drawing/2016/5/12/chartex" xmlns:cx7="http://schemas.microsoft.com/office/drawing/2016/5/13/chartex" xmlns:cx8="http://schemas.microsoft.com/office/drawing/2016/5/14/chartex" xmlns:mc="http://schemas.openxmlformats.org/markup-compatibility/2006" xmlns:aink="http://schemas.microsoft.com/office/drawing/2016/ink" xmlns:am3d="http://schemas.microsoft.com/office/drawing/2017/model3d" xmlns:o="urn:schemas-microsoft-com:office:office" xmlns:r="http://schemas.openxmlformats.org/officeDocument/2006/relationships" xmlns:m="http://schemas.openxmlformats.org/officeDocument/2006/math" xmlns:v="urn:schemas-microsoft-com:vml" xmlns:wp14="http://schemas.microsoft.com/office/word/2010/wordprocessingDrawing" xmlns:wp="http://schemas.openxmlformats.org/drawingml/2006/wordprocessingDrawing" xmlns:w10="urn:schemas-microsoft-com:office:word" xmlns:w="http://schemas.openxmlformats.org/wordprocessingml/2006/main" xmlns:w14="http://schemas.microsoft.com/office/word/2010/wordml" xmlns:w15="http://schemas.microsoft.com/office/word/2012/wordml" xmlns:w16cid="http://schemas.microsoft.com/office/word/2016/wordml/cid" xmlns:w16se="http://schemas.microsoft.com/office/word/2015/wordml/symex" xmlns:wpg="http://schemas.microsoft.com/office/word/2010/wordprocessingGroup" xmlns:wpi="http://schemas.microsoft.com/office/word/2010/wordprocessingInk" xmlns:wne="http://schemas.microsoft.com/office/word/2006/wordml" xmlns:wps="http://schemas.microsoft.com/office/word/2010/wordprocessingShape" mc:Ignorable="w14 w15 w16se w16cid wp14">
+<w:document xmlns:wpc="http://schemas.microsoft.com/office/word/2010/wordprocessingCanvas" xmlns:mc="http://schemas.openxmlformats.org/markup-compatibility/2006" xmlns:o="urn:schemas-microsoft-com:office:office" xmlns:r="http://schemas.openxmlformats.org/officeDocument/2006/relationships" xmlns:m="http://schemas.openxmlformats.org/officeDocument/2006/math" xmlns:v="urn:schemas-microsoft-com:vml" xmlns:wp14="http://schemas.microsoft.com/office/word/2010/wordprocessingDrawing" xmlns:wp="http://schemas.openxmlformats.org/drawingml/2006/wordprocessingDrawing" xmlns:w10="urn:schemas-microsoft-com:office:word" xmlns:w="http://schemas.openxmlformats.org/wordprocessingml/2006/main" xmlns:w14="http://schemas.microsoft.com/office/word/2010/wordml" xmlns:w15="http://schemas.microsoft.com/office/word/2012/wordml" xmlns:wpg="http://schemas.microsoft.com/office/word/2010/wordprocessingGroup" xmlns:wpi="http://schemas.microsoft.com/office/word/2010/wordprocessingInk" xmlns:wne="http://schemas.microsoft.com/office/word/2006/wordml" xmlns:wps="http://schemas.microsoft.com/office/word/2010/wordprocessingShape" mc:Ignorable="w14 w15 wp14">
   <w:body>
     <w:p>
       <w:pPr>
@@ -45,14 +45,22 @@
         <w:pStyle w:val="ListBullet"/>
         <w:numPr>
           <w:ilvl w:val="0"/>
-          <w:numId w:val="4"/>
+          <w:numId w:val="0"/>
         </w:numPr>
+        <w:ind w:left="360" w:hanging="360"/>
         <w:jc w:val="center"/>
         <w:rPr>
           <w:b/>
           <w:u w:val="single"/>
         </w:rPr>
       </w:pPr>
+      <w:r>
+        <w:rPr>
+          <w:b/>
+          <w:u w:val="single"/>
+        </w:rPr>
+        <w:t xml:space="preserve">I. </w:t>
+      </w:r>
       <w:r>
         <w:rPr>
           <w:b/>
@@ -1218,14 +1226,24 @@
         <w:pStyle w:val="ListBullet"/>
         <w:numPr>
           <w:ilvl w:val="0"/>
-          <w:numId w:val="4"/>
+          <w:numId w:val="0"/>
         </w:numPr>
+        <w:ind w:left="360" w:hanging="360"/>
         <w:jc w:val="center"/>
         <w:rPr>
           <w:b/>
           <w:u w:val="single"/>
         </w:rPr>
       </w:pPr>
+      <w:r>
+        <w:rPr>
+          <w:b/>
+          <w:u w:val="single"/>
+        </w:rPr>
+        <w:t xml:space="preserve">II. </w:t>
+      </w:r>
+      <w:bookmarkStart w:id="0" w:name="_GoBack"/>
+      <w:bookmarkEnd w:id="0"/>
       <w:r>
         <w:rPr>
           <w:b/>
@@ -1249,31 +1267,7 @@
         <w:pStyle w:val="ListBullet"/>
       </w:pPr>
       <w:r>
-        <w:t>Suppose we're fitting a high</w:t>
-      </w:r>
-      <w:r>
-        <w:t>-order</w:t>
-      </w:r>
-      <w:r>
-        <w:t xml:space="preserve"> polynomial</w:t>
-      </w:r>
-      <w:r>
-        <w:t xml:space="preserve"> + to prevent over-</w:t>
-      </w:r>
-      <w:r>
-        <w:t xml:space="preserve">fitting use regularization to try to keep the values of the </w:t>
-      </w:r>
-      <w:r>
-        <w:t>parameters</w:t>
-      </w:r>
-      <w:r>
-        <w:t xml:space="preserve"> </w:t>
-      </w:r>
-      <w:r>
-        <w:t xml:space="preserve">(weights) </w:t>
-      </w:r>
-      <w:r>
-        <w:t xml:space="preserve">small. </w:t>
+        <w:t xml:space="preserve">Suppose we're fitting a high-order polynomial + to prevent over-fitting use regularization to try to keep the values of the parameters (weights) small. </w:t>
       </w:r>
     </w:p>
     <w:p>
@@ -1331,13 +1325,7 @@
         <w:pStyle w:val="ListBullet"/>
       </w:pPr>
       <w:r>
-        <w:t>C</w:t>
-      </w:r>
-      <w:r>
-        <w:t xml:space="preserve">onsider </w:t>
-      </w:r>
-      <w:r>
-        <w:t>3 cases.</w:t>
+        <w:t>Consider 3 cases.</w:t>
       </w:r>
     </w:p>
     <w:p>
@@ -1350,13 +1338,7 @@
         <w:ind w:left="720"/>
       </w:pPr>
       <w:r>
-        <w:t>V</w:t>
-      </w:r>
-      <w:r>
-        <w:t>ery large value of the regularization parameter</w:t>
-      </w:r>
-      <w:r>
-        <w:t xml:space="preserve"> </w:t>
+        <w:t xml:space="preserve">Very large value of the regularization parameter </w:t>
       </w:r>
       <w:r>
         <w:rPr>
@@ -1365,13 +1347,7 @@
         <w:t>λ</w:t>
       </w:r>
       <w:r>
-        <w:t xml:space="preserve">, </w:t>
-      </w:r>
-      <w:r>
-        <w:t>such as</w:t>
-      </w:r>
-      <w:r>
-        <w:t xml:space="preserve"> 10,000</w:t>
+        <w:t>, such as 10,000</w:t>
       </w:r>
     </w:p>
     <w:p>
@@ -1393,70 +1369,34 @@
         <w:t>Ө</w:t>
       </w:r>
       <w:r>
-        <w:t>1</w:t>
-      </w:r>
-      <w:r>
-        <w:t>-</w:t>
+        <w:t>1-</w:t>
       </w:r>
       <w:r>
         <w:rPr>
           <w:rFonts w:cstheme="minorHAnsi"/>
         </w:rPr>
-        <w:t>Ө</w:t>
+        <w:t>Өm</w:t>
+      </w:r>
+      <w:r>
+        <w:t xml:space="preserve">, would be </w:t>
+      </w:r>
+      <w:r>
+        <w:rPr>
+          <w:i/>
+        </w:rPr>
+        <w:t>heavily</w:t>
+      </w:r>
+      <w:r>
+        <w:t xml:space="preserve"> penalized, so we’d end up w/ most parameter values being closer to 0 + the hypothesis h</w:t>
       </w:r>
       <w:r>
         <w:rPr>
           <w:rFonts w:cstheme="minorHAnsi"/>
         </w:rPr>
-        <w:t>m</w:t>
-      </w:r>
-      <w:r>
-        <w:t xml:space="preserve">, would be </w:t>
-      </w:r>
-      <w:r>
-        <w:rPr>
-          <w:i/>
-        </w:rPr>
-        <w:t>heavily</w:t>
-      </w:r>
-      <w:r>
-        <w:t xml:space="preserve"> penalized, so we’d end </w:t>
-      </w:r>
-      <w:r>
-        <w:t xml:space="preserve">up </w:t>
-      </w:r>
-      <w:r>
-        <w:t xml:space="preserve">w/ </w:t>
-      </w:r>
-      <w:r>
-        <w:t>most parameter values being closer to</w:t>
-      </w:r>
-      <w:r>
-        <w:t xml:space="preserve"> 0 + </w:t>
-      </w:r>
-      <w:r>
-        <w:t xml:space="preserve">the hypothesis </w:t>
-      </w:r>
-      <w:r>
-        <w:t>h</w:t>
-      </w:r>
-      <w:r>
-        <w:rPr>
-          <w:rFonts w:cstheme="minorHAnsi"/>
-        </w:rPr>
-        <w:t>Ө</w:t>
-      </w:r>
-      <w:r>
-        <w:rPr>
-          <w:rFonts w:cstheme="minorHAnsi"/>
-        </w:rPr>
-        <w:t xml:space="preserve">(x) </w:t>
-      </w:r>
-      <w:r>
-        <w:t xml:space="preserve">will be approximately </w:t>
-      </w:r>
-      <w:r>
-        <w:t xml:space="preserve">= </w:t>
+        <w:t xml:space="preserve">Ө(x) </w:t>
+      </w:r>
+      <w:r>
+        <w:t xml:space="preserve">will be approximately = </w:t>
       </w:r>
       <w:r>
         <w:rPr>
@@ -1478,16 +1418,7 @@
         <w:ind w:left="1080"/>
       </w:pPr>
       <w:r>
-        <w:t xml:space="preserve">We </w:t>
-      </w:r>
-      <w:r>
-        <w:t xml:space="preserve">end up </w:t>
-      </w:r>
-      <w:r>
-        <w:t xml:space="preserve">w/ </w:t>
-      </w:r>
-      <w:r>
-        <w:t>a h</w:t>
+        <w:t>We end up w/ a h</w:t>
       </w:r>
       <w:r>
         <w:rPr>
@@ -1496,25 +1427,7 @@
         <w:t>Ө(x</w:t>
       </w:r>
       <w:r>
-        <w:t xml:space="preserve">) is </w:t>
-      </w:r>
-      <w:r>
-        <w:t xml:space="preserve">more or less </w:t>
-      </w:r>
-      <w:r>
-        <w:t xml:space="preserve">a flat, constant straight line, which </w:t>
-      </w:r>
-      <w:r>
-        <w:t xml:space="preserve">high bias </w:t>
-      </w:r>
-      <w:r>
-        <w:t>+ badly under</w:t>
-      </w:r>
-      <w:r>
-        <w:t xml:space="preserve">fits </w:t>
-      </w:r>
-      <w:r>
-        <w:t>the data set</w:t>
+        <w:t>) is more or less a flat, constant straight line, which high bias + badly underfits the data set</w:t>
       </w:r>
     </w:p>
     <w:p>
@@ -1577,22 +1490,7 @@
         <w:ind w:left="720"/>
       </w:pPr>
       <w:r>
-        <w:t>T</w:t>
-      </w:r>
-      <w:r>
-        <w:t xml:space="preserve">he other extreme is if we have a very small value of </w:t>
-      </w:r>
-      <w:r>
-        <w:t>λ</w:t>
-      </w:r>
-      <w:r>
-        <w:t xml:space="preserve">, </w:t>
-      </w:r>
-      <w:r>
-        <w:t>such as near 0</w:t>
-      </w:r>
-      <w:r>
-        <w:t xml:space="preserve"> </w:t>
+        <w:t xml:space="preserve">The other extreme is if we have a very small value of λ, such as near 0 </w:t>
       </w:r>
     </w:p>
     <w:p>
@@ -1614,19 +1512,7 @@
         <w:t>high order</w:t>
       </w:r>
       <w:r>
-        <w:t xml:space="preserve"> polynomial, this is </w:t>
-      </w:r>
-      <w:r>
-        <w:t xml:space="preserve">typical </w:t>
-      </w:r>
-      <w:r>
-        <w:t>over-fitting</w:t>
-      </w:r>
-      <w:r>
-        <w:t xml:space="preserve"> scenario</w:t>
-      </w:r>
-      <w:r>
-        <w:t xml:space="preserve">. </w:t>
+        <w:t xml:space="preserve"> polynomial, this is typical over-fitting scenario. </w:t>
       </w:r>
     </w:p>
     <w:p>
@@ -1639,64 +1525,16 @@
         <w:ind w:left="1080"/>
       </w:pPr>
       <w:r>
-        <w:t>W</w:t>
-      </w:r>
-      <w:r>
-        <w:t>e're fitting a high-order polynomial</w:t>
-      </w:r>
-      <w:r>
-        <w:t xml:space="preserve"> pretty much </w:t>
+        <w:t xml:space="preserve">We're fitting a high-order polynomial pretty much </w:t>
       </w:r>
       <w:r>
         <w:rPr>
           <w:i/>
         </w:rPr>
-        <w:t xml:space="preserve">without </w:t>
-      </w:r>
-      <w:r>
-        <w:rPr>
-          <w:i/>
-        </w:rPr>
-        <w:t>regularization</w:t>
-      </w:r>
-      <w:r>
-        <w:t xml:space="preserve"> or </w:t>
-      </w:r>
-      <w:r>
-        <w:t xml:space="preserve">w/ very minimal </w:t>
-      </w:r>
-      <w:r>
-        <w:t>regularization</w:t>
-      </w:r>
-      <w:r>
-        <w:t xml:space="preserve"> (</w:t>
-      </w:r>
-      <w:r>
-        <w:t>penalization</w:t>
-      </w:r>
-      <w:r>
-        <w:t>)</w:t>
-      </w:r>
-      <w:r>
-        <w:t xml:space="preserve">, </w:t>
-      </w:r>
-      <w:r>
-        <w:t xml:space="preserve">so </w:t>
-      </w:r>
-      <w:r>
-        <w:t xml:space="preserve">we end up </w:t>
-      </w:r>
-      <w:r>
-        <w:t>w/ high-variance in an over</w:t>
-      </w:r>
-      <w:r>
-        <w:t>fitting</w:t>
-      </w:r>
-      <w:r>
-        <w:t xml:space="preserve"> situation</w:t>
-      </w:r>
-      <w:r>
-        <w:t xml:space="preserve">. </w:t>
+        <w:t>without regularization</w:t>
+      </w:r>
+      <w:r>
+        <w:t xml:space="preserve"> or w/ very minimal regularization (penalization), so we end up w/ high-variance in an overfitting situation. </w:t>
       </w:r>
     </w:p>
     <w:p>
@@ -1760,22 +1598,7 @@
       </w:pPr>
       <w:r>
         <w:lastRenderedPageBreak/>
-        <w:t xml:space="preserve">It's </w:t>
-      </w:r>
-      <w:r>
-        <w:t>only if we have some intermediate value of λ</w:t>
-      </w:r>
-      <w:r>
-        <w:t xml:space="preserve"> (neither too large nor too small) </w:t>
-      </w:r>
-      <w:r>
-        <w:t xml:space="preserve">that we end up </w:t>
-      </w:r>
-      <w:r>
-        <w:t xml:space="preserve">w/ </w:t>
-      </w:r>
-      <w:r>
-        <w:t xml:space="preserve">parameters </w:t>
+        <w:t xml:space="preserve">It's only if we have some intermediate value of λ (neither too large nor too small) that we end up w/ parameters </w:t>
       </w:r>
       <w:r>
         <w:rPr>
@@ -1784,41 +1607,23 @@
         <w:t>Ө</w:t>
       </w:r>
       <w:r>
-        <w:t xml:space="preserve"> </w:t>
-      </w:r>
-      <w:r>
-        <w:t xml:space="preserve">that give us a reasonable fit to </w:t>
-      </w:r>
-      <w:r>
-        <w:t xml:space="preserve">the </w:t>
-      </w:r>
-      <w:r>
-        <w:t xml:space="preserve">data. </w:t>
-      </w:r>
-    </w:p>
-    <w:p>
-      <w:pPr>
-        <w:pStyle w:val="ListBullet"/>
-      </w:pPr>
-      <w:r>
-        <w:t>So, how can we automatically choose a good value for the regularization parameter</w:t>
-      </w:r>
-      <w:r>
-        <w:t xml:space="preserve"> </w:t>
-      </w:r>
-      <w:r>
-        <w:t xml:space="preserve">λ? </w:t>
-      </w:r>
-    </w:p>
-    <w:p>
-      <w:pPr>
-        <w:pStyle w:val="ListBullet"/>
-      </w:pPr>
-      <w:r>
-        <w:t xml:space="preserve">Just </w:t>
-      </w:r>
-      <w:r>
-        <w:t>to reiterate, here's our model:</w:t>
+        <w:t xml:space="preserve"> that give us a reasonable fit to the data. </w:t>
+      </w:r>
+    </w:p>
+    <w:p>
+      <w:pPr>
+        <w:pStyle w:val="ListBullet"/>
+      </w:pPr>
+      <w:r>
+        <w:t xml:space="preserve">So, how can we automatically choose a good value for the regularization parameter λ? </w:t>
+      </w:r>
+    </w:p>
+    <w:p>
+      <w:pPr>
+        <w:pStyle w:val="ListBullet"/>
+      </w:pPr>
+      <w:r>
+        <w:t>Just to reiterate, here's our model:</w:t>
       </w:r>
     </w:p>
     <w:p>
@@ -1876,13 +1681,7 @@
         <w:pStyle w:val="ListBullet"/>
       </w:pPr>
       <w:r>
-        <w:t xml:space="preserve">And </w:t>
-      </w:r>
-      <w:r>
-        <w:t xml:space="preserve">here's our </w:t>
-      </w:r>
-      <w:r>
-        <w:t xml:space="preserve">learning algorithm's objective </w:t>
+        <w:t xml:space="preserve">And here's our learning algorithm's objective </w:t>
       </w:r>
       <w:r>
         <w:sym w:font="Wingdings" w:char="F0E8"/>
@@ -2040,13 +1839,7 @@
         <w:t xml:space="preserve">hen </w:t>
       </w:r>
       <w:r>
-        <w:t xml:space="preserve">using regularization, </w:t>
-      </w:r>
-      <w:r>
-        <w:t xml:space="preserve">J_train(Ө) </w:t>
-      </w:r>
-      <w:r>
-        <w:t>is no longer the same as J(</w:t>
+        <w:t>using regularization, J_train(Ө) is no longer the same as J(</w:t>
       </w:r>
       <w:r>
         <w:t>Ө</w:t>
@@ -2268,10 +2061,7 @@
         <w:t xml:space="preserve">a </w:t>
       </w:r>
       <w:r>
-        <w:t xml:space="preserve">regularization parameter </w:t>
-      </w:r>
-      <w:r>
-        <w:t>λ</w:t>
+        <w:t>regularization parameter λ</w:t>
       </w:r>
       <w:r>
         <w:t xml:space="preserve"> </w:t>
@@ -2283,13 +2073,7 @@
         <w:t xml:space="preserve">to </w:t>
       </w:r>
       <w:r>
-        <w:t xml:space="preserve">maybe have some range of values of </w:t>
-      </w:r>
-      <w:r>
-        <w:t>λ</w:t>
-      </w:r>
-      <w:r>
-        <w:t xml:space="preserve"> to try out</w:t>
+        <w:t>maybe have some range of values of λ to try out</w:t>
       </w:r>
       <w:r>
         <w:t xml:space="preserve">, such as </w:t>
@@ -2462,84 +2246,63 @@
         <w:t xml:space="preserve">w/ </w:t>
       </w:r>
       <w:r>
-        <w:t>λ</w:t>
+        <w:t xml:space="preserve">λ </w:t>
+      </w:r>
+      <w:r>
+        <w:t xml:space="preserve">= 0 + </w:t>
+      </w:r>
+      <w:r>
+        <w:t xml:space="preserve">minimize </w:t>
+      </w:r>
+      <w:r>
+        <w:t xml:space="preserve">the cost function J(Ө) to get </w:t>
+      </w:r>
+      <w:r>
+        <w:t xml:space="preserve">some parameter </w:t>
+      </w:r>
+      <w:r>
+        <w:t xml:space="preserve">Ө1 </w:t>
+      </w:r>
+    </w:p>
+    <w:p>
+      <w:pPr>
+        <w:pStyle w:val="ListBullet"/>
+      </w:pPr>
+      <w:r>
+        <w:t>T</w:t>
+      </w:r>
+      <w:r>
+        <w:t xml:space="preserve">hen take </w:t>
+      </w:r>
+      <w:r>
+        <w:t>the 2</w:t>
+      </w:r>
+      <w:r>
+        <w:rPr>
+          <w:vertAlign w:val="superscript"/>
+        </w:rPr>
+        <w:t>nd</w:t>
       </w:r>
       <w:r>
         <w:t xml:space="preserve"> </w:t>
       </w:r>
       <w:r>
-        <w:t xml:space="preserve">= 0 + </w:t>
+        <w:t xml:space="preserve">model </w:t>
+      </w:r>
+      <w:r>
+        <w:t xml:space="preserve">w/ </w:t>
+      </w:r>
+      <w:r>
+        <w:t xml:space="preserve">λ </w:t>
+      </w:r>
+      <w:r>
+        <w:t xml:space="preserve">= 0.01, </w:t>
       </w:r>
       <w:r>
         <w:t xml:space="preserve">minimize </w:t>
       </w:r>
       <w:r>
-        <w:t>the cost function J(</w:t>
-      </w:r>
-      <w:r>
-        <w:t>Ө</w:t>
-      </w:r>
-      <w:r>
-        <w:t xml:space="preserve">) to get </w:t>
-      </w:r>
-      <w:r>
-        <w:t xml:space="preserve">some parameter </w:t>
-      </w:r>
-      <w:r>
-        <w:t>Ө</w:t>
-      </w:r>
-      <w:r>
-        <w:t xml:space="preserve">1 </w:t>
-      </w:r>
-    </w:p>
-    <w:p>
-      <w:pPr>
-        <w:pStyle w:val="ListBullet"/>
-      </w:pPr>
-      <w:r>
-        <w:t>T</w:t>
-      </w:r>
-      <w:r>
-        <w:t xml:space="preserve">hen take </w:t>
-      </w:r>
-      <w:r>
-        <w:t>the 2</w:t>
-      </w:r>
-      <w:r>
-        <w:rPr>
-          <w:vertAlign w:val="superscript"/>
-        </w:rPr>
-        <w:t>nd</w:t>
-      </w:r>
-      <w:r>
-        <w:t xml:space="preserve"> </w:t>
-      </w:r>
-      <w:r>
-        <w:t xml:space="preserve">model </w:t>
-      </w:r>
-      <w:r>
-        <w:t xml:space="preserve">w/ </w:t>
-      </w:r>
-      <w:r>
-        <w:t>λ</w:t>
-      </w:r>
-      <w:r>
-        <w:t xml:space="preserve"> </w:t>
-      </w:r>
-      <w:r>
-        <w:t xml:space="preserve">= 0.01, </w:t>
-      </w:r>
-      <w:r>
-        <w:t xml:space="preserve">minimize </w:t>
-      </w:r>
-      <w:r>
-        <w:t>J(</w:t>
-      </w:r>
-      <w:r>
-        <w:t>Ө</w:t>
-      </w:r>
-      <w:r>
-        <w:t xml:space="preserve">) again, + </w:t>
+        <w:t xml:space="preserve">J(Ө) again, + </w:t>
       </w:r>
       <w:r>
         <w:t xml:space="preserve">get some different parameter vector </w:t>
@@ -2805,13 +2568,7 @@
         <w:pStyle w:val="ListBullet"/>
       </w:pPr>
       <w:r>
-        <w:t xml:space="preserve">So that's model selection applied to selecting the regularization parameter </w:t>
-      </w:r>
-      <w:r>
-        <w:t>λ</w:t>
-      </w:r>
-      <w:r>
-        <w:t xml:space="preserve">. </w:t>
+        <w:t xml:space="preserve">So that's model selection applied to selecting the regularization parameter λ. </w:t>
       </w:r>
     </w:p>
     <w:p>
@@ -2838,13 +2595,7 @@
         <w:t xml:space="preserve">CV + </w:t>
       </w:r>
       <w:r>
-        <w:t xml:space="preserve">training error vary as we vary </w:t>
-      </w:r>
-      <w:r>
-        <w:t>λ</w:t>
-      </w:r>
-      <w:r>
-        <w:t xml:space="preserve">. </w:t>
+        <w:t xml:space="preserve">training error vary as we vary λ. </w:t>
       </w:r>
     </w:p>
     <w:p>
@@ -2882,13 +2633,7 @@
         <w:t>s we</w:t>
       </w:r>
       <w:r>
-        <w:t xml:space="preserve"> vary </w:t>
-      </w:r>
-      <w:r>
-        <w:t>λ</w:t>
-      </w:r>
-      <w:r>
-        <w:t xml:space="preserve">. </w:t>
+        <w:t xml:space="preserve"> vary λ. </w:t>
       </w:r>
     </w:p>
     <w:p>
@@ -2899,10 +2644,7 @@
         <w:t>I</w:t>
       </w:r>
       <w:r>
-        <w:t xml:space="preserve">f </w:t>
-      </w:r>
-      <w:r>
-        <w:t>λ</w:t>
+        <w:t>f λ</w:t>
       </w:r>
       <w:r>
         <w:t xml:space="preserve"> is small, </w:t>
@@ -2920,10 +2662,7 @@
         <w:t xml:space="preserve">a larger risk of overfitting, </w:t>
       </w:r>
       <w:r>
-        <w:t xml:space="preserve">whereas if </w:t>
-      </w:r>
-      <w:r>
-        <w:t>λ</w:t>
+        <w:t>whereas if λ</w:t>
       </w:r>
       <w:r>
         <w:t xml:space="preserve"> is large, </w:t>
@@ -2952,13 +2691,7 @@
         <w:t xml:space="preserve">hat </w:t>
       </w:r>
       <w:r>
-        <w:t xml:space="preserve">for small values of </w:t>
-      </w:r>
-      <w:r>
-        <w:t>λ</w:t>
-      </w:r>
-      <w:r>
-        <w:t xml:space="preserve">, </w:t>
+        <w:t xml:space="preserve">for small values of λ, </w:t>
       </w:r>
       <w:r>
         <w:t xml:space="preserve">we can </w:t>
@@ -2973,21 +2706,15 @@
         <w:t xml:space="preserve">set relatively way </w:t>
       </w:r>
       <w:r>
-        <w:t xml:space="preserve">b/c we're not regularizing, as </w:t>
-      </w:r>
-      <w:r>
-        <w:t>λ</w:t>
+        <w:t xml:space="preserve">b/c we're not regularizing, as λ </w:t>
+      </w:r>
+      <w:r>
+        <w:t>basically goes away</w:t>
       </w:r>
       <w:r>
         <w:t xml:space="preserve"> </w:t>
       </w:r>
       <w:r>
-        <w:t>basically goes away</w:t>
-      </w:r>
-      <w:r>
-        <w:t xml:space="preserve"> </w:t>
-      </w:r>
-      <w:r>
         <w:t xml:space="preserve">you're just minimizing pretty much just gray arrows. </w:t>
       </w:r>
     </w:p>
@@ -2999,13 +2726,7 @@
         <w:t xml:space="preserve">So, </w:t>
       </w:r>
       <w:r>
-        <w:t xml:space="preserve">when </w:t>
-      </w:r>
-      <w:r>
-        <w:t>λ</w:t>
-      </w:r>
-      <w:r>
-        <w:t xml:space="preserve"> is small, you end up </w:t>
+        <w:t xml:space="preserve">when λ is small, you end up </w:t>
       </w:r>
       <w:r>
         <w:t xml:space="preserve">w/ </w:t>
@@ -3025,13 +2746,7 @@
         <w:t xml:space="preserve">Whereas </w:t>
       </w:r>
       <w:r>
-        <w:t xml:space="preserve">if </w:t>
-      </w:r>
-      <w:r>
-        <w:t>λ</w:t>
-      </w:r>
-      <w:r>
-        <w:t xml:space="preserve"> is large, you have a high bias problem, </w:t>
+        <w:t xml:space="preserve">if λ is large, you have a high bias problem, </w:t>
       </w:r>
       <w:r>
         <w:t xml:space="preserve">+ </w:t>
@@ -3113,25 +2828,13 @@
         <w:t>)</w:t>
       </w:r>
       <w:r>
-        <w:t xml:space="preserve"> will tend to increase when </w:t>
-      </w:r>
-      <w:r>
-        <w:t>λ</w:t>
-      </w:r>
-      <w:r>
-        <w:t xml:space="preserve"> increases, </w:t>
+        <w:t xml:space="preserve"> will tend to increase when λ increases, </w:t>
       </w:r>
       <w:r>
         <w:t xml:space="preserve">b/c </w:t>
       </w:r>
       <w:r>
-        <w:t xml:space="preserve">a large </w:t>
-      </w:r>
-      <w:r>
-        <w:t>λ</w:t>
-      </w:r>
-      <w:r>
-        <w:t xml:space="preserve"> corresponds to high bias where </w:t>
+        <w:t xml:space="preserve">a large λ corresponds to high bias where </w:t>
       </w:r>
       <w:r>
         <w:t xml:space="preserve">we </w:t>
@@ -3154,13 +2857,7 @@
         <w:t xml:space="preserve">A </w:t>
       </w:r>
       <w:r>
-        <w:t xml:space="preserve">small value of </w:t>
-      </w:r>
-      <w:r>
-        <w:t>λ</w:t>
-      </w:r>
-      <w:r>
-        <w:t xml:space="preserve"> corresponds to</w:t>
+        <w:t>small value of λ corresponds to</w:t>
       </w:r>
       <w:r>
         <w:t xml:space="preserve"> maybe </w:t>
@@ -3192,10 +2889,7 @@
         <w:t>For the CV error</w:t>
       </w:r>
       <w:r>
-        <w:t xml:space="preserve">, if we have a large value of </w:t>
-      </w:r>
-      <w:r>
-        <w:t>λ</w:t>
+        <w:t>, if we have a large value of λ</w:t>
       </w:r>
       <w:r>
         <w:t>, we may end up under</w:t>
@@ -3247,13 +2941,7 @@
         <w:t>smaller</w:t>
       </w:r>
       <w:r>
-        <w:t xml:space="preserve"> </w:t>
-      </w:r>
-      <w:r>
-        <w:t>λ</w:t>
-      </w:r>
-      <w:r>
-        <w:t>’s</w:t>
+        <w:t xml:space="preserve"> λ’s</w:t>
       </w:r>
       <w:r>
         <w:t xml:space="preserve">, </w:t>
@@ -3344,10 +3032,7 @@
         <w:t xml:space="preserve">Once </w:t>
       </w:r>
       <w:r>
-        <w:t xml:space="preserve">again, it will often be some intermediate value of </w:t>
-      </w:r>
-      <w:r>
-        <w:t>λ</w:t>
+        <w:t>again, it will often be some intermediate value of λ</w:t>
       </w:r>
       <w:r>
         <w:t xml:space="preserve"> that is just right/works best, i</w:t>
@@ -3431,13 +3116,7 @@
         <w:t xml:space="preserve"> select a point </w:t>
       </w:r>
       <w:r>
-        <w:t xml:space="preserve">for </w:t>
-      </w:r>
-      <w:r>
-        <w:t>λ</w:t>
-      </w:r>
-      <w:r>
-        <w:t xml:space="preserve"> </w:t>
+        <w:t xml:space="preserve">for λ </w:t>
       </w:r>
       <w:r>
         <w:t xml:space="preserve">that minimizes the </w:t>
@@ -3460,13 +3139,7 @@
         <w:t xml:space="preserve">a </w:t>
       </w:r>
       <w:r>
-        <w:t xml:space="preserve">regularization parameter </w:t>
-      </w:r>
-      <w:r>
-        <w:t>λ</w:t>
-      </w:r>
-      <w:r>
-        <w:t xml:space="preserve"> for </w:t>
+        <w:t xml:space="preserve">regularization parameter λ for </w:t>
       </w:r>
       <w:r>
         <w:t xml:space="preserve">a </w:t>
@@ -3487,16 +3160,11 @@
         <w:t xml:space="preserve">indeed picking a good value </w:t>
       </w:r>
       <w:r>
-        <w:t xml:space="preserve">for </w:t>
-      </w:r>
-      <w:r>
-        <w:t>λ</w:t>
+        <w:t>for λ</w:t>
       </w:r>
       <w:r>
         <w:t xml:space="preserve">. </w:t>
       </w:r>
-      <w:bookmarkStart w:id="0" w:name="_GoBack"/>
-      <w:bookmarkEnd w:id="0"/>
     </w:p>
     <w:p>
       <w:pPr>
@@ -3776,6 +3444,1812 @@
     <w:p>
       <w:pPr>
         <w:pStyle w:val="ListBullet"/>
+      </w:pPr>
+      <w:r>
+        <w:rPr>
+          <w:b/>
+        </w:rPr>
+        <w:t>Learning curves</w:t>
+      </w:r>
+      <w:r>
+        <w:t xml:space="preserve"> </w:t>
+      </w:r>
+      <w:r>
+        <w:t xml:space="preserve">are </w:t>
+      </w:r>
+      <w:r>
+        <w:t>oft</w:t>
+      </w:r>
+      <w:r>
+        <w:t>en a very useful thing to plot i</w:t>
+      </w:r>
+      <w:r>
+        <w:t xml:space="preserve">f you wanted to either check that your algorithm is working correctly, or if you want to improve the performance of the algorithm. </w:t>
+      </w:r>
+    </w:p>
+    <w:p>
+      <w:pPr>
+        <w:pStyle w:val="ListBullet"/>
+      </w:pPr>
+      <w:r>
+        <w:t xml:space="preserve">To plot a learning curve, </w:t>
+      </w:r>
+      <w:r>
+        <w:t>plot J_</w:t>
+      </w:r>
+      <w:r>
+        <w:t>train or J</w:t>
+      </w:r>
+      <w:r>
+        <w:t>_</w:t>
+      </w:r>
+      <w:r>
+        <w:t xml:space="preserve">cv </w:t>
+      </w:r>
+      <w:r>
+        <w:t>(</w:t>
+      </w:r>
+      <w:r>
+        <w:t xml:space="preserve">average squared error on </w:t>
+      </w:r>
+      <w:r>
+        <w:t>either set)</w:t>
+      </w:r>
+      <w:r>
+        <w:t xml:space="preserve"> as a function of m, the number of training examples</w:t>
+      </w:r>
+      <w:r>
+        <w:t>,</w:t>
+      </w:r>
+      <w:r>
+        <w:t xml:space="preserve"> </w:t>
+      </w:r>
+      <w:r>
+        <w:t xml:space="preserve">but </w:t>
+      </w:r>
+      <w:r>
+        <w:t xml:space="preserve">deliberately limit </w:t>
+      </w:r>
+      <w:r>
+        <w:t xml:space="preserve">ourselves </w:t>
+      </w:r>
+      <w:r>
+        <w:t>to using only</w:t>
+      </w:r>
+      <w:r>
+        <w:t xml:space="preserve"> 10-</w:t>
+      </w:r>
+      <w:r>
+        <w:t xml:space="preserve">40 </w:t>
+      </w:r>
+      <w:r>
+        <w:t>of them</w:t>
+      </w:r>
+    </w:p>
+    <w:p>
+      <w:pPr>
+        <w:pStyle w:val="ListBullet"/>
+      </w:pPr>
+      <w:r>
+        <w:t xml:space="preserve">Suppose </w:t>
+      </w:r>
+      <w:r>
+        <w:t>we’re fitting a quadratic equation, if we</w:t>
+      </w:r>
+      <w:r>
+        <w:t xml:space="preserve"> have only </w:t>
+      </w:r>
+      <w:r>
+        <w:t xml:space="preserve">1, 2, or 3 training examples we’re going to be able </w:t>
+      </w:r>
+      <w:r>
+        <w:t xml:space="preserve">fit </w:t>
+      </w:r>
+      <w:r>
+        <w:t>them perfectly</w:t>
+      </w:r>
+      <w:r>
+        <w:t xml:space="preserve"> (especially w/ regularization)</w:t>
+      </w:r>
+    </w:p>
+    <w:p>
+      <w:pPr>
+        <w:pStyle w:val="ListBullet"/>
+        <w:tabs>
+          <w:tab w:val="clear" w:pos="360"/>
+          <w:tab w:val="num" w:pos="2520"/>
+        </w:tabs>
+        <w:ind w:left="2520"/>
+      </w:pPr>
+      <w:r>
+        <w:rPr>
+          <w:noProof/>
+        </w:rPr>
+        <w:drawing>
+          <wp:inline distT="0" distB="0" distL="0" distR="0" wp14:anchorId="09AD5EFB" wp14:editId="2B879D73">
+            <wp:extent cx="1800834" cy="1558113"/>
+            <wp:effectExtent l="0" t="0" r="9525" b="4445"/>
+            <wp:docPr id="27" name="Picture 27"/>
+            <wp:cNvGraphicFramePr>
+              <a:graphicFrameLocks xmlns:a="http://schemas.openxmlformats.org/drawingml/2006/main" noChangeAspect="1"/>
+            </wp:cNvGraphicFramePr>
+            <a:graphic xmlns:a="http://schemas.openxmlformats.org/drawingml/2006/main">
+              <a:graphicData uri="http://schemas.openxmlformats.org/drawingml/2006/picture">
+                <pic:pic xmlns:pic="http://schemas.openxmlformats.org/drawingml/2006/picture">
+                  <pic:nvPicPr>
+                    <pic:cNvPr id="1" name=""/>
+                    <pic:cNvPicPr/>
+                  </pic:nvPicPr>
+                  <pic:blipFill>
+                    <a:blip r:embed="rId29"/>
+                    <a:stretch>
+                      <a:fillRect/>
+                    </a:stretch>
+                  </pic:blipFill>
+                  <pic:spPr>
+                    <a:xfrm>
+                      <a:off x="0" y="0"/>
+                      <a:ext cx="1814106" cy="1569597"/>
+                    </a:xfrm>
+                    <a:prstGeom prst="rect">
+                      <a:avLst/>
+                    </a:prstGeom>
+                  </pic:spPr>
+                </pic:pic>
+              </a:graphicData>
+            </a:graphic>
+          </wp:inline>
+        </w:drawing>
+      </w:r>
+    </w:p>
+    <w:p>
+      <w:pPr>
+        <w:pStyle w:val="ListBullet"/>
+      </w:pPr>
+      <w:r>
+        <w:t xml:space="preserve">Therefore, the </w:t>
+      </w:r>
+      <w:r>
+        <w:t>training error on m</w:t>
+      </w:r>
+      <w:r>
+        <w:t xml:space="preserve">y training set is going to be 0, </w:t>
+      </w:r>
+      <w:r>
+        <w:t xml:space="preserve">assuming </w:t>
+      </w:r>
+      <w:r>
+        <w:t xml:space="preserve">we’re </w:t>
+      </w:r>
+      <w:r>
+        <w:t xml:space="preserve">not using regularization </w:t>
+      </w:r>
+      <w:r>
+        <w:t>(</w:t>
+      </w:r>
+      <w:r>
+        <w:t xml:space="preserve">or </w:t>
+      </w:r>
+      <w:r>
+        <w:t xml:space="preserve">slightly larger than </w:t>
+      </w:r>
+      <w:r>
+        <w:t>0 if usin</w:t>
+      </w:r>
+      <w:r>
+        <w:t>g regularization)</w:t>
+      </w:r>
+    </w:p>
+    <w:p>
+      <w:pPr>
+        <w:pStyle w:val="ListBullet"/>
+        <w:tabs>
+          <w:tab w:val="clear" w:pos="360"/>
+          <w:tab w:val="num" w:pos="720"/>
+        </w:tabs>
+        <w:ind w:left="720"/>
+      </w:pPr>
+      <w:r>
+        <w:t>If we</w:t>
+      </w:r>
+      <w:r>
+        <w:t xml:space="preserve"> have a large training set </w:t>
+      </w:r>
+      <w:r>
+        <w:t xml:space="preserve">+ artificial restrict </w:t>
+      </w:r>
+      <w:r>
+        <w:t xml:space="preserve">the size in order to </w:t>
+      </w:r>
+      <w:r>
+        <w:t xml:space="preserve">plot J_train, we are measuring </w:t>
+      </w:r>
+      <w:r>
+        <w:t xml:space="preserve">training error </w:t>
+      </w:r>
+      <w:r>
+        <w:rPr>
+          <w:i/>
+        </w:rPr>
+        <w:t xml:space="preserve">only on the </w:t>
+      </w:r>
+      <w:r>
+        <w:rPr>
+          <w:i/>
+        </w:rPr>
+        <w:t>those plotted</w:t>
+      </w:r>
+      <w:r>
+        <w:rPr>
+          <w:i/>
+        </w:rPr>
+        <w:t xml:space="preserve"> examples</w:t>
+      </w:r>
+      <w:r>
+        <w:t xml:space="preserve"> </w:t>
+      </w:r>
+      <w:r>
+        <w:t>we’ve fit the hypothesis to</w:t>
+      </w:r>
+    </w:p>
+    <w:p>
+      <w:pPr>
+        <w:pStyle w:val="ListBullet"/>
+      </w:pPr>
+      <w:r>
+        <w:lastRenderedPageBreak/>
+        <w:t>So</w:t>
+      </w:r>
+      <w:r>
+        <w:t xml:space="preserve"> if</w:t>
+      </w:r>
+      <w:r>
+        <w:t xml:space="preserve"> the training set size is small,</w:t>
+      </w:r>
+      <w:r>
+        <w:t xml:space="preserve"> the training error is going to be small as well</w:t>
+      </w:r>
+      <w:r>
+        <w:t xml:space="preserve"> b/c </w:t>
+      </w:r>
+      <w:r>
+        <w:t xml:space="preserve">a small training set is going to be very easy to fit </w:t>
+      </w:r>
+      <w:r>
+        <w:t>very well, may</w:t>
+      </w:r>
+      <w:r>
+        <w:t xml:space="preserve">be even perfectly </w:t>
+      </w:r>
+    </w:p>
+    <w:p>
+      <w:pPr>
+        <w:pStyle w:val="ListBullet"/>
+      </w:pPr>
+      <w:r>
+        <w:t xml:space="preserve">When </w:t>
+      </w:r>
+      <w:r>
+        <w:t xml:space="preserve">m </w:t>
+      </w:r>
+      <w:r>
+        <w:t xml:space="preserve">= </w:t>
+      </w:r>
+      <w:r>
+        <w:t xml:space="preserve">4 </w:t>
+      </w:r>
+      <w:r>
+        <w:t xml:space="preserve">and then 5, </w:t>
+      </w:r>
+      <w:r>
+        <w:t xml:space="preserve">It becomes harder to ensure </w:t>
+      </w:r>
+      <w:r>
+        <w:t xml:space="preserve">we </w:t>
+      </w:r>
+      <w:r>
+        <w:t xml:space="preserve">can </w:t>
+      </w:r>
+      <w:r>
+        <w:t xml:space="preserve">find </w:t>
+      </w:r>
+      <w:r>
+        <w:t xml:space="preserve">the quadratic function that process through all </w:t>
+      </w:r>
+      <w:r>
+        <w:t>the</w:t>
+      </w:r>
+      <w:r>
+        <w:t xml:space="preserve"> examples perfectly</w:t>
+      </w:r>
+    </w:p>
+    <w:p>
+      <w:pPr>
+        <w:pStyle w:val="ListBullet"/>
+      </w:pPr>
+      <w:r>
+        <w:t xml:space="preserve">As the training set size grows, the </w:t>
+      </w:r>
+      <w:r>
+        <w:t>average training error</w:t>
+      </w:r>
+      <w:r>
+        <w:t xml:space="preserve"> on the hypothesis</w:t>
+      </w:r>
+      <w:r>
+        <w:t xml:space="preserve"> increases </w:t>
+      </w:r>
+    </w:p>
+    <w:p>
+      <w:pPr>
+        <w:pStyle w:val="ListBullet"/>
+        <w:numPr>
+          <w:ilvl w:val="0"/>
+          <w:numId w:val="0"/>
+        </w:numPr>
+        <w:ind w:left="360"/>
+      </w:pPr>
+      <w:r>
+        <w:rPr>
+          <w:noProof/>
+        </w:rPr>
+        <w:drawing>
+          <wp:inline distT="0" distB="0" distL="0" distR="0" wp14:anchorId="3B7C33DF" wp14:editId="6C466FFC">
+            <wp:extent cx="1809014" cy="1313786"/>
+            <wp:effectExtent l="0" t="0" r="1270" b="1270"/>
+            <wp:docPr id="28" name="Picture 28"/>
+            <wp:cNvGraphicFramePr>
+              <a:graphicFrameLocks xmlns:a="http://schemas.openxmlformats.org/drawingml/2006/main" noChangeAspect="1"/>
+            </wp:cNvGraphicFramePr>
+            <a:graphic xmlns:a="http://schemas.openxmlformats.org/drawingml/2006/main">
+              <a:graphicData uri="http://schemas.openxmlformats.org/drawingml/2006/picture">
+                <pic:pic xmlns:pic="http://schemas.openxmlformats.org/drawingml/2006/picture">
+                  <pic:nvPicPr>
+                    <pic:cNvPr id="1" name=""/>
+                    <pic:cNvPicPr/>
+                  </pic:nvPicPr>
+                  <pic:blipFill>
+                    <a:blip r:embed="rId30"/>
+                    <a:stretch>
+                      <a:fillRect/>
+                    </a:stretch>
+                  </pic:blipFill>
+                  <pic:spPr>
+                    <a:xfrm>
+                      <a:off x="0" y="0"/>
+                      <a:ext cx="1815538" cy="1318524"/>
+                    </a:xfrm>
+                    <a:prstGeom prst="rect">
+                      <a:avLst/>
+                    </a:prstGeom>
+                  </pic:spPr>
+                </pic:pic>
+              </a:graphicData>
+            </a:graphic>
+          </wp:inline>
+        </w:drawing>
+      </w:r>
+      <w:r>
+        <w:rPr>
+          <w:noProof/>
+        </w:rPr>
+        <w:t xml:space="preserve"> </w:t>
+      </w:r>
+      <w:r>
+        <w:rPr>
+          <w:noProof/>
+        </w:rPr>
+        <w:tab/>
+      </w:r>
+      <w:r>
+        <w:rPr>
+          <w:noProof/>
+        </w:rPr>
+        <w:tab/>
+      </w:r>
+      <w:r>
+        <w:rPr>
+          <w:noProof/>
+        </w:rPr>
+        <w:tab/>
+      </w:r>
+      <w:r>
+        <w:rPr>
+          <w:noProof/>
+        </w:rPr>
+        <w:drawing>
+          <wp:inline distT="0" distB="0" distL="0" distR="0" wp14:anchorId="025001E1" wp14:editId="00309AC5">
+            <wp:extent cx="2339163" cy="1584183"/>
+            <wp:effectExtent l="0" t="0" r="4445" b="0"/>
+            <wp:docPr id="29" name="Picture 29"/>
+            <wp:cNvGraphicFramePr>
+              <a:graphicFrameLocks xmlns:a="http://schemas.openxmlformats.org/drawingml/2006/main" noChangeAspect="1"/>
+            </wp:cNvGraphicFramePr>
+            <a:graphic xmlns:a="http://schemas.openxmlformats.org/drawingml/2006/main">
+              <a:graphicData uri="http://schemas.openxmlformats.org/drawingml/2006/picture">
+                <pic:pic xmlns:pic="http://schemas.openxmlformats.org/drawingml/2006/picture">
+                  <pic:nvPicPr>
+                    <pic:cNvPr id="1" name=""/>
+                    <pic:cNvPicPr/>
+                  </pic:nvPicPr>
+                  <pic:blipFill>
+                    <a:blip r:embed="rId31"/>
+                    <a:stretch>
+                      <a:fillRect/>
+                    </a:stretch>
+                  </pic:blipFill>
+                  <pic:spPr>
+                    <a:xfrm>
+                      <a:off x="0" y="0"/>
+                      <a:ext cx="2369752" cy="1604899"/>
+                    </a:xfrm>
+                    <a:prstGeom prst="rect">
+                      <a:avLst/>
+                    </a:prstGeom>
+                  </pic:spPr>
+                </pic:pic>
+              </a:graphicData>
+            </a:graphic>
+          </wp:inline>
+        </w:drawing>
+      </w:r>
+    </w:p>
+    <w:p>
+      <w:pPr>
+        <w:pStyle w:val="ListBullet"/>
+      </w:pPr>
+      <w:r>
+        <w:t>W</w:t>
+      </w:r>
+      <w:r>
+        <w:t>hen m is small</w:t>
+      </w:r>
+      <w:r>
+        <w:t xml:space="preserve">, it's </w:t>
+      </w:r>
+      <w:r>
+        <w:t>pretty easy to fit every single one of y</w:t>
+      </w:r>
+      <w:r>
+        <w:t xml:space="preserve">our training examples perfectly, </w:t>
+      </w:r>
+      <w:r>
+        <w:t xml:space="preserve">so error is going to be small </w:t>
+      </w:r>
+    </w:p>
+    <w:p>
+      <w:pPr>
+        <w:pStyle w:val="ListBullet"/>
+      </w:pPr>
+      <w:r>
+        <w:t xml:space="preserve">When m is larger, it </w:t>
+      </w:r>
+      <w:r>
+        <w:t xml:space="preserve">gets harder </w:t>
+      </w:r>
+      <w:r>
+        <w:t xml:space="preserve">to fit all </w:t>
+      </w:r>
+      <w:r>
+        <w:t xml:space="preserve">training examples perfectly </w:t>
+      </w:r>
+      <w:r>
+        <w:t xml:space="preserve">+ </w:t>
+      </w:r>
+      <w:r>
+        <w:t xml:space="preserve">training set error becomes larger </w:t>
+      </w:r>
+    </w:p>
+    <w:p>
+      <w:pPr>
+        <w:pStyle w:val="ListBullet"/>
+      </w:pPr>
+      <w:r>
+        <w:t>W</w:t>
+      </w:r>
+      <w:r>
+        <w:t xml:space="preserve">hen </w:t>
+      </w:r>
+      <w:r>
+        <w:t xml:space="preserve">we </w:t>
+      </w:r>
+      <w:r>
+        <w:t xml:space="preserve">have a very small training set, </w:t>
+      </w:r>
+      <w:r>
+        <w:t xml:space="preserve">we’re </w:t>
+      </w:r>
+      <w:r>
+        <w:t>not going to generalize well</w:t>
+      </w:r>
+      <w:r>
+        <w:t xml:space="preserve"> + the </w:t>
+      </w:r>
+      <w:r>
+        <w:t xml:space="preserve">hypothesis </w:t>
+      </w:r>
+      <w:r>
+        <w:t xml:space="preserve">won’t </w:t>
+      </w:r>
+      <w:r>
+        <w:t>look like a good one</w:t>
+      </w:r>
+    </w:p>
+    <w:p>
+      <w:pPr>
+        <w:pStyle w:val="ListBullet"/>
+      </w:pPr>
+      <w:r>
+        <w:t xml:space="preserve">It's </w:t>
+      </w:r>
+      <w:r>
+        <w:t>only when</w:t>
+      </w:r>
+      <w:r>
+        <w:t xml:space="preserve"> we</w:t>
+      </w:r>
+      <w:r>
+        <w:t xml:space="preserve"> get a larger training set that</w:t>
+      </w:r>
+      <w:r>
+        <w:t xml:space="preserve"> we </w:t>
+      </w:r>
+      <w:r>
+        <w:t xml:space="preserve">may </w:t>
+      </w:r>
+      <w:r>
+        <w:t xml:space="preserve">start </w:t>
+      </w:r>
+      <w:r>
+        <w:t xml:space="preserve">to get hypotheses that fit the data somewhat better. </w:t>
+      </w:r>
+    </w:p>
+    <w:p>
+      <w:pPr>
+        <w:pStyle w:val="ListBullet"/>
+      </w:pPr>
+      <w:r>
+        <w:t xml:space="preserve">So </w:t>
+      </w:r>
+      <w:r>
+        <w:t xml:space="preserve">the CV + </w:t>
+      </w:r>
+      <w:r>
+        <w:t xml:space="preserve">test set error will tend to decrease as </w:t>
+      </w:r>
+      <w:r>
+        <w:t xml:space="preserve">training set size increases, b/c </w:t>
+      </w:r>
+      <w:r>
+        <w:t xml:space="preserve">the more data </w:t>
+      </w:r>
+      <w:r>
+        <w:t xml:space="preserve">we </w:t>
+      </w:r>
+      <w:r>
+        <w:t xml:space="preserve">have, the better </w:t>
+      </w:r>
+      <w:r>
+        <w:t xml:space="preserve">we do </w:t>
+      </w:r>
+      <w:r>
+        <w:t>at generalizing to new examples</w:t>
+      </w:r>
+      <w:r>
+        <w:t>/</w:t>
+      </w:r>
+      <w:r>
+        <w:t xml:space="preserve">the better the hypothesis </w:t>
+      </w:r>
+      <w:r>
+        <w:t xml:space="preserve">we </w:t>
+      </w:r>
+      <w:r>
+        <w:t xml:space="preserve">fit. </w:t>
+      </w:r>
+    </w:p>
+    <w:p>
+      <w:pPr>
+        <w:pStyle w:val="ListBullet"/>
+        <w:numPr>
+          <w:ilvl w:val="0"/>
+          <w:numId w:val="0"/>
+        </w:numPr>
+        <w:ind w:left="1800" w:firstLine="360"/>
+      </w:pPr>
+      <w:r>
+        <w:rPr>
+          <w:noProof/>
+        </w:rPr>
+        <w:drawing>
+          <wp:inline distT="0" distB="0" distL="0" distR="0" wp14:anchorId="4645F309" wp14:editId="36CD0CBF">
+            <wp:extent cx="2764465" cy="1449867"/>
+            <wp:effectExtent l="0" t="0" r="0" b="0"/>
+            <wp:docPr id="30" name="Picture 30"/>
+            <wp:cNvGraphicFramePr>
+              <a:graphicFrameLocks xmlns:a="http://schemas.openxmlformats.org/drawingml/2006/main" noChangeAspect="1"/>
+            </wp:cNvGraphicFramePr>
+            <a:graphic xmlns:a="http://schemas.openxmlformats.org/drawingml/2006/main">
+              <a:graphicData uri="http://schemas.openxmlformats.org/drawingml/2006/picture">
+                <pic:pic xmlns:pic="http://schemas.openxmlformats.org/drawingml/2006/picture">
+                  <pic:nvPicPr>
+                    <pic:cNvPr id="1" name=""/>
+                    <pic:cNvPicPr/>
+                  </pic:nvPicPr>
+                  <pic:blipFill>
+                    <a:blip r:embed="rId32"/>
+                    <a:stretch>
+                      <a:fillRect/>
+                    </a:stretch>
+                  </pic:blipFill>
+                  <pic:spPr>
+                    <a:xfrm>
+                      <a:off x="0" y="0"/>
+                      <a:ext cx="2782187" cy="1459162"/>
+                    </a:xfrm>
+                    <a:prstGeom prst="rect">
+                      <a:avLst/>
+                    </a:prstGeom>
+                  </pic:spPr>
+                </pic:pic>
+              </a:graphicData>
+            </a:graphic>
+          </wp:inline>
+        </w:drawing>
+      </w:r>
+    </w:p>
+    <w:p>
+      <w:pPr>
+        <w:pStyle w:val="ListBullet"/>
+        <w:numPr>
+          <w:ilvl w:val="0"/>
+          <w:numId w:val="0"/>
+        </w:numPr>
+        <w:ind w:left="360"/>
+      </w:pPr>
+    </w:p>
+    <w:p>
+      <w:pPr>
+        <w:pStyle w:val="ListBullet"/>
+      </w:pPr>
+      <w:r>
+        <w:t>But what about</w:t>
+      </w:r>
+      <w:r>
+        <w:t xml:space="preserve"> high </w:t>
+      </w:r>
+      <w:r>
+        <w:t xml:space="preserve">bias or high variance problems? </w:t>
+      </w:r>
+    </w:p>
+    <w:p>
+      <w:pPr>
+        <w:pStyle w:val="ListBullet"/>
+      </w:pPr>
+      <w:r>
+        <w:t xml:space="preserve">Suppose </w:t>
+      </w:r>
+      <w:r>
+        <w:t xml:space="preserve">hϴ(x) </w:t>
+      </w:r>
+      <w:r>
+        <w:t xml:space="preserve">has high bias </w:t>
+      </w:r>
+      <w:r>
+        <w:t>(underfit) + we</w:t>
+      </w:r>
+      <w:r>
+        <w:t xml:space="preserve"> increase the training set size</w:t>
+      </w:r>
+    </w:p>
+    <w:p>
+      <w:pPr>
+        <w:pStyle w:val="ListBullet"/>
+        <w:numPr>
+          <w:ilvl w:val="0"/>
+          <w:numId w:val="0"/>
+        </w:numPr>
+        <w:ind w:left="2160" w:firstLine="720"/>
+      </w:pPr>
+      <w:r>
+        <w:rPr>
+          <w:noProof/>
+        </w:rPr>
+        <w:drawing>
+          <wp:inline distT="0" distB="0" distL="0" distR="0" wp14:anchorId="08FE096D" wp14:editId="4C207238">
+            <wp:extent cx="1598231" cy="1438947"/>
+            <wp:effectExtent l="0" t="0" r="2540" b="8890"/>
+            <wp:docPr id="31" name="Picture 31"/>
+            <wp:cNvGraphicFramePr>
+              <a:graphicFrameLocks xmlns:a="http://schemas.openxmlformats.org/drawingml/2006/main" noChangeAspect="1"/>
+            </wp:cNvGraphicFramePr>
+            <a:graphic xmlns:a="http://schemas.openxmlformats.org/drawingml/2006/main">
+              <a:graphicData uri="http://schemas.openxmlformats.org/drawingml/2006/picture">
+                <pic:pic xmlns:pic="http://schemas.openxmlformats.org/drawingml/2006/picture">
+                  <pic:nvPicPr>
+                    <pic:cNvPr id="1" name=""/>
+                    <pic:cNvPicPr/>
+                  </pic:nvPicPr>
+                  <pic:blipFill>
+                    <a:blip r:embed="rId33"/>
+                    <a:stretch>
+                      <a:fillRect/>
+                    </a:stretch>
+                  </pic:blipFill>
+                  <pic:spPr>
+                    <a:xfrm>
+                      <a:off x="0" y="0"/>
+                      <a:ext cx="1615728" cy="1454700"/>
+                    </a:xfrm>
+                    <a:prstGeom prst="rect">
+                      <a:avLst/>
+                    </a:prstGeom>
+                  </pic:spPr>
+                </pic:pic>
+              </a:graphicData>
+            </a:graphic>
+          </wp:inline>
+        </w:drawing>
+      </w:r>
+    </w:p>
+    <w:p>
+      <w:pPr>
+        <w:pStyle w:val="ListBullet"/>
+      </w:pPr>
+      <w:r>
+        <w:t xml:space="preserve">Now, it we </w:t>
+      </w:r>
+      <w:r>
+        <w:t>fit a straight line to these new data,</w:t>
+      </w:r>
+      <w:r>
+        <w:t xml:space="preserve"> </w:t>
+      </w:r>
+      <w:r>
+        <w:t xml:space="preserve">we get </w:t>
+      </w:r>
+      <w:r>
+        <w:t xml:space="preserve">pretty much the same straight line. </w:t>
+      </w:r>
+    </w:p>
+    <w:p>
+      <w:pPr>
+        <w:pStyle w:val="ListBullet"/>
+        <w:numPr>
+          <w:ilvl w:val="0"/>
+          <w:numId w:val="0"/>
+        </w:numPr>
+        <w:ind w:left="2520" w:firstLine="360"/>
+      </w:pPr>
+      <w:r>
+        <w:rPr>
+          <w:noProof/>
+        </w:rPr>
+        <w:lastRenderedPageBreak/>
+        <w:drawing>
+          <wp:inline distT="0" distB="0" distL="0" distR="0" wp14:anchorId="2FD769DD" wp14:editId="285A1514">
+            <wp:extent cx="1975779" cy="1404576"/>
+            <wp:effectExtent l="0" t="0" r="5715" b="5715"/>
+            <wp:docPr id="32" name="Picture 32"/>
+            <wp:cNvGraphicFramePr>
+              <a:graphicFrameLocks xmlns:a="http://schemas.openxmlformats.org/drawingml/2006/main" noChangeAspect="1"/>
+            </wp:cNvGraphicFramePr>
+            <a:graphic xmlns:a="http://schemas.openxmlformats.org/drawingml/2006/main">
+              <a:graphicData uri="http://schemas.openxmlformats.org/drawingml/2006/picture">
+                <pic:pic xmlns:pic="http://schemas.openxmlformats.org/drawingml/2006/picture">
+                  <pic:nvPicPr>
+                    <pic:cNvPr id="1" name=""/>
+                    <pic:cNvPicPr/>
+                  </pic:nvPicPr>
+                  <pic:blipFill>
+                    <a:blip r:embed="rId34"/>
+                    <a:stretch>
+                      <a:fillRect/>
+                    </a:stretch>
+                  </pic:blipFill>
+                  <pic:spPr>
+                    <a:xfrm>
+                      <a:off x="0" y="0"/>
+                      <a:ext cx="1998727" cy="1420890"/>
+                    </a:xfrm>
+                    <a:prstGeom prst="rect">
+                      <a:avLst/>
+                    </a:prstGeom>
+                  </pic:spPr>
+                </pic:pic>
+              </a:graphicData>
+            </a:graphic>
+          </wp:inline>
+        </w:drawing>
+      </w:r>
+    </w:p>
+    <w:p>
+      <w:pPr>
+        <w:pStyle w:val="ListBullet"/>
+      </w:pPr>
+      <w:r>
+        <w:t>A</w:t>
+      </w:r>
+      <w:r>
+        <w:t xml:space="preserve"> straight line just cannot fit this data </w:t>
+      </w:r>
+      <w:r>
+        <w:t xml:space="preserve">+ bringing in </w:t>
+      </w:r>
+      <w:r>
+        <w:t>a more data</w:t>
+      </w:r>
+      <w:r>
+        <w:t xml:space="preserve"> </w:t>
+      </w:r>
+      <w:r>
+        <w:t xml:space="preserve">isn't going to change that much. </w:t>
+      </w:r>
+    </w:p>
+    <w:p>
+      <w:pPr>
+        <w:pStyle w:val="ListBullet"/>
+      </w:pPr>
+      <w:r>
+        <w:t xml:space="preserve">This is the </w:t>
+      </w:r>
+      <w:r>
+        <w:rPr>
+          <w:i/>
+        </w:rPr>
+        <w:t>best possible</w:t>
+      </w:r>
+      <w:r>
+        <w:t xml:space="preserve"> straight-line fit to this data, but the </w:t>
+      </w:r>
+      <w:r>
+        <w:t xml:space="preserve">this model </w:t>
+      </w:r>
+      <w:r>
+        <w:t xml:space="preserve">just can't fit this data set well. </w:t>
+      </w:r>
+    </w:p>
+    <w:p>
+      <w:pPr>
+        <w:pStyle w:val="ListBullet"/>
+      </w:pPr>
+      <w:r>
+        <w:t>Remember if we</w:t>
+      </w:r>
+      <w:r>
+        <w:t xml:space="preserve"> you plot </w:t>
+      </w:r>
+      <w:r>
+        <w:t>CV error</w:t>
+      </w:r>
+      <w:r>
+        <w:t xml:space="preserve">, if you have </w:t>
+      </w:r>
+      <w:r>
+        <w:t>a miniscule training set size, the model won’t do well on the CV set</w:t>
+      </w:r>
+    </w:p>
+    <w:p>
+      <w:pPr>
+        <w:pStyle w:val="ListBullet"/>
+      </w:pPr>
+      <w:r>
+        <w:t xml:space="preserve">But by the time </w:t>
+      </w:r>
+      <w:r>
+        <w:t>we</w:t>
+      </w:r>
+      <w:r>
+        <w:t xml:space="preserve"> </w:t>
+      </w:r>
+      <w:r>
+        <w:t xml:space="preserve">reach </w:t>
+      </w:r>
+      <w:r>
+        <w:t xml:space="preserve">a certain number of training examples, </w:t>
+      </w:r>
+      <w:r>
+        <w:t xml:space="preserve">we will </w:t>
+      </w:r>
+      <w:r>
+        <w:t xml:space="preserve">almost fit the best possible </w:t>
+      </w:r>
+      <w:r>
+        <w:t>straight line</w:t>
+      </w:r>
+    </w:p>
+    <w:p>
+      <w:pPr>
+        <w:pStyle w:val="ListBullet"/>
+      </w:pPr>
+      <w:r>
+        <w:t>E</w:t>
+      </w:r>
+      <w:r>
+        <w:t xml:space="preserve">ven if </w:t>
+      </w:r>
+      <w:r>
+        <w:t xml:space="preserve">w/ </w:t>
+      </w:r>
+      <w:r>
+        <w:t>a much larger training set size</w:t>
+      </w:r>
+      <w:r>
+        <w:t xml:space="preserve">, </w:t>
+      </w:r>
+      <w:r>
+        <w:t>you're basically getting the same straight line, so,</w:t>
+      </w:r>
+      <w:r>
+        <w:t xml:space="preserve"> the CV or test</w:t>
+      </w:r>
+      <w:r>
+        <w:t xml:space="preserve"> error </w:t>
+      </w:r>
+      <w:r>
+        <w:t xml:space="preserve">plateaus </w:t>
+      </w:r>
+      <w:r>
+        <w:t>out</w:t>
+      </w:r>
+      <w:r>
+        <w:t xml:space="preserve"> pretty soon (</w:t>
+      </w:r>
+      <w:r>
+        <w:t xml:space="preserve">once </w:t>
+      </w:r>
+      <w:r>
+        <w:t xml:space="preserve">reaching </w:t>
+      </w:r>
+      <w:r>
+        <w:t xml:space="preserve">beyond a certain number of training examples, </w:t>
+      </w:r>
+      <w:r>
+        <w:t>that lets us</w:t>
+      </w:r>
+      <w:r>
+        <w:t xml:space="preserve"> pretty much fit t</w:t>
+      </w:r>
+      <w:r>
+        <w:t>he best possible straight line)</w:t>
+      </w:r>
+    </w:p>
+    <w:p>
+      <w:pPr>
+        <w:pStyle w:val="ListBullet"/>
+        <w:numPr>
+          <w:ilvl w:val="0"/>
+          <w:numId w:val="0"/>
+        </w:numPr>
+        <w:ind w:left="2520" w:firstLine="360"/>
+      </w:pPr>
+      <w:r>
+        <w:rPr>
+          <w:noProof/>
+        </w:rPr>
+        <w:drawing>
+          <wp:inline distT="0" distB="0" distL="0" distR="0" wp14:anchorId="498E71F7" wp14:editId="1A972618">
+            <wp:extent cx="2693865" cy="1484792"/>
+            <wp:effectExtent l="0" t="0" r="0" b="1270"/>
+            <wp:docPr id="33" name="Picture 33"/>
+            <wp:cNvGraphicFramePr>
+              <a:graphicFrameLocks xmlns:a="http://schemas.openxmlformats.org/drawingml/2006/main" noChangeAspect="1"/>
+            </wp:cNvGraphicFramePr>
+            <a:graphic xmlns:a="http://schemas.openxmlformats.org/drawingml/2006/main">
+              <a:graphicData uri="http://schemas.openxmlformats.org/drawingml/2006/picture">
+                <pic:pic xmlns:pic="http://schemas.openxmlformats.org/drawingml/2006/picture">
+                  <pic:nvPicPr>
+                    <pic:cNvPr id="1" name=""/>
+                    <pic:cNvPicPr/>
+                  </pic:nvPicPr>
+                  <pic:blipFill>
+                    <a:blip r:embed="rId35"/>
+                    <a:stretch>
+                      <a:fillRect/>
+                    </a:stretch>
+                  </pic:blipFill>
+                  <pic:spPr>
+                    <a:xfrm>
+                      <a:off x="0" y="0"/>
+                      <a:ext cx="2711767" cy="1494659"/>
+                    </a:xfrm>
+                    <a:prstGeom prst="rect">
+                      <a:avLst/>
+                    </a:prstGeom>
+                  </pic:spPr>
+                </pic:pic>
+              </a:graphicData>
+            </a:graphic>
+          </wp:inline>
+        </w:drawing>
+      </w:r>
+    </w:p>
+    <w:p>
+      <w:pPr>
+        <w:pStyle w:val="ListBullet"/>
+      </w:pPr>
+      <w:r>
+        <w:t xml:space="preserve">Training error will again be small, + w/ high bias case, it </w:t>
+      </w:r>
+      <w:r>
+        <w:t xml:space="preserve">will end up close to the </w:t>
+      </w:r>
+      <w:r>
+        <w:t xml:space="preserve">CV </w:t>
+      </w:r>
+      <w:r>
+        <w:t xml:space="preserve">error, </w:t>
+      </w:r>
+      <w:r>
+        <w:t xml:space="preserve">b/c we </w:t>
+      </w:r>
+      <w:r>
+        <w:t xml:space="preserve">have so few parameters </w:t>
+      </w:r>
+      <w:r>
+        <w:t>+ so much data (at least when m is large)</w:t>
+      </w:r>
+    </w:p>
+    <w:p>
+      <w:pPr>
+        <w:pStyle w:val="ListBullet"/>
+      </w:pPr>
+      <w:r>
+        <w:t xml:space="preserve">Performance </w:t>
+      </w:r>
+      <w:r>
+        <w:t xml:space="preserve">on the training set </w:t>
+      </w:r>
+      <w:r>
+        <w:t>+ CV</w:t>
+      </w:r>
+      <w:r>
+        <w:t xml:space="preserve"> set will be very simila</w:t>
+      </w:r>
+      <w:r>
+        <w:t>r in this case</w:t>
+      </w:r>
+      <w:r>
+        <w:t xml:space="preserve"> w/</w:t>
+      </w:r>
+      <w:r>
+        <w:t xml:space="preserve"> high bias. </w:t>
+      </w:r>
+    </w:p>
+    <w:p>
+      <w:pPr>
+        <w:pStyle w:val="ListBullet"/>
+        <w:numPr>
+          <w:ilvl w:val="0"/>
+          <w:numId w:val="0"/>
+        </w:numPr>
+        <w:ind w:left="2520" w:firstLine="360"/>
+      </w:pPr>
+      <w:r>
+        <w:rPr>
+          <w:noProof/>
+        </w:rPr>
+        <w:drawing>
+          <wp:inline distT="0" distB="0" distL="0" distR="0" wp14:anchorId="4196C717" wp14:editId="23339ABF">
+            <wp:extent cx="2456121" cy="1465299"/>
+            <wp:effectExtent l="0" t="0" r="1905" b="1905"/>
+            <wp:docPr id="35" name="Picture 35"/>
+            <wp:cNvGraphicFramePr>
+              <a:graphicFrameLocks xmlns:a="http://schemas.openxmlformats.org/drawingml/2006/main" noChangeAspect="1"/>
+            </wp:cNvGraphicFramePr>
+            <a:graphic xmlns:a="http://schemas.openxmlformats.org/drawingml/2006/main">
+              <a:graphicData uri="http://schemas.openxmlformats.org/drawingml/2006/picture">
+                <pic:pic xmlns:pic="http://schemas.openxmlformats.org/drawingml/2006/picture">
+                  <pic:nvPicPr>
+                    <pic:cNvPr id="1" name=""/>
+                    <pic:cNvPicPr/>
+                  </pic:nvPicPr>
+                  <pic:blipFill>
+                    <a:blip r:embed="rId36"/>
+                    <a:stretch>
+                      <a:fillRect/>
+                    </a:stretch>
+                  </pic:blipFill>
+                  <pic:spPr>
+                    <a:xfrm>
+                      <a:off x="0" y="0"/>
+                      <a:ext cx="2484616" cy="1482299"/>
+                    </a:xfrm>
+                    <a:prstGeom prst="rect">
+                      <a:avLst/>
+                    </a:prstGeom>
+                  </pic:spPr>
+                </pic:pic>
+              </a:graphicData>
+            </a:graphic>
+          </wp:inline>
+        </w:drawing>
+      </w:r>
+    </w:p>
+    <w:p>
+      <w:pPr>
+        <w:pStyle w:val="ListBullet"/>
+      </w:pPr>
+      <w:r>
+        <w:t>T</w:t>
+      </w:r>
+      <w:r>
+        <w:t xml:space="preserve">he problem </w:t>
+      </w:r>
+      <w:r>
+        <w:t>w/</w:t>
+      </w:r>
+      <w:r>
+        <w:t xml:space="preserve"> high bias is reflected in the fact that both the </w:t>
+      </w:r>
+      <w:r>
+        <w:t xml:space="preserve">CV + </w:t>
+      </w:r>
+      <w:r>
+        <w:t>training error are high</w:t>
+      </w:r>
+      <w:r>
+        <w:t xml:space="preserve"> as m increases, so we</w:t>
+      </w:r>
+      <w:r>
+        <w:t xml:space="preserve"> end up </w:t>
+      </w:r>
+      <w:r>
+        <w:t xml:space="preserve">w/ </w:t>
+      </w:r>
+      <w:r>
+        <w:t>a relatively high value of both J</w:t>
+      </w:r>
+      <w:r>
+        <w:t>_</w:t>
+      </w:r>
+      <w:r>
+        <w:t xml:space="preserve">cv and </w:t>
+      </w:r>
+      <w:r>
+        <w:t>J_</w:t>
+      </w:r>
+      <w:r>
+        <w:t xml:space="preserve">train. </w:t>
+      </w:r>
+    </w:p>
+    <w:p>
+      <w:pPr>
+        <w:pStyle w:val="ListBullet"/>
+      </w:pPr>
+      <w:r>
+        <w:t xml:space="preserve">This also implies </w:t>
+      </w:r>
+      <w:r>
+        <w:t xml:space="preserve">else </w:t>
+      </w:r>
+      <w:r>
+        <w:t>something interesting, which is if a le</w:t>
+      </w:r>
+      <w:r>
+        <w:t xml:space="preserve">arning algorithm has high bias, then </w:t>
+      </w:r>
+      <w:r>
+        <w:t xml:space="preserve">as we get more training examples, we'll notice the </w:t>
+      </w:r>
+      <w:r>
+        <w:t xml:space="preserve">CV error isn't going down much + </w:t>
+      </w:r>
+      <w:r>
+        <w:t xml:space="preserve">basically </w:t>
+      </w:r>
+      <w:r>
+        <w:t>flattens</w:t>
+      </w:r>
+    </w:p>
+    <w:p>
+      <w:pPr>
+        <w:pStyle w:val="ListBullet"/>
+      </w:pPr>
+      <w:r>
+        <w:t>S</w:t>
+      </w:r>
+      <w:r>
+        <w:t>o if learning algorithms are r</w:t>
+      </w:r>
+      <w:r>
+        <w:t>eally suffering from high bias, g</w:t>
+      </w:r>
+      <w:r>
+        <w:t>etting more training data w</w:t>
+      </w:r>
+      <w:r>
+        <w:t>ill actually not help that much by itself to lower the CV or test set error</w:t>
+      </w:r>
+    </w:p>
+    <w:p>
+      <w:pPr>
+        <w:pStyle w:val="ListBullet"/>
+      </w:pPr>
+      <w:r>
+        <w:t xml:space="preserve">Knowing </w:t>
+      </w:r>
+      <w:r>
+        <w:t xml:space="preserve">if </w:t>
+      </w:r>
+      <w:r>
+        <w:t>a</w:t>
+      </w:r>
+      <w:r>
+        <w:t xml:space="preserve"> learning algorithm is suffering from high bias </w:t>
+      </w:r>
+      <w:r>
+        <w:t xml:space="preserve">is </w:t>
+      </w:r>
+      <w:r>
+        <w:t xml:space="preserve">useful </w:t>
+      </w:r>
+      <w:r>
+        <w:t>b/c</w:t>
+      </w:r>
+      <w:r>
+        <w:t xml:space="preserve"> this can prevent </w:t>
+      </w:r>
+      <w:r>
+        <w:t>us</w:t>
+      </w:r>
+      <w:r>
+        <w:t xml:space="preserve"> from wasting a lot of time collecting more training data </w:t>
+      </w:r>
+      <w:r>
+        <w:t xml:space="preserve">when it won’t </w:t>
+      </w:r>
+      <w:r>
+        <w:t>end up being helpful</w:t>
+      </w:r>
+    </w:p>
+    <w:p>
+      <w:pPr>
+        <w:pStyle w:val="ListBullet"/>
+      </w:pPr>
+      <w:r>
+        <w:lastRenderedPageBreak/>
+        <w:t>W/</w:t>
+      </w:r>
+      <w:r>
+        <w:t xml:space="preserve"> high variance, </w:t>
+      </w:r>
+      <w:r>
+        <w:t xml:space="preserve">look at the training </w:t>
+      </w:r>
+      <w:r>
+        <w:t xml:space="preserve">error for a small </w:t>
+      </w:r>
+      <w:r>
+        <w:t xml:space="preserve">training set </w:t>
+      </w:r>
+      <w:r>
+        <w:t xml:space="preserve">when </w:t>
+      </w:r>
+      <w:r>
+        <w:t>fitting say a very high order polynomial</w:t>
+      </w:r>
+      <w:r>
+        <w:t xml:space="preserve"> (d =100)</w:t>
+      </w:r>
+    </w:p>
+    <w:p>
+      <w:pPr>
+        <w:pStyle w:val="ListBullet"/>
+      </w:pPr>
+      <w:r>
+        <w:t xml:space="preserve">If </w:t>
+      </w:r>
+      <w:r>
+        <w:t>using a fairly small value of lambda</w:t>
+      </w:r>
+      <w:r>
+        <w:t xml:space="preserve"> (but </w:t>
+      </w:r>
+      <w:r>
+        <w:t>not</w:t>
+      </w:r>
+      <w:r>
+        <w:t xml:space="preserve"> 0)</w:t>
+      </w:r>
+      <w:r>
+        <w:t>, we'll end up</w:t>
+      </w:r>
+      <w:r>
+        <w:t xml:space="preserve"> </w:t>
+      </w:r>
+      <w:r>
+        <w:t xml:space="preserve">fitting data very </w:t>
+      </w:r>
+      <w:r>
+        <w:t>well (overfit w/ no penalization for higher order)</w:t>
+      </w:r>
+    </w:p>
+    <w:p>
+      <w:pPr>
+        <w:pStyle w:val="ListBullet"/>
+      </w:pPr>
+      <w:r>
+        <w:t xml:space="preserve">So, if the training set size is small, our </w:t>
+      </w:r>
+      <w:r>
+        <w:t>J_</w:t>
+      </w:r>
+      <w:r>
+        <w:t xml:space="preserve">train will be small. </w:t>
+      </w:r>
+    </w:p>
+    <w:p>
+      <w:pPr>
+        <w:pStyle w:val="ListBullet"/>
+      </w:pPr>
+      <w:r>
+        <w:t>As</w:t>
+      </w:r>
+      <w:r>
+        <w:t xml:space="preserve"> this </w:t>
+      </w:r>
+      <w:r>
+        <w:t xml:space="preserve">m </w:t>
+      </w:r>
+      <w:r>
+        <w:t xml:space="preserve">increases a bit, we may still be overfitting </w:t>
+      </w:r>
+      <w:r>
+        <w:t xml:space="preserve">a little, </w:t>
+      </w:r>
+      <w:r>
+        <w:t xml:space="preserve">bit but it also becomes slightly harder to fit </w:t>
+      </w:r>
+      <w:r>
+        <w:t xml:space="preserve">the </w:t>
+      </w:r>
+      <w:r>
+        <w:t xml:space="preserve">data set perfectly, </w:t>
+      </w:r>
+      <w:r>
+        <w:t>so J_</w:t>
+      </w:r>
+      <w:r>
+        <w:t>train increases</w:t>
+      </w:r>
+      <w:r>
+        <w:t xml:space="preserve"> </w:t>
+      </w:r>
+    </w:p>
+    <w:p>
+      <w:pPr>
+        <w:pStyle w:val="ListBullet"/>
+      </w:pPr>
+      <w:r>
+        <w:t>This is b/c it’</w:t>
+      </w:r>
+      <w:r>
+        <w:t xml:space="preserve">s just a little harder to fit the training set perfectly </w:t>
+      </w:r>
+      <w:r>
+        <w:t xml:space="preserve">w/ </w:t>
+      </w:r>
+      <w:r>
+        <w:t xml:space="preserve">more examples, but the training set error will still be pretty low. </w:t>
+      </w:r>
+    </w:p>
+    <w:p>
+      <w:pPr>
+        <w:pStyle w:val="ListBullet"/>
+        <w:numPr>
+          <w:ilvl w:val="0"/>
+          <w:numId w:val="0"/>
+        </w:numPr>
+        <w:ind w:left="1080" w:firstLine="360"/>
+      </w:pPr>
+      <w:r>
+        <w:rPr>
+          <w:noProof/>
+        </w:rPr>
+        <w:drawing>
+          <wp:inline distT="0" distB="0" distL="0" distR="0" wp14:anchorId="79C5A811" wp14:editId="18607BEA">
+            <wp:extent cx="4529469" cy="2546375"/>
+            <wp:effectExtent l="0" t="0" r="4445" b="6350"/>
+            <wp:docPr id="36" name="Picture 36"/>
+            <wp:cNvGraphicFramePr>
+              <a:graphicFrameLocks xmlns:a="http://schemas.openxmlformats.org/drawingml/2006/main" noChangeAspect="1"/>
+            </wp:cNvGraphicFramePr>
+            <a:graphic xmlns:a="http://schemas.openxmlformats.org/drawingml/2006/main">
+              <a:graphicData uri="http://schemas.openxmlformats.org/drawingml/2006/picture">
+                <pic:pic xmlns:pic="http://schemas.openxmlformats.org/drawingml/2006/picture">
+                  <pic:nvPicPr>
+                    <pic:cNvPr id="1" name=""/>
+                    <pic:cNvPicPr/>
+                  </pic:nvPicPr>
+                  <pic:blipFill>
+                    <a:blip r:embed="rId37"/>
+                    <a:stretch>
+                      <a:fillRect/>
+                    </a:stretch>
+                  </pic:blipFill>
+                  <pic:spPr>
+                    <a:xfrm>
+                      <a:off x="0" y="0"/>
+                      <a:ext cx="4540133" cy="2552370"/>
+                    </a:xfrm>
+                    <a:prstGeom prst="rect">
+                      <a:avLst/>
+                    </a:prstGeom>
+                  </pic:spPr>
+                </pic:pic>
+              </a:graphicData>
+            </a:graphic>
+          </wp:inline>
+        </w:drawing>
+      </w:r>
+    </w:p>
+    <w:p>
+      <w:pPr>
+        <w:pStyle w:val="ListBullet"/>
+      </w:pPr>
+      <w:r>
+        <w:t>In a</w:t>
+      </w:r>
+      <w:r>
+        <w:t xml:space="preserve"> high variance setting, a hypothesis is overfitting </w:t>
+      </w:r>
+      <w:r>
+        <w:t>so</w:t>
+      </w:r>
+      <w:r>
+        <w:t xml:space="preserve"> the </w:t>
+      </w:r>
+      <w:r>
+        <w:t xml:space="preserve">CV </w:t>
+      </w:r>
+      <w:r>
+        <w:t xml:space="preserve">error </w:t>
+      </w:r>
+      <w:r>
+        <w:t xml:space="preserve">remains </w:t>
+      </w:r>
+      <w:r>
+        <w:t xml:space="preserve">even as we get a moderate number of training examples </w:t>
+      </w:r>
+    </w:p>
+    <w:p>
+      <w:pPr>
+        <w:pStyle w:val="ListBullet"/>
+      </w:pPr>
+      <w:r>
+        <w:t>T</w:t>
+      </w:r>
+      <w:r>
+        <w:t xml:space="preserve">he </w:t>
+      </w:r>
+      <w:r>
+        <w:rPr>
+          <w:b/>
+        </w:rPr>
+        <w:t>indicative diagnostic</w:t>
+      </w:r>
+      <w:r>
+        <w:t xml:space="preserve"> that w</w:t>
+      </w:r>
+      <w:r>
+        <w:t xml:space="preserve">e have a high variance problem </w:t>
+      </w:r>
+      <w:r>
+        <w:t xml:space="preserve">is the fact that there's </w:t>
+      </w:r>
+      <w:r>
+        <w:t>a</w:t>
+      </w:r>
+      <w:r>
+        <w:t xml:space="preserve"> large gap between the training </w:t>
+      </w:r>
+      <w:r>
+        <w:t>+ CV</w:t>
+      </w:r>
+      <w:r>
+        <w:t xml:space="preserve"> error. </w:t>
+      </w:r>
+    </w:p>
+    <w:p>
+      <w:pPr>
+        <w:pStyle w:val="ListBullet"/>
+        <w:numPr>
+          <w:ilvl w:val="0"/>
+          <w:numId w:val="0"/>
+        </w:numPr>
+        <w:ind w:left="2520" w:firstLine="360"/>
+      </w:pPr>
+      <w:r>
+        <w:rPr>
+          <w:noProof/>
+        </w:rPr>
+        <w:drawing>
+          <wp:inline distT="0" distB="0" distL="0" distR="0" wp14:anchorId="440392E9" wp14:editId="5827C87D">
+            <wp:extent cx="2009553" cy="1311150"/>
+            <wp:effectExtent l="0" t="0" r="0" b="3810"/>
+            <wp:docPr id="37" name="Picture 37"/>
+            <wp:cNvGraphicFramePr>
+              <a:graphicFrameLocks xmlns:a="http://schemas.openxmlformats.org/drawingml/2006/main" noChangeAspect="1"/>
+            </wp:cNvGraphicFramePr>
+            <a:graphic xmlns:a="http://schemas.openxmlformats.org/drawingml/2006/main">
+              <a:graphicData uri="http://schemas.openxmlformats.org/drawingml/2006/picture">
+                <pic:pic xmlns:pic="http://schemas.openxmlformats.org/drawingml/2006/picture">
+                  <pic:nvPicPr>
+                    <pic:cNvPr id="1" name=""/>
+                    <pic:cNvPicPr/>
+                  </pic:nvPicPr>
+                  <pic:blipFill>
+                    <a:blip r:embed="rId38"/>
+                    <a:stretch>
+                      <a:fillRect/>
+                    </a:stretch>
+                  </pic:blipFill>
+                  <pic:spPr>
+                    <a:xfrm>
+                      <a:off x="0" y="0"/>
+                      <a:ext cx="2024174" cy="1320690"/>
+                    </a:xfrm>
+                    <a:prstGeom prst="rect">
+                      <a:avLst/>
+                    </a:prstGeom>
+                  </pic:spPr>
+                </pic:pic>
+              </a:graphicData>
+            </a:graphic>
+          </wp:inline>
+        </w:drawing>
+      </w:r>
+    </w:p>
+    <w:p>
+      <w:pPr>
+        <w:pStyle w:val="ListBullet"/>
+      </w:pPr>
+      <w:r>
+        <w:t xml:space="preserve">Looking </w:t>
+      </w:r>
+      <w:r>
+        <w:t>at this figure</w:t>
+      </w:r>
+      <w:r>
+        <w:t xml:space="preserve">, if </w:t>
+      </w:r>
+      <w:r>
+        <w:t>we think about adding more training data</w:t>
+      </w:r>
+      <w:r>
+        <w:t>,</w:t>
+      </w:r>
+      <w:r>
+        <w:t xml:space="preserve"> the </w:t>
+      </w:r>
+      <w:r>
+        <w:t xml:space="preserve">2 </w:t>
+      </w:r>
+      <w:r>
+        <w:t>curves</w:t>
+      </w:r>
+      <w:r>
+        <w:t xml:space="preserve"> would be </w:t>
+      </w:r>
+      <w:r>
+        <w:t>converging to each other.</w:t>
+      </w:r>
+    </w:p>
+    <w:p>
+      <w:pPr>
+        <w:pStyle w:val="ListBullet"/>
+      </w:pPr>
+      <w:r>
+        <w:t xml:space="preserve">It </w:t>
+      </w:r>
+      <w:r>
+        <w:t xml:space="preserve">seems it likely the training error will keep on going up </w:t>
+      </w:r>
+      <w:r>
+        <w:t xml:space="preserve">+ the CV </w:t>
+      </w:r>
+      <w:r>
+        <w:t xml:space="preserve">error would keep on going down. </w:t>
+      </w:r>
+    </w:p>
+    <w:p>
+      <w:pPr>
+        <w:pStyle w:val="ListBullet"/>
+      </w:pPr>
+      <w:r>
+        <w:t>T</w:t>
+      </w:r>
+      <w:r>
+        <w:t xml:space="preserve">he thing we </w:t>
+      </w:r>
+      <w:r>
+        <w:rPr>
+          <w:i/>
+        </w:rPr>
+        <w:t>really</w:t>
+      </w:r>
+      <w:r>
+        <w:t xml:space="preserve"> care about is the </w:t>
+      </w:r>
+      <w:r>
+        <w:t xml:space="preserve">CV </w:t>
+      </w:r>
+      <w:r>
+        <w:t xml:space="preserve">or the test set error, right? </w:t>
+      </w:r>
+    </w:p>
+    <w:p>
+      <w:pPr>
+        <w:pStyle w:val="ListBullet"/>
+      </w:pPr>
+      <w:r>
+        <w:t xml:space="preserve">So, </w:t>
+      </w:r>
+      <w:r>
+        <w:t>if we keep on adding training examples</w:t>
+      </w:r>
+      <w:r>
+        <w:t xml:space="preserve">, it looks like </w:t>
+      </w:r>
+      <w:r>
+        <w:t xml:space="preserve">our </w:t>
+      </w:r>
+      <w:r>
+        <w:t xml:space="preserve">CV </w:t>
+      </w:r>
+      <w:r>
+        <w:t xml:space="preserve">error will keep coming down. </w:t>
+      </w:r>
+    </w:p>
+    <w:p>
+      <w:pPr>
+        <w:pStyle w:val="ListBullet"/>
+      </w:pPr>
+      <w:r>
+        <w:t>S</w:t>
+      </w:r>
+      <w:r>
+        <w:t xml:space="preserve">o, in </w:t>
+      </w:r>
+      <w:r>
+        <w:t xml:space="preserve">a </w:t>
+      </w:r>
+      <w:r>
+        <w:t>high variance setting</w:t>
+      </w:r>
+      <w:r>
+        <w:t>, getting more training data is indeed</w:t>
+      </w:r>
+      <w:r>
+        <w:t xml:space="preserve"> likely to help. </w:t>
+      </w:r>
+    </w:p>
+    <w:p>
+      <w:pPr>
+        <w:pStyle w:val="ListBullet"/>
+      </w:pPr>
+      <w:r>
+        <w:t xml:space="preserve">Again, this is </w:t>
+      </w:r>
+      <w:r>
+        <w:t>useful thing to know</w:t>
+      </w:r>
+      <w:r>
+        <w:t xml:space="preserve"> b/c</w:t>
+      </w:r>
+      <w:r>
+        <w:t xml:space="preserve"> </w:t>
+      </w:r>
+      <w:r>
+        <w:t>then we know</w:t>
+      </w:r>
+      <w:r>
+        <w:t xml:space="preserve"> it may be </w:t>
+      </w:r>
+      <w:r>
+        <w:t>worth</w:t>
+      </w:r>
+      <w:r>
+        <w:t xml:space="preserve">while to see if you can go </w:t>
+      </w:r>
+      <w:r>
+        <w:t xml:space="preserve">+ </w:t>
+      </w:r>
+      <w:r>
+        <w:t xml:space="preserve">get some more training data. </w:t>
+      </w:r>
+    </w:p>
+    <w:p>
+      <w:pPr>
+        <w:pStyle w:val="ListBullet"/>
+      </w:pPr>
+      <w:r>
+        <w:t xml:space="preserve">If you plot these curves for an </w:t>
+      </w:r>
+      <w:r>
+        <w:rPr>
+          <w:i/>
+        </w:rPr>
+        <w:t>actual</w:t>
+      </w:r>
+      <w:r>
+        <w:t xml:space="preserve"> learning algorithm, sometimes you will actually see</w:t>
+      </w:r>
+      <w:r>
+        <w:t xml:space="preserve"> curves</w:t>
+      </w:r>
+      <w:r>
+        <w:t xml:space="preserve"> like </w:t>
+      </w:r>
+      <w:r>
+        <w:t>these</w:t>
+      </w:r>
+    </w:p>
+    <w:p>
+      <w:pPr>
+        <w:pStyle w:val="ListBullet"/>
+      </w:pPr>
+      <w:r>
+        <w:lastRenderedPageBreak/>
+        <w:t xml:space="preserve">But mostly </w:t>
+      </w:r>
+      <w:r>
+        <w:t xml:space="preserve">you see curves that are a </w:t>
+      </w:r>
+      <w:r>
+        <w:t>bit noisier/</w:t>
+      </w:r>
+      <w:r>
+        <w:t xml:space="preserve">messier </w:t>
+      </w:r>
+    </w:p>
+    <w:p>
+      <w:pPr>
+        <w:pStyle w:val="ListBullet"/>
+      </w:pPr>
+      <w:r>
+        <w:t xml:space="preserve">Plotting </w:t>
+      </w:r>
+      <w:r>
+        <w:t xml:space="preserve">learning curves like these can often help figure out if </w:t>
+      </w:r>
+      <w:r>
+        <w:t xml:space="preserve">a </w:t>
+      </w:r>
+      <w:r>
+        <w:t>learning algorithm is s</w:t>
+      </w:r>
+      <w:r>
+        <w:t xml:space="preserve">uffering from bias, or variance, </w:t>
+      </w:r>
+      <w:r>
+        <w:t xml:space="preserve">or even a little bit of both. </w:t>
+      </w:r>
+    </w:p>
+    <w:p>
+      <w:pPr>
+        <w:pStyle w:val="ListBullet"/>
+      </w:pPr>
+      <w:r>
+        <w:t xml:space="preserve">So when trying to improve the performance of a learning algorithm, </w:t>
+      </w:r>
+      <w:r>
+        <w:t xml:space="preserve">try plotting </w:t>
+      </w:r>
+      <w:r>
+        <w:t>these learning curves</w:t>
+      </w:r>
+      <w:r>
+        <w:t xml:space="preserve"> to get </w:t>
+      </w:r>
+      <w:r>
+        <w:t xml:space="preserve">a better sense of whether there is a bias or variance problem. </w:t>
+      </w:r>
+    </w:p>
+    <w:p>
+      <w:pPr>
+        <w:pStyle w:val="ListBullet"/>
         <w:numPr>
           <w:ilvl w:val="0"/>
           <w:numId w:val="0"/>
@@ -3786,12 +5260,1083 @@
           <w:u w:val="single"/>
         </w:rPr>
       </w:pPr>
-      <w:r>
+    </w:p>
+    <w:p>
+      <w:pPr>
+        <w:pStyle w:val="ListBullet"/>
+        <w:numPr>
+          <w:ilvl w:val="0"/>
+          <w:numId w:val="0"/>
+        </w:numPr>
+        <w:jc w:val="center"/>
         <w:rPr>
           <w:b/>
           <w:u w:val="single"/>
         </w:rPr>
+      </w:pPr>
+      <w:r>
+        <w:rPr>
+          <w:b/>
+          <w:u w:val="single"/>
+        </w:rPr>
         <w:t>IV. DECIDING WHAT TO DO NEXT REVISITED</w:t>
+      </w:r>
+    </w:p>
+    <w:p>
+      <w:pPr>
+        <w:pStyle w:val="ListBullet"/>
+        <w:numPr>
+          <w:ilvl w:val="0"/>
+          <w:numId w:val="0"/>
+        </w:numPr>
+        <w:jc w:val="center"/>
+        <w:rPr>
+          <w:b/>
+          <w:u w:val="single"/>
+        </w:rPr>
+      </w:pPr>
+    </w:p>
+    <w:p>
+      <w:pPr>
+        <w:pStyle w:val="ListBullet"/>
+      </w:pPr>
+      <w:r>
+        <w:t xml:space="preserve">So how does </w:t>
+      </w:r>
+      <w:r>
+        <w:t xml:space="preserve">all </w:t>
+      </w:r>
+      <w:r>
+        <w:t>this help us figure out what are potentially fruitful</w:t>
+      </w:r>
+      <w:r>
+        <w:t xml:space="preserve"> +</w:t>
+      </w:r>
+      <w:r>
+        <w:t xml:space="preserve"> not fruitful things to try to improve perfo</w:t>
+      </w:r>
+      <w:r>
+        <w:t>rmance of a learning algorithm?</w:t>
+      </w:r>
+    </w:p>
+    <w:p>
+      <w:pPr>
+        <w:pStyle w:val="ListBullet"/>
+      </w:pPr>
+      <w:r>
+        <w:t>Suppose we implemented/</w:t>
+      </w:r>
+      <w:r>
+        <w:t xml:space="preserve">fit </w:t>
+      </w:r>
+      <w:r>
+        <w:t xml:space="preserve">a </w:t>
+      </w:r>
+      <w:r>
+        <w:t xml:space="preserve">regularized linear regression </w:t>
+      </w:r>
+      <w:r>
+        <w:t xml:space="preserve">to predict housing prices + find </w:t>
+      </w:r>
+      <w:r>
+        <w:t>it doesn'</w:t>
+      </w:r>
+      <w:r>
+        <w:t>t work as well as we're hoping on new test data.</w:t>
+      </w:r>
+    </w:p>
+    <w:p>
+      <w:pPr>
+        <w:pStyle w:val="ListBullet"/>
+      </w:pPr>
+      <w:r>
+        <w:t>W</w:t>
+      </w:r>
+      <w:r>
+        <w:t xml:space="preserve">e </w:t>
+      </w:r>
+      <w:r>
+        <w:t>have a</w:t>
+      </w:r>
+      <w:r>
+        <w:t xml:space="preserve"> menu of options</w:t>
+      </w:r>
+      <w:r>
+        <w:t xml:space="preserve"> to try to improve it:</w:t>
+      </w:r>
+    </w:p>
+    <w:p>
+      <w:pPr>
+        <w:pStyle w:val="ListBullet"/>
+        <w:tabs>
+          <w:tab w:val="clear" w:pos="360"/>
+          <w:tab w:val="num" w:pos="720"/>
+        </w:tabs>
+        <w:ind w:left="720"/>
+        <w:rPr>
+          <w:u w:val="single"/>
+        </w:rPr>
+      </w:pPr>
+      <w:r>
+        <w:rPr>
+          <w:u w:val="single"/>
+        </w:rPr>
+        <w:t>Get more training examples</w:t>
+      </w:r>
+    </w:p>
+    <w:p>
+      <w:pPr>
+        <w:pStyle w:val="ListBullet"/>
+        <w:tabs>
+          <w:tab w:val="clear" w:pos="360"/>
+          <w:tab w:val="num" w:pos="1080"/>
+        </w:tabs>
+        <w:ind w:left="1080"/>
+      </w:pPr>
+      <w:r>
+        <w:t>Good to fix high variance, pointless for high bias</w:t>
+      </w:r>
+      <w:r>
+        <w:t xml:space="preserve"> </w:t>
+      </w:r>
+    </w:p>
+    <w:p>
+      <w:pPr>
+        <w:pStyle w:val="ListBullet"/>
+        <w:tabs>
+          <w:tab w:val="clear" w:pos="360"/>
+          <w:tab w:val="num" w:pos="1440"/>
+        </w:tabs>
+        <w:ind w:left="1440"/>
+      </w:pPr>
+      <w:r>
+        <w:t>Check the learning curves</w:t>
+      </w:r>
+      <w:r>
+        <w:t xml:space="preserve"> </w:t>
+      </w:r>
+      <w:r>
+        <w:sym w:font="Wingdings" w:char="F0E0"/>
+      </w:r>
+      <w:r>
+        <w:t xml:space="preserve"> higher CV w/ more m = high variance</w:t>
+      </w:r>
+    </w:p>
+    <w:p>
+      <w:pPr>
+        <w:pStyle w:val="ListBullet"/>
+        <w:tabs>
+          <w:tab w:val="clear" w:pos="360"/>
+          <w:tab w:val="num" w:pos="720"/>
+        </w:tabs>
+        <w:ind w:left="720"/>
+        <w:rPr>
+          <w:u w:val="single"/>
+        </w:rPr>
+      </w:pPr>
+      <w:r>
+        <w:rPr>
+          <w:u w:val="single"/>
+        </w:rPr>
+        <w:t>Try smaller sets of features</w:t>
+      </w:r>
+    </w:p>
+    <w:p>
+      <w:pPr>
+        <w:pStyle w:val="ListBullet"/>
+        <w:tabs>
+          <w:tab w:val="clear" w:pos="360"/>
+          <w:tab w:val="num" w:pos="1440"/>
+        </w:tabs>
+        <w:ind w:left="1080"/>
+        <w:rPr>
+          <w:u w:val="single"/>
+        </w:rPr>
+      </w:pPr>
+      <w:r>
+        <w:t xml:space="preserve">Good to fix high variance, pointless for high bias </w:t>
+      </w:r>
+    </w:p>
+    <w:p>
+      <w:pPr>
+        <w:pStyle w:val="ListBullet"/>
+        <w:tabs>
+          <w:tab w:val="clear" w:pos="360"/>
+          <w:tab w:val="num" w:pos="720"/>
+        </w:tabs>
+        <w:ind w:left="720"/>
+        <w:rPr>
+          <w:u w:val="single"/>
+        </w:rPr>
+      </w:pPr>
+      <w:r>
+        <w:rPr>
+          <w:u w:val="single"/>
+        </w:rPr>
+        <w:t>Try additional features</w:t>
+      </w:r>
+    </w:p>
+    <w:p>
+      <w:pPr>
+        <w:pStyle w:val="ListBullet"/>
+        <w:tabs>
+          <w:tab w:val="clear" w:pos="360"/>
+          <w:tab w:val="num" w:pos="1080"/>
+        </w:tabs>
+        <w:ind w:left="1080"/>
+      </w:pPr>
+      <w:r>
+        <w:t>Usually (not always) thought of as solution to fix high bias</w:t>
+      </w:r>
+    </w:p>
+    <w:p>
+      <w:pPr>
+        <w:pStyle w:val="ListBullet"/>
+        <w:tabs>
+          <w:tab w:val="clear" w:pos="360"/>
+          <w:tab w:val="num" w:pos="1080"/>
+        </w:tabs>
+        <w:ind w:left="1080"/>
+      </w:pPr>
+      <w:r>
+        <w:t>Current hϴ(x) is too simple so we need more features fir a better fit</w:t>
+      </w:r>
+    </w:p>
+    <w:p>
+      <w:pPr>
+        <w:pStyle w:val="ListBullet"/>
+        <w:tabs>
+          <w:tab w:val="clear" w:pos="360"/>
+          <w:tab w:val="num" w:pos="720"/>
+        </w:tabs>
+        <w:ind w:left="720"/>
+        <w:rPr>
+          <w:u w:val="single"/>
+        </w:rPr>
+      </w:pPr>
+      <w:r>
+        <w:rPr>
+          <w:u w:val="single"/>
+        </w:rPr>
+        <w:t xml:space="preserve">Try adding </w:t>
+      </w:r>
+      <w:r>
+        <w:rPr>
+          <w:u w:val="single"/>
+        </w:rPr>
+        <w:t>polynomial</w:t>
+      </w:r>
+      <w:r>
+        <w:rPr>
+          <w:u w:val="single"/>
+        </w:rPr>
+        <w:t xml:space="preserve"> features</w:t>
+      </w:r>
+    </w:p>
+    <w:p>
+      <w:pPr>
+        <w:pStyle w:val="ListBullet"/>
+        <w:tabs>
+          <w:tab w:val="clear" w:pos="360"/>
+          <w:tab w:val="num" w:pos="1080"/>
+        </w:tabs>
+        <w:ind w:left="1080"/>
+      </w:pPr>
+      <w:r>
+        <w:t>Usually (not always) thought of as solution to fix high bias</w:t>
+      </w:r>
+    </w:p>
+    <w:p>
+      <w:pPr>
+        <w:pStyle w:val="ListBullet"/>
+        <w:tabs>
+          <w:tab w:val="clear" w:pos="360"/>
+          <w:tab w:val="num" w:pos="1080"/>
+        </w:tabs>
+        <w:ind w:left="1080"/>
+      </w:pPr>
+      <w:r>
+        <w:t>Current hϴ(x) is too simple so we need more features fir a better fit</w:t>
+      </w:r>
+    </w:p>
+    <w:p>
+      <w:pPr>
+        <w:pStyle w:val="ListBullet"/>
+        <w:tabs>
+          <w:tab w:val="clear" w:pos="360"/>
+          <w:tab w:val="num" w:pos="720"/>
+        </w:tabs>
+        <w:ind w:left="720"/>
+        <w:rPr>
+          <w:u w:val="single"/>
+        </w:rPr>
+      </w:pPr>
+      <w:r>
+        <w:rPr>
+          <w:u w:val="single"/>
+        </w:rPr>
+        <w:t xml:space="preserve">Try increasing/decreasing </w:t>
+      </w:r>
+      <w:r>
+        <w:rPr>
+          <w:rFonts w:ascii="Gulim" w:eastAsia="Gulim" w:hAnsi="Gulim" w:hint="eastAsia"/>
+          <w:b/>
+          <w:u w:val="single"/>
+        </w:rPr>
+        <w:t>λ</w:t>
+      </w:r>
+    </w:p>
+    <w:p>
+      <w:pPr>
+        <w:pStyle w:val="ListBullet"/>
+        <w:tabs>
+          <w:tab w:val="clear" w:pos="360"/>
+          <w:tab w:val="num" w:pos="1080"/>
+        </w:tabs>
+        <w:ind w:left="1080"/>
+      </w:pPr>
+      <w:r>
+        <w:t xml:space="preserve">This are quick </w:t>
+      </w:r>
+      <w:r>
+        <w:t>+</w:t>
+      </w:r>
+      <w:r>
+        <w:t xml:space="preserve"> easy to try</w:t>
+      </w:r>
+      <w:r>
+        <w:t>, +</w:t>
+      </w:r>
+      <w:r>
+        <w:t xml:space="preserve"> are</w:t>
+      </w:r>
+      <w:r>
+        <w:t xml:space="preserve"> less likely to be a waste of</w:t>
+      </w:r>
+      <w:r>
+        <w:t xml:space="preserve"> </w:t>
+      </w:r>
+      <w:r>
+        <w:t xml:space="preserve">months of your life. </w:t>
+      </w:r>
+    </w:p>
+    <w:p>
+      <w:pPr>
+        <w:pStyle w:val="ListBullet"/>
+        <w:tabs>
+          <w:tab w:val="clear" w:pos="360"/>
+          <w:tab w:val="num" w:pos="1080"/>
+        </w:tabs>
+        <w:ind w:left="1080"/>
+      </w:pPr>
+      <w:r>
+        <w:t xml:space="preserve">Decreasing </w:t>
+      </w:r>
+      <w:r>
+        <w:rPr>
+          <w:rFonts w:ascii="Gulim" w:eastAsia="Gulim" w:hAnsi="Gulim" w:hint="eastAsia"/>
+          <w:b/>
+        </w:rPr>
+        <w:t>λ</w:t>
+      </w:r>
+      <w:r>
+        <w:t xml:space="preserve"> </w:t>
+      </w:r>
+      <w:r>
+        <w:t xml:space="preserve">fixes high bias (penalizes </w:t>
+      </w:r>
+      <w:r>
+        <w:t>less =</w:t>
+      </w:r>
+      <w:r>
+        <w:t xml:space="preserve"> less </w:t>
+      </w:r>
+      <w:r>
+        <w:t>underfitting</w:t>
+      </w:r>
+      <w:r>
+        <w:t>)</w:t>
+      </w:r>
+    </w:p>
+    <w:p>
+      <w:pPr>
+        <w:pStyle w:val="ListBullet"/>
+        <w:tabs>
+          <w:tab w:val="clear" w:pos="360"/>
+          <w:tab w:val="num" w:pos="1080"/>
+        </w:tabs>
+        <w:ind w:left="1080"/>
+      </w:pPr>
+      <w:r>
+        <w:t xml:space="preserve">Increasing </w:t>
+      </w:r>
+      <w:r>
+        <w:rPr>
+          <w:rFonts w:ascii="Gulim" w:eastAsia="Gulim" w:hAnsi="Gulim" w:hint="eastAsia"/>
+          <w:b/>
+        </w:rPr>
+        <w:t>λ</w:t>
+      </w:r>
+      <w:r>
+        <w:t xml:space="preserve"> </w:t>
+      </w:r>
+      <w:r>
+        <w:t xml:space="preserve">fixes high variance (penalize more = less </w:t>
+      </w:r>
+      <w:r>
+        <w:t>overfitting</w:t>
+      </w:r>
+      <w:r>
+        <w:t>)</w:t>
+      </w:r>
+    </w:p>
+    <w:p>
+      <w:pPr>
+        <w:pStyle w:val="ListBullet"/>
+      </w:pPr>
+      <w:r>
+        <w:t xml:space="preserve">Finally, let us take everything we have learned and relate it back to </w:t>
+      </w:r>
+      <w:r>
+        <w:t>NNs</w:t>
+      </w:r>
+      <w:r>
+        <w:t xml:space="preserve"> </w:t>
+      </w:r>
+    </w:p>
+    <w:p>
+      <w:pPr>
+        <w:pStyle w:val="ListBullet"/>
+      </w:pPr>
+      <w:r>
+        <w:t xml:space="preserve">Remember the </w:t>
+      </w:r>
+      <w:r>
+        <w:t xml:space="preserve">practical advice for how </w:t>
+      </w:r>
+      <w:r>
+        <w:t xml:space="preserve">to choose the </w:t>
+      </w:r>
+      <w:r>
+        <w:rPr>
+          <w:b/>
+        </w:rPr>
+        <w:t>architecture</w:t>
+      </w:r>
+      <w:r>
+        <w:t>/</w:t>
+      </w:r>
+      <w:r>
+        <w:t xml:space="preserve">connectivity pattern of the </w:t>
+      </w:r>
+      <w:r>
+        <w:t>NNs</w:t>
+      </w:r>
+    </w:p>
+    <w:p>
+      <w:pPr>
+        <w:pStyle w:val="ListBullet"/>
+        <w:numPr>
+          <w:ilvl w:val="0"/>
+          <w:numId w:val="0"/>
+        </w:numPr>
+        <w:ind w:left="1080" w:firstLine="360"/>
+        <w:rPr>
+          <w:noProof/>
+        </w:rPr>
+      </w:pPr>
+      <w:r>
+        <w:rPr>
+          <w:noProof/>
+        </w:rPr>
+        <w:drawing>
+          <wp:inline distT="0" distB="0" distL="0" distR="0" wp14:anchorId="61C59FB6" wp14:editId="65E27535">
+            <wp:extent cx="4061637" cy="1826001"/>
+            <wp:effectExtent l="0" t="0" r="0" b="3175"/>
+            <wp:docPr id="38" name="Picture 38"/>
+            <wp:cNvGraphicFramePr>
+              <a:graphicFrameLocks xmlns:a="http://schemas.openxmlformats.org/drawingml/2006/main" noChangeAspect="1"/>
+            </wp:cNvGraphicFramePr>
+            <a:graphic xmlns:a="http://schemas.openxmlformats.org/drawingml/2006/main">
+              <a:graphicData uri="http://schemas.openxmlformats.org/drawingml/2006/picture">
+                <pic:pic xmlns:pic="http://schemas.openxmlformats.org/drawingml/2006/picture">
+                  <pic:nvPicPr>
+                    <pic:cNvPr id="1" name=""/>
+                    <pic:cNvPicPr/>
+                  </pic:nvPicPr>
+                  <pic:blipFill>
+                    <a:blip r:embed="rId39"/>
+                    <a:stretch>
+                      <a:fillRect/>
+                    </a:stretch>
+                  </pic:blipFill>
+                  <pic:spPr>
+                    <a:xfrm>
+                      <a:off x="0" y="0"/>
+                      <a:ext cx="4075170" cy="1832085"/>
+                    </a:xfrm>
+                    <a:prstGeom prst="rect">
+                      <a:avLst/>
+                    </a:prstGeom>
+                  </pic:spPr>
+                </pic:pic>
+              </a:graphicData>
+            </a:graphic>
+          </wp:inline>
+        </w:drawing>
+      </w:r>
+      <w:r>
+        <w:rPr>
+          <w:noProof/>
+        </w:rPr>
+        <w:t xml:space="preserve"> </w:t>
+      </w:r>
+    </w:p>
+    <w:p>
+      <w:pPr>
+        <w:pStyle w:val="ListBullet"/>
+      </w:pPr>
+      <w:r>
+        <w:t>1</w:t>
+      </w:r>
+      <w:r>
+        <w:t xml:space="preserve"> option </w:t>
+      </w:r>
+      <w:r>
+        <w:t>=</w:t>
+      </w:r>
+      <w:r>
+        <w:t xml:space="preserve"> fit a relatively small </w:t>
+      </w:r>
+      <w:r>
+        <w:t>NN</w:t>
+      </w:r>
+      <w:r>
+        <w:t xml:space="preserve"> </w:t>
+      </w:r>
+      <w:r>
+        <w:t xml:space="preserve">w/ </w:t>
+      </w:r>
+      <w:r>
+        <w:t xml:space="preserve">only </w:t>
+      </w:r>
+      <w:r>
+        <w:t>1</w:t>
+      </w:r>
+      <w:r>
+        <w:t xml:space="preserve"> hidden layer a relatively few number of hidden units. </w:t>
+      </w:r>
+    </w:p>
+    <w:p>
+      <w:pPr>
+        <w:pStyle w:val="ListBullet"/>
+        <w:tabs>
+          <w:tab w:val="clear" w:pos="360"/>
+          <w:tab w:val="num" w:pos="720"/>
+        </w:tabs>
+        <w:ind w:left="720"/>
+      </w:pPr>
+      <w:r>
+        <w:t xml:space="preserve">A </w:t>
+      </w:r>
+      <w:r>
+        <w:t xml:space="preserve">network like this might have relatively few parameters </w:t>
+      </w:r>
+      <w:r>
+        <w:t>+</w:t>
+      </w:r>
+      <w:r>
+        <w:t xml:space="preserve"> be more prone to underfitting. </w:t>
+      </w:r>
+    </w:p>
+    <w:p>
+      <w:pPr>
+        <w:pStyle w:val="ListBullet"/>
+        <w:tabs>
+          <w:tab w:val="clear" w:pos="360"/>
+          <w:tab w:val="num" w:pos="720"/>
+        </w:tabs>
+        <w:ind w:left="720"/>
+      </w:pPr>
+      <w:r>
+        <w:t xml:space="preserve">The main advantage of these small </w:t>
+      </w:r>
+      <w:r>
+        <w:t>NNs</w:t>
+      </w:r>
+      <w:r>
+        <w:t xml:space="preserve"> is that computation will be cheaper. </w:t>
+      </w:r>
+    </w:p>
+    <w:p>
+      <w:pPr>
+        <w:pStyle w:val="ListBullet"/>
+      </w:pPr>
+      <w:r>
+        <w:lastRenderedPageBreak/>
+        <w:t>A</w:t>
+      </w:r>
+      <w:r>
+        <w:t>n alternative would be to fit a</w:t>
+      </w:r>
+      <w:r>
+        <w:t xml:space="preserve"> relatively large </w:t>
+      </w:r>
+      <w:r>
+        <w:t>NN</w:t>
+      </w:r>
+      <w:r>
+        <w:t xml:space="preserve"> </w:t>
+      </w:r>
+      <w:r>
+        <w:t>w/</w:t>
+      </w:r>
+      <w:r>
+        <w:t xml:space="preserve"> either more hidden units</w:t>
+      </w:r>
+      <w:r>
+        <w:t xml:space="preserve"> </w:t>
+      </w:r>
+      <w:r>
+        <w:t xml:space="preserve">or </w:t>
+      </w:r>
+      <w:r>
+        <w:t>w/</w:t>
+      </w:r>
+      <w:r>
+        <w:t xml:space="preserve"> more hidden layers. </w:t>
+      </w:r>
+    </w:p>
+    <w:p>
+      <w:pPr>
+        <w:pStyle w:val="ListBullet"/>
+        <w:tabs>
+          <w:tab w:val="clear" w:pos="360"/>
+          <w:tab w:val="num" w:pos="720"/>
+        </w:tabs>
+        <w:ind w:left="720"/>
+      </w:pPr>
+      <w:r>
+        <w:t>These NNs</w:t>
+      </w:r>
+      <w:r>
+        <w:t xml:space="preserve"> tend to have more parameters </w:t>
+      </w:r>
+      <w:r>
+        <w:t>+</w:t>
+      </w:r>
+      <w:r>
+        <w:t xml:space="preserve"> therefore be more prone to overfitting. </w:t>
+      </w:r>
+    </w:p>
+    <w:p>
+      <w:pPr>
+        <w:pStyle w:val="ListBullet"/>
+        <w:tabs>
+          <w:tab w:val="clear" w:pos="360"/>
+          <w:tab w:val="num" w:pos="720"/>
+        </w:tabs>
+        <w:ind w:left="720"/>
+      </w:pPr>
+      <w:r>
+        <w:t xml:space="preserve">1 </w:t>
+      </w:r>
+      <w:r>
+        <w:t xml:space="preserve">disadvantage, </w:t>
+      </w:r>
+      <w:r>
+        <w:rPr>
+          <w:i/>
+        </w:rPr>
+        <w:t>often not a major one</w:t>
+      </w:r>
+      <w:r>
+        <w:t xml:space="preserve">, if w/ </w:t>
+      </w:r>
+      <w:r>
+        <w:t xml:space="preserve">a large number of neurons in </w:t>
+      </w:r>
+      <w:r>
+        <w:t>a</w:t>
+      </w:r>
+      <w:r>
+        <w:t xml:space="preserve"> network, it can be more computationally expensive. </w:t>
+      </w:r>
+    </w:p>
+    <w:p>
+      <w:pPr>
+        <w:pStyle w:val="ListBullet"/>
+        <w:tabs>
+          <w:tab w:val="clear" w:pos="360"/>
+          <w:tab w:val="num" w:pos="720"/>
+        </w:tabs>
+        <w:ind w:left="720"/>
+      </w:pPr>
+      <w:r>
+        <w:t xml:space="preserve">Although within reason, this is often hopefully not a huge problem. </w:t>
+      </w:r>
+    </w:p>
+    <w:p>
+      <w:pPr>
+        <w:pStyle w:val="ListBullet"/>
+        <w:tabs>
+          <w:tab w:val="clear" w:pos="360"/>
+          <w:tab w:val="num" w:pos="720"/>
+        </w:tabs>
+        <w:ind w:left="720"/>
+      </w:pPr>
+      <w:r>
+        <w:t xml:space="preserve">The </w:t>
+      </w:r>
+      <w:r>
+        <w:rPr>
+          <w:i/>
+        </w:rPr>
+        <w:t>main potential problem</w:t>
+      </w:r>
+      <w:r>
+        <w:t xml:space="preserve"> of these much larger </w:t>
+      </w:r>
+      <w:r>
+        <w:t>NNs</w:t>
+      </w:r>
+      <w:r>
+        <w:t xml:space="preserve"> is that it could be more prone to overfitting </w:t>
+      </w:r>
+    </w:p>
+    <w:p>
+      <w:pPr>
+        <w:pStyle w:val="ListBullet"/>
+        <w:tabs>
+          <w:tab w:val="clear" w:pos="360"/>
+          <w:tab w:val="num" w:pos="720"/>
+        </w:tabs>
+        <w:ind w:left="720"/>
+      </w:pPr>
+      <w:r>
+        <w:t>It</w:t>
+      </w:r>
+      <w:r>
+        <w:t xml:space="preserve"> </w:t>
+      </w:r>
+      <w:r>
+        <w:t xml:space="preserve">turns out if you're applying </w:t>
+      </w:r>
+      <w:r>
+        <w:t>NN</w:t>
+      </w:r>
+      <w:r>
+        <w:t xml:space="preserve">, very often using a larger one </w:t>
+      </w:r>
+      <w:r>
+        <w:t xml:space="preserve">network </w:t>
+      </w:r>
+      <w:r>
+        <w:t>is</w:t>
+      </w:r>
+      <w:r>
+        <w:t xml:space="preserve"> </w:t>
+      </w:r>
+      <w:r>
+        <w:t xml:space="preserve">better, + </w:t>
+      </w:r>
+      <w:r>
+        <w:t xml:space="preserve">if it's overfitting, you can then use regularization to address </w:t>
+      </w:r>
+      <w:r>
+        <w:t>this</w:t>
+      </w:r>
+    </w:p>
+    <w:p>
+      <w:pPr>
+        <w:pStyle w:val="ListBullet"/>
+        <w:tabs>
+          <w:tab w:val="clear" w:pos="360"/>
+          <w:tab w:val="num" w:pos="720"/>
+        </w:tabs>
+        <w:ind w:left="720"/>
+      </w:pPr>
+      <w:r>
+        <w:t xml:space="preserve">This </w:t>
+      </w:r>
+      <w:r>
+        <w:t xml:space="preserve">strategy is </w:t>
+      </w:r>
+      <w:r>
+        <w:t>often more effective than using a smaller neural network</w:t>
+      </w:r>
+    </w:p>
+    <w:p>
+      <w:pPr>
+        <w:pStyle w:val="ListBullet"/>
+      </w:pPr>
+      <w:r>
+        <w:t>Finally</w:t>
+      </w:r>
+      <w:r>
+        <w:t xml:space="preserve">, </w:t>
+      </w:r>
+      <w:r>
+        <w:t>1</w:t>
+      </w:r>
+      <w:r>
+        <w:t xml:space="preserve"> other decisions </w:t>
+      </w:r>
+      <w:r>
+        <w:t>to make is the number of hidden layers</w:t>
+      </w:r>
+      <w:r>
+        <w:t xml:space="preserve"> to have</w:t>
+      </w:r>
+    </w:p>
+    <w:p>
+      <w:pPr>
+        <w:pStyle w:val="ListBullet"/>
+        <w:tabs>
+          <w:tab w:val="clear" w:pos="360"/>
+          <w:tab w:val="num" w:pos="720"/>
+        </w:tabs>
+        <w:ind w:left="720"/>
+      </w:pPr>
+      <w:r>
+        <w:t>U</w:t>
+      </w:r>
+      <w:r>
+        <w:t>sing a single hidden</w:t>
+      </w:r>
+      <w:r>
+        <w:t xml:space="preserve"> layer is a reasonable default</w:t>
+      </w:r>
+    </w:p>
+    <w:p>
+      <w:pPr>
+        <w:pStyle w:val="ListBullet"/>
+        <w:tabs>
+          <w:tab w:val="clear" w:pos="360"/>
+          <w:tab w:val="num" w:pos="720"/>
+        </w:tabs>
+        <w:ind w:left="720"/>
+      </w:pPr>
+      <w:r>
+        <w:t xml:space="preserve">But </w:t>
+      </w:r>
+      <w:r>
+        <w:t xml:space="preserve">if you want to choose the number of hidden layers, </w:t>
+      </w:r>
+      <w:r>
+        <w:t>an</w:t>
+      </w:r>
+      <w:r>
+        <w:t xml:space="preserve">other thing </w:t>
+      </w:r>
+      <w:r>
+        <w:t>to</w:t>
+      </w:r>
+      <w:r>
+        <w:t xml:space="preserve"> </w:t>
+      </w:r>
+      <w:r>
+        <w:t xml:space="preserve">try is </w:t>
+      </w:r>
+      <w:r>
+        <w:t xml:space="preserve">get </w:t>
+      </w:r>
+      <w:r>
+        <w:t xml:space="preserve">a training, </w:t>
+      </w:r>
+      <w:r>
+        <w:t>CV</w:t>
+      </w:r>
+      <w:r>
+        <w:t xml:space="preserve">, </w:t>
+      </w:r>
+      <w:r>
+        <w:t>+</w:t>
+      </w:r>
+      <w:r>
+        <w:t xml:space="preserve"> test set split </w:t>
+      </w:r>
+      <w:r>
+        <w:t xml:space="preserve">+ </w:t>
+      </w:r>
+      <w:r>
+        <w:t xml:space="preserve">try training </w:t>
+      </w:r>
+      <w:r>
+        <w:t xml:space="preserve">NNs w/ </w:t>
+      </w:r>
+      <w:r>
+        <w:t>1-</w:t>
+      </w:r>
+      <w:r>
+        <w:t xml:space="preserve">3 </w:t>
+      </w:r>
+      <w:r>
+        <w:t xml:space="preserve">hidden layers </w:t>
+      </w:r>
+      <w:r>
+        <w:t>+</w:t>
+      </w:r>
+      <w:r>
+        <w:t xml:space="preserve"> see which of those </w:t>
+      </w:r>
+      <w:r>
+        <w:t>NNs</w:t>
+      </w:r>
+      <w:r>
+        <w:t xml:space="preserve"> performs best on the </w:t>
+      </w:r>
+      <w:r>
+        <w:t>CV</w:t>
+      </w:r>
+      <w:r>
+        <w:t xml:space="preserve"> sets (</w:t>
+      </w:r>
+      <w:r>
+        <w:t>compute</w:t>
+      </w:r>
+      <w:r>
+        <w:t xml:space="preserve"> J_cv on each)</w:t>
+      </w:r>
+    </w:p>
+    <w:p>
+      <w:pPr>
+        <w:pStyle w:val="ListBullet"/>
+      </w:pPr>
+      <w:r>
+        <w:rPr>
+          <w:noProof/>
+        </w:rPr>
+        <w:drawing>
+          <wp:inline distT="0" distB="0" distL="0" distR="0" wp14:anchorId="2690CB21" wp14:editId="38568172">
+            <wp:extent cx="5943600" cy="665480"/>
+            <wp:effectExtent l="0" t="0" r="0" b="1270"/>
+            <wp:docPr id="44" name="Picture 44"/>
+            <wp:cNvGraphicFramePr>
+              <a:graphicFrameLocks xmlns:a="http://schemas.openxmlformats.org/drawingml/2006/main" noChangeAspect="1"/>
+            </wp:cNvGraphicFramePr>
+            <a:graphic xmlns:a="http://schemas.openxmlformats.org/drawingml/2006/main">
+              <a:graphicData uri="http://schemas.openxmlformats.org/drawingml/2006/picture">
+                <pic:pic xmlns:pic="http://schemas.openxmlformats.org/drawingml/2006/picture">
+                  <pic:nvPicPr>
+                    <pic:cNvPr id="1" name=""/>
+                    <pic:cNvPicPr/>
+                  </pic:nvPicPr>
+                  <pic:blipFill>
+                    <a:blip r:embed="rId40"/>
+                    <a:stretch>
+                      <a:fillRect/>
+                    </a:stretch>
+                  </pic:blipFill>
+                  <pic:spPr>
+                    <a:xfrm>
+                      <a:off x="0" y="0"/>
+                      <a:ext cx="5943600" cy="665480"/>
+                    </a:xfrm>
+                    <a:prstGeom prst="rect">
+                      <a:avLst/>
+                    </a:prstGeom>
+                  </pic:spPr>
+                </pic:pic>
+              </a:graphicData>
+            </a:graphic>
+          </wp:inline>
+        </w:drawing>
+      </w:r>
+    </w:p>
+    <w:p>
+      <w:pPr>
+        <w:pStyle w:val="ListBullet"/>
+        <w:tabs>
+          <w:tab w:val="clear" w:pos="360"/>
+          <w:tab w:val="num" w:pos="1080"/>
+        </w:tabs>
+        <w:ind w:left="1080"/>
+      </w:pPr>
+      <w:r>
+        <w:rPr>
+          <w:noProof/>
+        </w:rPr>
+        <w:drawing>
+          <wp:inline distT="0" distB="0" distL="0" distR="0" wp14:anchorId="51647F3F" wp14:editId="352AC95C">
+            <wp:extent cx="5762625" cy="447675"/>
+            <wp:effectExtent l="0" t="0" r="9525" b="9525"/>
+            <wp:docPr id="45" name="Picture 45"/>
+            <wp:cNvGraphicFramePr>
+              <a:graphicFrameLocks xmlns:a="http://schemas.openxmlformats.org/drawingml/2006/main" noChangeAspect="1"/>
+            </wp:cNvGraphicFramePr>
+            <a:graphic xmlns:a="http://schemas.openxmlformats.org/drawingml/2006/main">
+              <a:graphicData uri="http://schemas.openxmlformats.org/drawingml/2006/picture">
+                <pic:pic xmlns:pic="http://schemas.openxmlformats.org/drawingml/2006/picture">
+                  <pic:nvPicPr>
+                    <pic:cNvPr id="1" name=""/>
+                    <pic:cNvPicPr/>
+                  </pic:nvPicPr>
+                  <pic:blipFill>
+                    <a:blip r:embed="rId41"/>
+                    <a:stretch>
+                      <a:fillRect/>
+                    </a:stretch>
+                  </pic:blipFill>
+                  <pic:spPr>
+                    <a:xfrm>
+                      <a:off x="0" y="0"/>
+                      <a:ext cx="5762625" cy="447675"/>
+                    </a:xfrm>
+                    <a:prstGeom prst="rect">
+                      <a:avLst/>
+                    </a:prstGeom>
+                  </pic:spPr>
+                </pic:pic>
+              </a:graphicData>
+            </a:graphic>
+          </wp:inline>
+        </w:drawing>
+      </w:r>
+    </w:p>
+    <w:p>
+      <w:pPr>
+        <w:pStyle w:val="ListBullet"/>
+      </w:pPr>
+    </w:p>
+    <w:p>
+      <w:pPr>
+        <w:pStyle w:val="ListBullet"/>
+      </w:pPr>
+      <w:r>
+        <w:t xml:space="preserve">If you understood the contents of the last few videos and if you apply them you actually be much more effective already and getting learning algorithms to work on problems and even a large fraction, maybe the majority of practitioners of machine learning here in Silicon Valley today doing these things as their full-time jobs. </w:t>
+      </w:r>
+    </w:p>
+    <w:p>
+      <w:pPr>
+        <w:pStyle w:val="ListBullet"/>
+      </w:pPr>
+      <w:r>
+        <w:t>6:35</w:t>
+      </w:r>
+    </w:p>
+    <w:p>
+      <w:pPr>
+        <w:pStyle w:val="ListBullet"/>
+      </w:pPr>
+      <w:r>
+        <w:t xml:space="preserve">So I hope that these pieces of advice on by experience in diagnostics </w:t>
+      </w:r>
+    </w:p>
+    <w:p>
+      <w:pPr>
+        <w:pStyle w:val="ListBullet"/>
+      </w:pPr>
+      <w:r>
+        <w:t>6:42</w:t>
+      </w:r>
+    </w:p>
+    <w:p>
+      <w:pPr>
+        <w:pStyle w:val="ListBullet"/>
+      </w:pPr>
+      <w:r>
+        <w:t>will help you to much effectively and powerfully apply learning and get them to work very well.</w:t>
       </w:r>
     </w:p>
     <w:sectPr>
@@ -3805,7 +6350,7 @@
 </file>
 
 <file path=word/endnotes.xml><?xml version="1.0" encoding="utf-8"?>
-<w:endnotes xmlns:wpc="http://schemas.microsoft.com/office/word/2010/wordprocessingCanvas" xmlns:cx="http://schemas.microsoft.com/office/drawing/2014/chartex" xmlns:cx1="http://schemas.microsoft.com/office/drawing/2015/9/8/chartex" xmlns:cx2="http://schemas.microsoft.com/office/drawing/2015/10/21/chartex" xmlns:cx3="http://schemas.microsoft.com/office/drawing/2016/5/9/chartex" xmlns:cx4="http://schemas.microsoft.com/office/drawing/2016/5/10/chartex" xmlns:cx5="http://schemas.microsoft.com/office/drawing/2016/5/11/chartex" xmlns:cx6="http://schemas.microsoft.com/office/drawing/2016/5/12/chartex" xmlns:cx7="http://schemas.microsoft.com/office/drawing/2016/5/13/chartex" xmlns:cx8="http://schemas.microsoft.com/office/drawing/2016/5/14/chartex" xmlns:mc="http://schemas.openxmlformats.org/markup-compatibility/2006" xmlns:aink="http://schemas.microsoft.com/office/drawing/2016/ink" xmlns:am3d="http://schemas.microsoft.com/office/drawing/2017/model3d" xmlns:o="urn:schemas-microsoft-com:office:office" xmlns:r="http://schemas.openxmlformats.org/officeDocument/2006/relationships" xmlns:m="http://schemas.openxmlformats.org/officeDocument/2006/math" xmlns:v="urn:schemas-microsoft-com:vml" xmlns:wp14="http://schemas.microsoft.com/office/word/2010/wordprocessingDrawing" xmlns:wp="http://schemas.openxmlformats.org/drawingml/2006/wordprocessingDrawing" xmlns:w10="urn:schemas-microsoft-com:office:word" xmlns:w="http://schemas.openxmlformats.org/wordprocessingml/2006/main" xmlns:w14="http://schemas.microsoft.com/office/word/2010/wordml" xmlns:w15="http://schemas.microsoft.com/office/word/2012/wordml" xmlns:w16cid="http://schemas.microsoft.com/office/word/2016/wordml/cid" xmlns:w16se="http://schemas.microsoft.com/office/word/2015/wordml/symex" xmlns:wpg="http://schemas.microsoft.com/office/word/2010/wordprocessingGroup" xmlns:wpi="http://schemas.microsoft.com/office/word/2010/wordprocessingInk" xmlns:wne="http://schemas.microsoft.com/office/word/2006/wordml" xmlns:wps="http://schemas.microsoft.com/office/word/2010/wordprocessingShape" mc:Ignorable="w14 w15 w16se w16cid wp14">
+<w:endnotes xmlns:wpc="http://schemas.microsoft.com/office/word/2010/wordprocessingCanvas" xmlns:mc="http://schemas.openxmlformats.org/markup-compatibility/2006" xmlns:o="urn:schemas-microsoft-com:office:office" xmlns:r="http://schemas.openxmlformats.org/officeDocument/2006/relationships" xmlns:m="http://schemas.openxmlformats.org/officeDocument/2006/math" xmlns:v="urn:schemas-microsoft-com:vml" xmlns:wp14="http://schemas.microsoft.com/office/word/2010/wordprocessingDrawing" xmlns:wp="http://schemas.openxmlformats.org/drawingml/2006/wordprocessingDrawing" xmlns:w10="urn:schemas-microsoft-com:office:word" xmlns:w="http://schemas.openxmlformats.org/wordprocessingml/2006/main" xmlns:w14="http://schemas.microsoft.com/office/word/2010/wordml" xmlns:w15="http://schemas.microsoft.com/office/word/2012/wordml" xmlns:wpg="http://schemas.microsoft.com/office/word/2010/wordprocessingGroup" xmlns:wpi="http://schemas.microsoft.com/office/word/2010/wordprocessingInk" xmlns:wne="http://schemas.microsoft.com/office/word/2006/wordml" xmlns:wps="http://schemas.microsoft.com/office/word/2010/wordprocessingShape" mc:Ignorable="w14 w15 wp14">
   <w:endnote w:type="separator" w:id="-1">
     <w:p>
       <w:pPr>
@@ -3830,7 +6375,7 @@
 </file>
 
 <file path=word/footnotes.xml><?xml version="1.0" encoding="utf-8"?>
-<w:footnotes xmlns:wpc="http://schemas.microsoft.com/office/word/2010/wordprocessingCanvas" xmlns:cx="http://schemas.microsoft.com/office/drawing/2014/chartex" xmlns:cx1="http://schemas.microsoft.com/office/drawing/2015/9/8/chartex" xmlns:cx2="http://schemas.microsoft.com/office/drawing/2015/10/21/chartex" xmlns:cx3="http://schemas.microsoft.com/office/drawing/2016/5/9/chartex" xmlns:cx4="http://schemas.microsoft.com/office/drawing/2016/5/10/chartex" xmlns:cx5="http://schemas.microsoft.com/office/drawing/2016/5/11/chartex" xmlns:cx6="http://schemas.microsoft.com/office/drawing/2016/5/12/chartex" xmlns:cx7="http://schemas.microsoft.com/office/drawing/2016/5/13/chartex" xmlns:cx8="http://schemas.microsoft.com/office/drawing/2016/5/14/chartex" xmlns:mc="http://schemas.openxmlformats.org/markup-compatibility/2006" xmlns:aink="http://schemas.microsoft.com/office/drawing/2016/ink" xmlns:am3d="http://schemas.microsoft.com/office/drawing/2017/model3d" xmlns:o="urn:schemas-microsoft-com:office:office" xmlns:r="http://schemas.openxmlformats.org/officeDocument/2006/relationships" xmlns:m="http://schemas.openxmlformats.org/officeDocument/2006/math" xmlns:v="urn:schemas-microsoft-com:vml" xmlns:wp14="http://schemas.microsoft.com/office/word/2010/wordprocessingDrawing" xmlns:wp="http://schemas.openxmlformats.org/drawingml/2006/wordprocessingDrawing" xmlns:w10="urn:schemas-microsoft-com:office:word" xmlns:w="http://schemas.openxmlformats.org/wordprocessingml/2006/main" xmlns:w14="http://schemas.microsoft.com/office/word/2010/wordml" xmlns:w15="http://schemas.microsoft.com/office/word/2012/wordml" xmlns:w16cid="http://schemas.microsoft.com/office/word/2016/wordml/cid" xmlns:w16se="http://schemas.microsoft.com/office/word/2015/wordml/symex" xmlns:wpg="http://schemas.microsoft.com/office/word/2010/wordprocessingGroup" xmlns:wpi="http://schemas.microsoft.com/office/word/2010/wordprocessingInk" xmlns:wne="http://schemas.microsoft.com/office/word/2006/wordml" xmlns:wps="http://schemas.microsoft.com/office/word/2010/wordprocessingShape" mc:Ignorable="w14 w15 w16se w16cid wp14">
+<w:footnotes xmlns:wpc="http://schemas.microsoft.com/office/word/2010/wordprocessingCanvas" xmlns:mc="http://schemas.openxmlformats.org/markup-compatibility/2006" xmlns:o="urn:schemas-microsoft-com:office:office" xmlns:r="http://schemas.openxmlformats.org/officeDocument/2006/relationships" xmlns:m="http://schemas.openxmlformats.org/officeDocument/2006/math" xmlns:v="urn:schemas-microsoft-com:vml" xmlns:wp14="http://schemas.microsoft.com/office/word/2010/wordprocessingDrawing" xmlns:wp="http://schemas.openxmlformats.org/drawingml/2006/wordprocessingDrawing" xmlns:w10="urn:schemas-microsoft-com:office:word" xmlns:w="http://schemas.openxmlformats.org/wordprocessingml/2006/main" xmlns:w14="http://schemas.microsoft.com/office/word/2010/wordml" xmlns:w15="http://schemas.microsoft.com/office/word/2012/wordml" xmlns:wpg="http://schemas.microsoft.com/office/word/2010/wordprocessingGroup" xmlns:wpi="http://schemas.microsoft.com/office/word/2010/wordprocessingInk" xmlns:wne="http://schemas.microsoft.com/office/word/2006/wordml" xmlns:wps="http://schemas.microsoft.com/office/word/2010/wordprocessingShape" mc:Ignorable="w14 w15 wp14">
   <w:footnote w:type="separator" w:id="-1">
     <w:p>
       <w:pPr>
@@ -3855,7 +6400,7 @@
 </file>
 
 <file path=word/numbering.xml><?xml version="1.0" encoding="utf-8"?>
-<w:numbering xmlns:wpc="http://schemas.microsoft.com/office/word/2010/wordprocessingCanvas" xmlns:cx="http://schemas.microsoft.com/office/drawing/2014/chartex" xmlns:cx1="http://schemas.microsoft.com/office/drawing/2015/9/8/chartex" xmlns:cx2="http://schemas.microsoft.com/office/drawing/2015/10/21/chartex" xmlns:cx3="http://schemas.microsoft.com/office/drawing/2016/5/9/chartex" xmlns:cx4="http://schemas.microsoft.com/office/drawing/2016/5/10/chartex" xmlns:cx5="http://schemas.microsoft.com/office/drawing/2016/5/11/chartex" xmlns:cx6="http://schemas.microsoft.com/office/drawing/2016/5/12/chartex" xmlns:cx7="http://schemas.microsoft.com/office/drawing/2016/5/13/chartex" xmlns:cx8="http://schemas.microsoft.com/office/drawing/2016/5/14/chartex" xmlns:mc="http://schemas.openxmlformats.org/markup-compatibility/2006" xmlns:aink="http://schemas.microsoft.com/office/drawing/2016/ink" xmlns:am3d="http://schemas.microsoft.com/office/drawing/2017/model3d" xmlns:o="urn:schemas-microsoft-com:office:office" xmlns:r="http://schemas.openxmlformats.org/officeDocument/2006/relationships" xmlns:m="http://schemas.openxmlformats.org/officeDocument/2006/math" xmlns:v="urn:schemas-microsoft-com:vml" xmlns:wp14="http://schemas.microsoft.com/office/word/2010/wordprocessingDrawing" xmlns:wp="http://schemas.openxmlformats.org/drawingml/2006/wordprocessingDrawing" xmlns:w10="urn:schemas-microsoft-com:office:word" xmlns:w="http://schemas.openxmlformats.org/wordprocessingml/2006/main" xmlns:w14="http://schemas.microsoft.com/office/word/2010/wordml" xmlns:w15="http://schemas.microsoft.com/office/word/2012/wordml" xmlns:w16cid="http://schemas.microsoft.com/office/word/2016/wordml/cid" xmlns:w16se="http://schemas.microsoft.com/office/word/2015/wordml/symex" xmlns:wpg="http://schemas.microsoft.com/office/word/2010/wordprocessingGroup" xmlns:wpi="http://schemas.microsoft.com/office/word/2010/wordprocessingInk" xmlns:wne="http://schemas.microsoft.com/office/word/2006/wordml" xmlns:wps="http://schemas.microsoft.com/office/word/2010/wordprocessingShape" mc:Ignorable="w14 w15 w16se w16cid wp14">
+<w:numbering xmlns:wpc="http://schemas.microsoft.com/office/word/2010/wordprocessingCanvas" xmlns:mc="http://schemas.openxmlformats.org/markup-compatibility/2006" xmlns:o="urn:schemas-microsoft-com:office:office" xmlns:r="http://schemas.openxmlformats.org/officeDocument/2006/relationships" xmlns:m="http://schemas.openxmlformats.org/officeDocument/2006/math" xmlns:v="urn:schemas-microsoft-com:vml" xmlns:wp14="http://schemas.microsoft.com/office/word/2010/wordprocessingDrawing" xmlns:wp="http://schemas.openxmlformats.org/drawingml/2006/wordprocessingDrawing" xmlns:w10="urn:schemas-microsoft-com:office:word" xmlns:w="http://schemas.openxmlformats.org/wordprocessingml/2006/main" xmlns:w14="http://schemas.microsoft.com/office/word/2010/wordml" xmlns:w15="http://schemas.microsoft.com/office/word/2012/wordml" xmlns:wpg="http://schemas.microsoft.com/office/word/2010/wordprocessingGroup" xmlns:wpi="http://schemas.microsoft.com/office/word/2010/wordprocessingInk" xmlns:wne="http://schemas.microsoft.com/office/word/2006/wordml" xmlns:wps="http://schemas.microsoft.com/office/word/2010/wordprocessingShape" mc:Ignorable="w14 w15 wp14">
   <w:abstractNum w:abstractNumId="0" w15:restartNumberingAfterBreak="0">
     <w:nsid w:val="FFFFFF89"/>
     <w:multiLevelType w:val="singleLevel"/>
@@ -3982,7 +6527,7 @@
 </file>
 
 <file path=word/styles.xml><?xml version="1.0" encoding="utf-8"?>
-<w:styles xmlns:mc="http://schemas.openxmlformats.org/markup-compatibility/2006" xmlns:r="http://schemas.openxmlformats.org/officeDocument/2006/relationships" xmlns:w="http://schemas.openxmlformats.org/wordprocessingml/2006/main" xmlns:w14="http://schemas.microsoft.com/office/word/2010/wordml" xmlns:w15="http://schemas.microsoft.com/office/word/2012/wordml" xmlns:w16cid="http://schemas.microsoft.com/office/word/2016/wordml/cid" xmlns:w16se="http://schemas.microsoft.com/office/word/2015/wordml/symex" mc:Ignorable="w14 w15 w16se w16cid">
+<w:styles xmlns:mc="http://schemas.openxmlformats.org/markup-compatibility/2006" xmlns:r="http://schemas.openxmlformats.org/officeDocument/2006/relationships" xmlns:w="http://schemas.openxmlformats.org/wordprocessingml/2006/main" xmlns:w14="http://schemas.microsoft.com/office/word/2010/wordml" xmlns:w15="http://schemas.microsoft.com/office/word/2012/wordml" mc:Ignorable="w14 w15">
   <w:docDefaults>
     <w:rPrDefault>
       <w:rPr>
@@ -3998,7 +6543,7 @@
       </w:pPr>
     </w:pPrDefault>
   </w:docDefaults>
-  <w:latentStyles w:defLockedState="0" w:defUIPriority="99" w:defSemiHidden="0" w:defUnhideWhenUsed="0" w:defQFormat="0" w:count="375">
+  <w:latentStyles w:defLockedState="0" w:defUIPriority="99" w:defSemiHidden="0" w:defUnhideWhenUsed="0" w:defQFormat="0" w:count="371">
     <w:lsdException w:name="Normal" w:uiPriority="0" w:qFormat="1"/>
     <w:lsdException w:name="heading 1" w:uiPriority="9" w:qFormat="1"/>
     <w:lsdException w:name="heading 2" w:semiHidden="1" w:uiPriority="9" w:unhideWhenUsed="1" w:qFormat="1"/>
@@ -4370,10 +6915,6 @@
     <w:lsdException w:name="List Table 5 Dark Accent 6" w:uiPriority="50"/>
     <w:lsdException w:name="List Table 6 Colorful Accent 6" w:uiPriority="51"/>
     <w:lsdException w:name="List Table 7 Colorful Accent 6" w:uiPriority="52"/>
-    <w:lsdException w:name="Mention" w:semiHidden="1" w:unhideWhenUsed="1"/>
-    <w:lsdException w:name="Smart Hyperlink" w:semiHidden="1" w:unhideWhenUsed="1"/>
-    <w:lsdException w:name="Hashtag" w:semiHidden="1" w:unhideWhenUsed="1"/>
-    <w:lsdException w:name="Unresolved Mention" w:semiHidden="1" w:unhideWhenUsed="1"/>
   </w:latentStyles>
   <w:style w:type="paragraph" w:default="1" w:styleId="Normal">
     <w:name w:val="Normal"/>
